--- a/Meeting_Minutes_1531.docx
+++ b/Meeting_Minutes_1531.docx
@@ -741,25 +741,7 @@
               <w:rPr>
                 <w:lang w:val="en-US"/>
               </w:rPr>
-              <w:t xml:space="preserve">Likewise, </w:t>
-            </w:r>
-            <w:r>
-              <w:rPr>
-                <w:lang w:val="en-US"/>
-              </w:rPr>
-              <w:t xml:space="preserve">Alex and Alexander on </w:t>
-            </w:r>
-            <w:r>
-              <w:rPr>
-                <w:lang w:val="en-US"/>
-              </w:rPr>
-              <w:t>C</w:t>
-            </w:r>
-            <w:r>
-              <w:rPr>
-                <w:lang w:val="en-US"/>
-              </w:rPr>
-              <w:t>hannel</w:t>
+              <w:t>Likewise, Alex and Alexander on Channel</w:t>
             </w:r>
             <w:r>
               <w:rPr>
@@ -1081,10 +1063,7 @@
               </w:numPr>
             </w:pPr>
             <w:r>
-              <w:t>F</w:t>
-            </w:r>
-            <w:r>
-              <w:t xml:space="preserve">or </w:t>
+              <w:t xml:space="preserve">For </w:t>
             </w:r>
             <w:proofErr w:type="spellStart"/>
             <w:r>
@@ -1104,10 +1083,7 @@
               </w:numPr>
             </w:pPr>
             <w:r>
-              <w:t>F</w:t>
-            </w:r>
-            <w:r>
-              <w:t xml:space="preserve">or </w:t>
+              <w:t xml:space="preserve">For </w:t>
             </w:r>
             <w:proofErr w:type="spellStart"/>
             <w:r>
@@ -1672,6 +1648,318 @@
             </w:pPr>
             <w:r>
               <w:t xml:space="preserve">Pray </w:t>
+            </w:r>
+          </w:p>
+        </w:tc>
+      </w:tr>
+      <w:tr>
+        <w:trPr>
+          <w:trHeight w:val="487"/>
+        </w:trPr>
+        <w:tc>
+          <w:tcPr>
+            <w:tcW w:w="1615" w:type="dxa"/>
+          </w:tcPr>
+          <w:p>
+            <w:r>
+              <w:t>11 March</w:t>
+            </w:r>
+          </w:p>
+        </w:tc>
+        <w:tc>
+          <w:tcPr>
+            <w:tcW w:w="1530" w:type="dxa"/>
+          </w:tcPr>
+          <w:p>
+            <w:r>
+              <w:t xml:space="preserve">Alex </w:t>
+            </w:r>
+          </w:p>
+          <w:p>
+            <w:pPr>
+              <w:rPr>
+                <w:lang w:val="en-US"/>
+              </w:rPr>
+            </w:pPr>
+            <w:r>
+              <w:rPr>
+                <w:lang w:val="en-US"/>
+              </w:rPr>
+              <w:t>Alexander</w:t>
+            </w:r>
+          </w:p>
+          <w:p>
+            <w:pPr>
+              <w:rPr>
+                <w:lang w:val="en-US"/>
+              </w:rPr>
+            </w:pPr>
+            <w:r>
+              <w:rPr>
+                <w:lang w:val="en-US"/>
+              </w:rPr>
+              <w:t xml:space="preserve">Emil </w:t>
+            </w:r>
+          </w:p>
+          <w:p>
+            <w:r>
+              <w:rPr>
+                <w:lang w:val="en-US"/>
+              </w:rPr>
+              <w:t>Chris</w:t>
+            </w:r>
+          </w:p>
+        </w:tc>
+        <w:tc>
+          <w:tcPr>
+            <w:tcW w:w="5490" w:type="dxa"/>
+          </w:tcPr>
+          <w:p>
+            <w:pPr>
+              <w:pStyle w:val="ListParagraph"/>
+              <w:numPr>
+                <w:ilvl w:val="0"/>
+                <w:numId w:val="7"/>
+              </w:numPr>
+            </w:pPr>
+            <w:r>
+              <w:t xml:space="preserve">Need to return token for </w:t>
+            </w:r>
+            <w:r>
+              <w:t>functions before</w:t>
+            </w:r>
+          </w:p>
+          <w:p>
+            <w:pPr>
+              <w:pStyle w:val="ListParagraph"/>
+              <w:numPr>
+                <w:ilvl w:val="0"/>
+                <w:numId w:val="7"/>
+              </w:numPr>
+            </w:pPr>
+            <w:r>
+              <w:t xml:space="preserve">Token prob a hashed </w:t>
+            </w:r>
+            <w:proofErr w:type="spellStart"/>
+            <w:r>
+              <w:t>u_id</w:t>
+            </w:r>
+            <w:proofErr w:type="spellEnd"/>
+            <w:r>
+              <w:t xml:space="preserve"> </w:t>
+            </w:r>
+          </w:p>
+          <w:p>
+            <w:pPr>
+              <w:pStyle w:val="ListParagraph"/>
+              <w:numPr>
+                <w:ilvl w:val="0"/>
+                <w:numId w:val="7"/>
+              </w:numPr>
+            </w:pPr>
+            <w:r>
+              <w:t xml:space="preserve">Don’t need to change function name, can refer to it by route </w:t>
+            </w:r>
+          </w:p>
+          <w:p>
+            <w:pPr>
+              <w:pStyle w:val="ListParagraph"/>
+              <w:numPr>
+                <w:ilvl w:val="0"/>
+                <w:numId w:val="7"/>
+              </w:numPr>
+            </w:pPr>
+            <w:r>
+              <w:t>Remember to check coverage % when reviewing merge requests</w:t>
+            </w:r>
+          </w:p>
+          <w:p>
+            <w:pPr>
+              <w:pStyle w:val="ListParagraph"/>
+              <w:numPr>
+                <w:ilvl w:val="0"/>
+                <w:numId w:val="7"/>
+              </w:numPr>
+            </w:pPr>
+            <w:r>
+              <w:t xml:space="preserve">Replace </w:t>
+            </w:r>
+            <w:proofErr w:type="spellStart"/>
+            <w:r>
+              <w:t>u_id</w:t>
+            </w:r>
+            <w:proofErr w:type="spellEnd"/>
+            <w:r>
+              <w:t xml:space="preserve"> with token, token is to check caller of function (if valid?) </w:t>
+            </w:r>
+          </w:p>
+          <w:p>
+            <w:pPr>
+              <w:pStyle w:val="ListParagraph"/>
+              <w:numPr>
+                <w:ilvl w:val="0"/>
+                <w:numId w:val="7"/>
+              </w:numPr>
+            </w:pPr>
+            <w:r>
+              <w:t xml:space="preserve">Write token like </w:t>
+            </w:r>
+            <w:proofErr w:type="spellStart"/>
+            <w:r>
+              <w:t>u_id</w:t>
+            </w:r>
+            <w:proofErr w:type="spellEnd"/>
+            <w:r>
+              <w:t>, add at end of</w:t>
+            </w:r>
+            <w:r>
+              <w:t xml:space="preserve"> data store?</w:t>
+            </w:r>
+          </w:p>
+          <w:p>
+            <w:pPr>
+              <w:pStyle w:val="ListParagraph"/>
+              <w:numPr>
+                <w:ilvl w:val="0"/>
+                <w:numId w:val="7"/>
+              </w:numPr>
+            </w:pPr>
+            <w:r>
+              <w:t>Pull from iteration1fix branch instead of master</w:t>
+            </w:r>
+          </w:p>
+          <w:p>
+            <w:pPr>
+              <w:pStyle w:val="ListParagraph"/>
+            </w:pPr>
+          </w:p>
+        </w:tc>
+        <w:tc>
+          <w:tcPr>
+            <w:tcW w:w="5593" w:type="dxa"/>
+          </w:tcPr>
+          <w:p>
+            <w:pPr>
+              <w:pStyle w:val="ListParagraph"/>
+              <w:numPr>
+                <w:ilvl w:val="0"/>
+                <w:numId w:val="7"/>
+              </w:numPr>
+            </w:pPr>
+            <w:r>
+              <w:t>Fix up existing functions to pass pipeline</w:t>
+            </w:r>
+            <w:r>
+              <w:t xml:space="preserve"> and </w:t>
+            </w:r>
+            <w:proofErr w:type="spellStart"/>
+            <w:r>
+              <w:t>pylint</w:t>
+            </w:r>
+            <w:proofErr w:type="spellEnd"/>
+          </w:p>
+          <w:p>
+            <w:pPr>
+              <w:pStyle w:val="ListParagraph"/>
+              <w:numPr>
+                <w:ilvl w:val="0"/>
+                <w:numId w:val="7"/>
+              </w:numPr>
+            </w:pPr>
+            <w:r>
+              <w:t xml:space="preserve">Each person fixes up the function they did before </w:t>
+            </w:r>
+          </w:p>
+          <w:p>
+            <w:pPr>
+              <w:pStyle w:val="ListParagraph"/>
+              <w:numPr>
+                <w:ilvl w:val="0"/>
+                <w:numId w:val="7"/>
+              </w:numPr>
+            </w:pPr>
+            <w:r>
+              <w:t xml:space="preserve">Actually use the issues board now </w:t>
+            </w:r>
+          </w:p>
+          <w:p>
+            <w:pPr>
+              <w:pStyle w:val="ListParagraph"/>
+              <w:numPr>
+                <w:ilvl w:val="0"/>
+                <w:numId w:val="7"/>
+              </w:numPr>
+            </w:pPr>
+            <w:r>
+              <w:t>Change the tests to include tokens</w:t>
+            </w:r>
+          </w:p>
+          <w:p>
+            <w:pPr>
+              <w:pStyle w:val="ListParagraph"/>
+              <w:numPr>
+                <w:ilvl w:val="0"/>
+                <w:numId w:val="7"/>
+              </w:numPr>
+            </w:pPr>
+            <w:r>
+              <w:t>Alex works on auth</w:t>
+            </w:r>
+          </w:p>
+          <w:p>
+            <w:pPr>
+              <w:pStyle w:val="ListParagraph"/>
+              <w:numPr>
+                <w:ilvl w:val="0"/>
+                <w:numId w:val="7"/>
+              </w:numPr>
+            </w:pPr>
+            <w:r>
+              <w:t>Keep token as int, later change to string</w:t>
+            </w:r>
+          </w:p>
+          <w:p>
+            <w:pPr>
+              <w:pStyle w:val="ListParagraph"/>
+              <w:numPr>
+                <w:ilvl w:val="0"/>
+                <w:numId w:val="7"/>
+              </w:numPr>
+            </w:pPr>
+            <w:r>
+              <w:t>Later maybe make token.py containing token function?</w:t>
+            </w:r>
+          </w:p>
+          <w:p>
+            <w:pPr>
+              <w:pStyle w:val="ListParagraph"/>
+              <w:numPr>
+                <w:ilvl w:val="0"/>
+                <w:numId w:val="7"/>
+              </w:numPr>
+            </w:pPr>
+            <w:r>
+              <w:t>Make new branches ending with _v2</w:t>
+            </w:r>
+          </w:p>
+          <w:p>
+            <w:pPr>
+              <w:pStyle w:val="ListParagraph"/>
+              <w:numPr>
+                <w:ilvl w:val="0"/>
+                <w:numId w:val="7"/>
+              </w:numPr>
+            </w:pPr>
+            <w:r>
+              <w:t xml:space="preserve">Meet next </w:t>
+            </w:r>
+            <w:proofErr w:type="spellStart"/>
+            <w:r>
+              <w:t>mon</w:t>
+            </w:r>
+            <w:proofErr w:type="spellEnd"/>
+            <w:r>
+              <w:t>?</w:t>
             </w:r>
           </w:p>
         </w:tc>

--- a/Meeting_Minutes_1531.docx
+++ b/Meeting_Minutes_1531.docx
@@ -1964,7 +1964,1766 @@
           </w:p>
         </w:tc>
       </w:tr>
+      <w:tr>
+        <w:trPr>
+          <w:trHeight w:val="487"/>
+        </w:trPr>
+        <w:tc>
+          <w:tcPr>
+            <w:tcW w:w="14228" w:type="dxa"/>
+            <w:gridSpan w:val="4"/>
+          </w:tcPr>
+          <w:p>
+            <w:pPr>
+              <w:pStyle w:val="ListParagraph"/>
+              <w:rPr>
+                <w:sz w:val="28"/>
+                <w:szCs w:val="28"/>
+              </w:rPr>
+            </w:pPr>
+            <w:r>
+              <w:rPr>
+                <w:sz w:val="28"/>
+                <w:szCs w:val="28"/>
+              </w:rPr>
+              <w:t xml:space="preserve">Pretty much all stand-ups were asynchronous using discord chat (sometimes voice chat) </w:t>
+            </w:r>
+          </w:p>
+          <w:p>
+            <w:pPr>
+              <w:pStyle w:val="ListParagraph"/>
+              <w:rPr>
+                <w:sz w:val="28"/>
+                <w:szCs w:val="28"/>
+              </w:rPr>
+            </w:pPr>
+            <w:r>
+              <w:rPr>
+                <w:sz w:val="28"/>
+                <w:szCs w:val="28"/>
+              </w:rPr>
+              <w:t xml:space="preserve">Discord screenshots linked below with dates </w:t>
+            </w:r>
+          </w:p>
+          <w:p>
+            <w:pPr>
+              <w:pStyle w:val="ListParagraph"/>
+              <w:rPr>
+                <w:sz w:val="28"/>
+                <w:szCs w:val="28"/>
+              </w:rPr>
+            </w:pPr>
+            <w:r>
+              <w:rPr>
+                <w:sz w:val="28"/>
+                <w:szCs w:val="28"/>
+              </w:rPr>
+              <w:t>Introducing d</w:t>
+            </w:r>
+            <w:r>
+              <w:rPr>
+                <w:sz w:val="28"/>
+                <w:szCs w:val="28"/>
+              </w:rPr>
+              <w:t xml:space="preserve">iscord names: </w:t>
+            </w:r>
+          </w:p>
+          <w:p>
+            <w:pPr>
+              <w:pStyle w:val="ListParagraph"/>
+              <w:numPr>
+                <w:ilvl w:val="0"/>
+                <w:numId w:val="7"/>
+              </w:numPr>
+              <w:rPr>
+                <w:sz w:val="28"/>
+                <w:szCs w:val="28"/>
+              </w:rPr>
+            </w:pPr>
+            <w:r>
+              <w:rPr>
+                <w:sz w:val="28"/>
+                <w:szCs w:val="28"/>
+              </w:rPr>
+              <w:lastRenderedPageBreak/>
+              <w:t>Alex ‘</w:t>
+            </w:r>
+            <w:proofErr w:type="spellStart"/>
+            <w:r>
+              <w:rPr>
+                <w:sz w:val="28"/>
+                <w:szCs w:val="28"/>
+              </w:rPr>
+              <w:t>Alexyee</w:t>
+            </w:r>
+            <w:proofErr w:type="spellEnd"/>
+            <w:r>
+              <w:rPr>
+                <w:sz w:val="28"/>
+                <w:szCs w:val="28"/>
+              </w:rPr>
+              <w:t xml:space="preserve">’ </w:t>
+            </w:r>
+          </w:p>
+          <w:p>
+            <w:pPr>
+              <w:pStyle w:val="ListParagraph"/>
+              <w:numPr>
+                <w:ilvl w:val="0"/>
+                <w:numId w:val="7"/>
+              </w:numPr>
+              <w:rPr>
+                <w:sz w:val="28"/>
+                <w:szCs w:val="28"/>
+              </w:rPr>
+            </w:pPr>
+            <w:r>
+              <w:rPr>
+                <w:sz w:val="28"/>
+                <w:szCs w:val="28"/>
+              </w:rPr>
+              <w:t>Alexander ‘</w:t>
+            </w:r>
+            <w:proofErr w:type="spellStart"/>
+            <w:r>
+              <w:rPr>
+                <w:sz w:val="28"/>
+                <w:szCs w:val="28"/>
+              </w:rPr>
+              <w:t>gn</w:t>
+            </w:r>
+            <w:proofErr w:type="spellEnd"/>
+            <w:r>
+              <w:rPr>
+                <w:sz w:val="28"/>
+                <w:szCs w:val="28"/>
+              </w:rPr>
+              <w:t>’</w:t>
+            </w:r>
+          </w:p>
+          <w:p>
+            <w:pPr>
+              <w:pStyle w:val="ListParagraph"/>
+              <w:numPr>
+                <w:ilvl w:val="0"/>
+                <w:numId w:val="7"/>
+              </w:numPr>
+              <w:rPr>
+                <w:sz w:val="28"/>
+                <w:szCs w:val="28"/>
+              </w:rPr>
+            </w:pPr>
+            <w:r>
+              <w:rPr>
+                <w:sz w:val="28"/>
+                <w:szCs w:val="28"/>
+              </w:rPr>
+              <w:t xml:space="preserve">Emil ‘Lime’ </w:t>
+            </w:r>
+          </w:p>
+          <w:p>
+            <w:pPr>
+              <w:pStyle w:val="ListParagraph"/>
+              <w:numPr>
+                <w:ilvl w:val="0"/>
+                <w:numId w:val="7"/>
+              </w:numPr>
+              <w:rPr>
+                <w:sz w:val="28"/>
+                <w:szCs w:val="28"/>
+              </w:rPr>
+            </w:pPr>
+            <w:r>
+              <w:rPr>
+                <w:sz w:val="28"/>
+                <w:szCs w:val="28"/>
+              </w:rPr>
+              <w:t>Chris ‘Schmuck’</w:t>
+            </w:r>
+          </w:p>
+          <w:p>
+            <w:pPr>
+              <w:pStyle w:val="ListParagraph"/>
+              <w:numPr>
+                <w:ilvl w:val="0"/>
+                <w:numId w:val="7"/>
+              </w:numPr>
+              <w:rPr>
+                <w:sz w:val="28"/>
+                <w:szCs w:val="28"/>
+              </w:rPr>
+            </w:pPr>
+            <w:r>
+              <w:rPr>
+                <w:sz w:val="28"/>
+                <w:szCs w:val="28"/>
+              </w:rPr>
+              <w:t>Adrian ‘</w:t>
+            </w:r>
+            <w:proofErr w:type="spellStart"/>
+            <w:r>
+              <w:rPr>
+                <w:sz w:val="28"/>
+                <w:szCs w:val="28"/>
+              </w:rPr>
+              <w:t>adr</w:t>
+            </w:r>
+            <w:proofErr w:type="spellEnd"/>
+            <w:r>
+              <w:rPr>
+                <w:sz w:val="28"/>
+                <w:szCs w:val="28"/>
+              </w:rPr>
+              <w:t xml:space="preserve">’ </w:t>
+            </w:r>
+          </w:p>
+        </w:tc>
+      </w:tr>
+      <w:tr>
+        <w:trPr>
+          <w:trHeight w:val="487"/>
+        </w:trPr>
+        <w:tc>
+          <w:tcPr>
+            <w:tcW w:w="14228" w:type="dxa"/>
+            <w:gridSpan w:val="4"/>
+          </w:tcPr>
+          <w:p>
+            <w:pPr>
+              <w:rPr>
+                <w:b/>
+                <w:bCs/>
+                <w:sz w:val="36"/>
+                <w:szCs w:val="36"/>
+                <w:u w:val="single"/>
+              </w:rPr>
+            </w:pPr>
+            <w:r>
+              <w:rPr>
+                <w:sz w:val="36"/>
+                <w:szCs w:val="36"/>
+              </w:rPr>
+              <w:lastRenderedPageBreak/>
+              <w:t xml:space="preserve">      </w:t>
+            </w:r>
+            <w:r>
+              <w:rPr>
+                <w:b/>
+                <w:bCs/>
+                <w:sz w:val="36"/>
+                <w:szCs w:val="36"/>
+                <w:u w:val="single"/>
+              </w:rPr>
+              <w:t xml:space="preserve"> Week 5</w:t>
+            </w:r>
+          </w:p>
+        </w:tc>
+      </w:tr>
+      <w:tr>
+        <w:trPr>
+          <w:trHeight w:val="487"/>
+        </w:trPr>
+        <w:tc>
+          <w:tcPr>
+            <w:tcW w:w="1615" w:type="dxa"/>
+          </w:tcPr>
+          <w:p>
+            <w:r>
+              <w:t xml:space="preserve">16 March </w:t>
+            </w:r>
+          </w:p>
+        </w:tc>
+        <w:tc>
+          <w:tcPr>
+            <w:tcW w:w="1530" w:type="dxa"/>
+          </w:tcPr>
+          <w:p>
+            <w:r>
+              <w:t>Alex</w:t>
+            </w:r>
+          </w:p>
+          <w:p>
+            <w:r>
+              <w:t xml:space="preserve">Emil </w:t>
+            </w:r>
+          </w:p>
+          <w:p>
+            <w:r>
+              <w:t xml:space="preserve">Alexander </w:t>
+            </w:r>
+          </w:p>
+        </w:tc>
+        <w:tc>
+          <w:tcPr>
+            <w:tcW w:w="5490" w:type="dxa"/>
+          </w:tcPr>
+          <w:p>
+            <w:pPr>
+              <w:pStyle w:val="ListParagraph"/>
+              <w:numPr>
+                <w:ilvl w:val="0"/>
+                <w:numId w:val="7"/>
+              </w:numPr>
+            </w:pPr>
+            <w:r>
+              <w:t>Alex implementing token and password hash (</w:t>
+            </w:r>
+            <w:proofErr w:type="spellStart"/>
+            <w:r>
+              <w:t>jwt</w:t>
+            </w:r>
+            <w:proofErr w:type="spellEnd"/>
+            <w:r>
+              <w:t xml:space="preserve">) </w:t>
+            </w:r>
+          </w:p>
+          <w:p>
+            <w:pPr>
+              <w:pStyle w:val="ListParagraph"/>
+            </w:pPr>
+            <w:hyperlink r:id="rId7" w:history="1">
+              <w:r>
+                <w:rPr>
+                  <w:rStyle w:val="Hyperlink"/>
+                </w:rPr>
+                <w:t>https://prnt.sc/MAJHB6ewLhBn</w:t>
+              </w:r>
+            </w:hyperlink>
+          </w:p>
+          <w:p>
+            <w:pPr>
+              <w:pStyle w:val="ListParagraph"/>
+              <w:numPr>
+                <w:ilvl w:val="0"/>
+                <w:numId w:val="7"/>
+              </w:numPr>
+            </w:pPr>
+            <w:r>
+              <w:t>Alex implements server routes and s</w:t>
+            </w:r>
+            <w:r>
+              <w:t xml:space="preserve">ave() for data persistence </w:t>
+            </w:r>
+          </w:p>
+        </w:tc>
+        <w:tc>
+          <w:tcPr>
+            <w:tcW w:w="5593" w:type="dxa"/>
+          </w:tcPr>
+          <w:p>
+            <w:pPr>
+              <w:pStyle w:val="ListParagraph"/>
+              <w:numPr>
+                <w:ilvl w:val="0"/>
+                <w:numId w:val="7"/>
+              </w:numPr>
+            </w:pPr>
+            <w:r>
+              <w:t xml:space="preserve">Everyone tokenises all the functions that they did from iter1 </w:t>
+            </w:r>
+          </w:p>
+        </w:tc>
+      </w:tr>
+      <w:tr>
+        <w:trPr>
+          <w:trHeight w:val="487"/>
+        </w:trPr>
+        <w:tc>
+          <w:tcPr>
+            <w:tcW w:w="1615" w:type="dxa"/>
+          </w:tcPr>
+          <w:p>
+            <w:r>
+              <w:t xml:space="preserve">18 March </w:t>
+            </w:r>
+          </w:p>
+        </w:tc>
+        <w:tc>
+          <w:tcPr>
+            <w:tcW w:w="1530" w:type="dxa"/>
+          </w:tcPr>
+          <w:p>
+            <w:r>
+              <w:t>Alex</w:t>
+            </w:r>
+          </w:p>
+          <w:p>
+            <w:r>
+              <w:t xml:space="preserve">Emil </w:t>
+            </w:r>
+          </w:p>
+          <w:p>
+            <w:r>
+              <w:t>Chris</w:t>
+            </w:r>
+          </w:p>
+          <w:p/>
+        </w:tc>
+        <w:tc>
+          <w:tcPr>
+            <w:tcW w:w="5490" w:type="dxa"/>
+          </w:tcPr>
+          <w:p>
+            <w:pPr>
+              <w:pStyle w:val="ListParagraph"/>
+              <w:numPr>
+                <w:ilvl w:val="0"/>
+                <w:numId w:val="7"/>
+              </w:numPr>
+            </w:pPr>
+            <w:r>
+              <w:t xml:space="preserve">Alex being </w:t>
+            </w:r>
+            <w:r>
+              <w:t>a</w:t>
+            </w:r>
+            <w:r>
+              <w:t xml:space="preserve"> </w:t>
+            </w:r>
+            <w:proofErr w:type="spellStart"/>
+            <w:r>
+              <w:t>chad</w:t>
+            </w:r>
+            <w:proofErr w:type="spellEnd"/>
+            <w:r>
+              <w:t xml:space="preserve"> doing all the function server tests </w:t>
+            </w:r>
+            <w:hyperlink r:id="rId8" w:history="1">
+              <w:r>
+                <w:rPr>
+                  <w:rStyle w:val="Hyperlink"/>
+                </w:rPr>
+                <w:t>https://prnt.sc/cgeUvUVJc37x</w:t>
+              </w:r>
+            </w:hyperlink>
+          </w:p>
+          <w:p>
+            <w:pPr>
+              <w:pStyle w:val="ListParagraph"/>
+              <w:numPr>
+                <w:ilvl w:val="0"/>
+                <w:numId w:val="7"/>
+              </w:numPr>
+            </w:pPr>
+            <w:r>
+              <w:t>Emil assigning who’s implementing what function</w:t>
+            </w:r>
+          </w:p>
+          <w:p>
+            <w:pPr>
+              <w:pStyle w:val="ListParagraph"/>
+              <w:numPr>
+                <w:ilvl w:val="0"/>
+                <w:numId w:val="7"/>
+              </w:numPr>
+            </w:pPr>
+            <w:r>
+              <w:t xml:space="preserve">Alex making token valid checker and a session list inside each user </w:t>
+            </w:r>
+            <w:hyperlink r:id="rId9" w:history="1">
+              <w:r>
+                <w:rPr>
+                  <w:rStyle w:val="Hyperlink"/>
+                </w:rPr>
+                <w:t>https://prnt.sc/fInOsva3kJS0</w:t>
+              </w:r>
+            </w:hyperlink>
+          </w:p>
+          <w:p>
+            <w:pPr>
+              <w:ind w:left="360"/>
+            </w:pPr>
+          </w:p>
+        </w:tc>
+        <w:tc>
+          <w:tcPr>
+            <w:tcW w:w="5593" w:type="dxa"/>
+          </w:tcPr>
+          <w:p>
+            <w:pPr>
+              <w:pStyle w:val="ListParagraph"/>
+              <w:numPr>
+                <w:ilvl w:val="0"/>
+                <w:numId w:val="7"/>
+              </w:numPr>
+            </w:pPr>
+            <w:r>
+              <w:t>Emil does dm and channels</w:t>
+            </w:r>
+          </w:p>
+          <w:p>
+            <w:pPr>
+              <w:pStyle w:val="ListParagraph"/>
+              <w:numPr>
+                <w:ilvl w:val="0"/>
+                <w:numId w:val="7"/>
+              </w:numPr>
+            </w:pPr>
+            <w:r>
+              <w:t xml:space="preserve">Chris does channel </w:t>
+            </w:r>
+          </w:p>
+          <w:p>
+            <w:pPr>
+              <w:pStyle w:val="ListParagraph"/>
+              <w:numPr>
+                <w:ilvl w:val="0"/>
+                <w:numId w:val="7"/>
+              </w:numPr>
+            </w:pPr>
+            <w:r>
+              <w:t>Alexander does dm and channel</w:t>
+            </w:r>
+          </w:p>
+          <w:p>
+            <w:pPr>
+              <w:pStyle w:val="ListParagraph"/>
+              <w:numPr>
+                <w:ilvl w:val="0"/>
+                <w:numId w:val="7"/>
+              </w:numPr>
+            </w:pPr>
+            <w:r>
+              <w:t>Alex does auth (finished) and users and helps out everyone really</w:t>
+            </w:r>
+          </w:p>
+        </w:tc>
+      </w:tr>
+      <w:tr>
+        <w:trPr>
+          <w:trHeight w:val="487"/>
+        </w:trPr>
+        <w:tc>
+          <w:tcPr>
+            <w:tcW w:w="1615" w:type="dxa"/>
+          </w:tcPr>
+          <w:p>
+            <w:r>
+              <w:t xml:space="preserve">20 March </w:t>
+            </w:r>
+          </w:p>
+        </w:tc>
+        <w:tc>
+          <w:tcPr>
+            <w:tcW w:w="1530" w:type="dxa"/>
+          </w:tcPr>
+          <w:p>
+            <w:r>
+              <w:t>Alex</w:t>
+            </w:r>
+          </w:p>
+          <w:p>
+            <w:r>
+              <w:t xml:space="preserve">Emil </w:t>
+            </w:r>
+          </w:p>
+          <w:p>
+            <w:r>
+              <w:t xml:space="preserve">Alexander </w:t>
+            </w:r>
+          </w:p>
+          <w:p/>
+        </w:tc>
+        <w:tc>
+          <w:tcPr>
+            <w:tcW w:w="5490" w:type="dxa"/>
+          </w:tcPr>
+          <w:p>
+            <w:pPr>
+              <w:pStyle w:val="ListParagraph"/>
+              <w:numPr>
+                <w:ilvl w:val="0"/>
+                <w:numId w:val="7"/>
+              </w:numPr>
+            </w:pPr>
+            <w:r>
+              <w:t xml:space="preserve">Chris pulling master changes into channel branch </w:t>
+            </w:r>
+            <w:hyperlink r:id="rId10" w:history="1">
+              <w:r>
+                <w:rPr>
+                  <w:rStyle w:val="Hyperlink"/>
+                </w:rPr>
+                <w:t>https://prnt.sc/iSNnmHejjqvR</w:t>
+              </w:r>
+            </w:hyperlink>
+          </w:p>
+          <w:p>
+            <w:pPr>
+              <w:pStyle w:val="ListParagraph"/>
+              <w:numPr>
+                <w:ilvl w:val="0"/>
+                <w:numId w:val="7"/>
+              </w:numPr>
+            </w:pPr>
+            <w:r>
+              <w:t>Reassigning leftover functions</w:t>
+            </w:r>
+          </w:p>
+          <w:p>
+            <w:pPr>
+              <w:pStyle w:val="ListParagraph"/>
+              <w:numPr>
+                <w:ilvl w:val="0"/>
+                <w:numId w:val="7"/>
+              </w:numPr>
+            </w:pPr>
+            <w:r>
+              <w:t xml:space="preserve">Realising that Adrian has joined us (my bad) </w:t>
+            </w:r>
+          </w:p>
+        </w:tc>
+        <w:tc>
+          <w:tcPr>
+            <w:tcW w:w="5593" w:type="dxa"/>
+          </w:tcPr>
+          <w:p>
+            <w:pPr>
+              <w:pStyle w:val="ListParagraph"/>
+              <w:numPr>
+                <w:ilvl w:val="0"/>
+                <w:numId w:val="7"/>
+              </w:numPr>
+            </w:pPr>
+            <w:r>
+              <w:t xml:space="preserve">Work on dm and user on channel branch or new ones </w:t>
+            </w:r>
+          </w:p>
+        </w:tc>
+      </w:tr>
+      <w:tr>
+        <w:trPr>
+          <w:trHeight w:val="487"/>
+        </w:trPr>
+        <w:tc>
+          <w:tcPr>
+            <w:tcW w:w="14228" w:type="dxa"/>
+            <w:gridSpan w:val="4"/>
+          </w:tcPr>
+          <w:p>
+            <w:pPr>
+              <w:pStyle w:val="ListParagraph"/>
+              <w:rPr>
+                <w:b/>
+                <w:bCs/>
+                <w:sz w:val="36"/>
+                <w:szCs w:val="36"/>
+                <w:u w:val="single"/>
+              </w:rPr>
+            </w:pPr>
+            <w:r>
+              <w:rPr>
+                <w:b/>
+                <w:bCs/>
+                <w:sz w:val="36"/>
+                <w:szCs w:val="36"/>
+                <w:u w:val="single"/>
+              </w:rPr>
+              <w:t>Week 6</w:t>
+            </w:r>
+          </w:p>
+        </w:tc>
+      </w:tr>
+      <w:tr>
+        <w:trPr>
+          <w:trHeight w:val="487"/>
+        </w:trPr>
+        <w:tc>
+          <w:tcPr>
+            <w:tcW w:w="1615" w:type="dxa"/>
+          </w:tcPr>
+          <w:p>
+            <w:r>
+              <w:t xml:space="preserve">22 March </w:t>
+            </w:r>
+          </w:p>
+        </w:tc>
+        <w:tc>
+          <w:tcPr>
+            <w:tcW w:w="1530" w:type="dxa"/>
+          </w:tcPr>
+          <w:p>
+            <w:r>
+              <w:t>Alex</w:t>
+            </w:r>
+          </w:p>
+          <w:p>
+            <w:r>
+              <w:t xml:space="preserve">Emil </w:t>
+            </w:r>
+          </w:p>
+          <w:p>
+            <w:r>
+              <w:t>Chris</w:t>
+            </w:r>
+          </w:p>
+          <w:p/>
+        </w:tc>
+        <w:tc>
+          <w:tcPr>
+            <w:tcW w:w="5490" w:type="dxa"/>
+          </w:tcPr>
+          <w:p>
+            <w:pPr>
+              <w:pStyle w:val="ListParagraph"/>
+              <w:numPr>
+                <w:ilvl w:val="0"/>
+                <w:numId w:val="7"/>
+              </w:numPr>
+            </w:pPr>
+            <w:r>
+              <w:t xml:space="preserve">Emil and Alex fix route functions  for channels </w:t>
+            </w:r>
+            <w:hyperlink r:id="rId11" w:history="1">
+              <w:r>
+                <w:rPr>
+                  <w:rStyle w:val="Hyperlink"/>
+                </w:rPr>
+                <w:t>https://prnt.sc/FS5bcXRxpZnH</w:t>
+              </w:r>
+            </w:hyperlink>
+          </w:p>
+          <w:p>
+            <w:pPr>
+              <w:pStyle w:val="ListParagraph"/>
+              <w:numPr>
+                <w:ilvl w:val="0"/>
+                <w:numId w:val="7"/>
+              </w:numPr>
+            </w:pPr>
+            <w:r>
+              <w:t xml:space="preserve">Alex fixing server routes for get requests to use params not </w:t>
+            </w:r>
+            <w:proofErr w:type="spellStart"/>
+            <w:r>
+              <w:t>json</w:t>
+            </w:r>
+            <w:proofErr w:type="spellEnd"/>
+            <w:r>
+              <w:t xml:space="preserve"> body for input </w:t>
+            </w:r>
+            <w:hyperlink r:id="rId12" w:history="1">
+              <w:r>
+                <w:rPr>
+                  <w:rStyle w:val="Hyperlink"/>
+                </w:rPr>
+                <w:t>https://prnt.sc/5vBaymLQcyUx</w:t>
+              </w:r>
+            </w:hyperlink>
+          </w:p>
+          <w:p>
+            <w:pPr>
+              <w:pStyle w:val="ListParagraph"/>
+              <w:numPr>
+                <w:ilvl w:val="0"/>
+                <w:numId w:val="7"/>
+              </w:numPr>
+            </w:pPr>
+          </w:p>
+        </w:tc>
+        <w:tc>
+          <w:tcPr>
+            <w:tcW w:w="5593" w:type="dxa"/>
+          </w:tcPr>
+          <w:p>
+            <w:pPr>
+              <w:pStyle w:val="ListParagraph"/>
+              <w:numPr>
+                <w:ilvl w:val="0"/>
+                <w:numId w:val="7"/>
+              </w:numPr>
+            </w:pPr>
+            <w:r>
+              <w:t xml:space="preserve">Emil merge channels into master </w:t>
+            </w:r>
+          </w:p>
+          <w:p>
+            <w:pPr>
+              <w:pStyle w:val="ListParagraph"/>
+              <w:numPr>
+                <w:ilvl w:val="0"/>
+                <w:numId w:val="7"/>
+              </w:numPr>
+            </w:pPr>
+            <w:r>
+              <w:t xml:space="preserve">Assigning leftover functions (user, dm, admin) </w:t>
+            </w:r>
+            <w:hyperlink r:id="rId13" w:history="1">
+              <w:r>
+                <w:rPr>
+                  <w:rStyle w:val="Hyperlink"/>
+                </w:rPr>
+                <w:t>https://prnt.sc/2IGAVELO4c6j</w:t>
+              </w:r>
+            </w:hyperlink>
+          </w:p>
+          <w:p>
+            <w:pPr>
+              <w:pStyle w:val="ListParagraph"/>
+            </w:pPr>
+          </w:p>
+        </w:tc>
+      </w:tr>
+      <w:tr>
+        <w:trPr>
+          <w:trHeight w:val="487"/>
+        </w:trPr>
+        <w:tc>
+          <w:tcPr>
+            <w:tcW w:w="1615" w:type="dxa"/>
+          </w:tcPr>
+          <w:p>
+            <w:r>
+              <w:lastRenderedPageBreak/>
+              <w:t xml:space="preserve">24 March </w:t>
+            </w:r>
+          </w:p>
+        </w:tc>
+        <w:tc>
+          <w:tcPr>
+            <w:tcW w:w="1530" w:type="dxa"/>
+          </w:tcPr>
+          <w:p>
+            <w:r>
+              <w:t xml:space="preserve">Alex </w:t>
+            </w:r>
+          </w:p>
+          <w:p>
+            <w:r>
+              <w:t>Alexander</w:t>
+            </w:r>
+          </w:p>
+          <w:p>
+            <w:r>
+              <w:t xml:space="preserve">Emil </w:t>
+            </w:r>
+          </w:p>
+          <w:p>
+            <w:r>
+              <w:t>Chris</w:t>
+            </w:r>
+          </w:p>
+          <w:p/>
+        </w:tc>
+        <w:tc>
+          <w:tcPr>
+            <w:tcW w:w="5490" w:type="dxa"/>
+          </w:tcPr>
+          <w:p>
+            <w:pPr>
+              <w:pStyle w:val="ListParagraph"/>
+              <w:numPr>
+                <w:ilvl w:val="0"/>
+                <w:numId w:val="7"/>
+              </w:numPr>
+            </w:pPr>
+            <w:r>
+              <w:t>Alex and Alexander improve coverage for dm functions (</w:t>
+            </w:r>
+            <w:proofErr w:type="spellStart"/>
+            <w:r>
+              <w:t>eg</w:t>
+            </w:r>
+            <w:proofErr w:type="spellEnd"/>
+            <w:r>
+              <w:t xml:space="preserve"> dm/permission) </w:t>
+            </w:r>
+            <w:hyperlink r:id="rId14" w:history="1">
+              <w:r>
+                <w:rPr>
+                  <w:rStyle w:val="Hyperlink"/>
+                </w:rPr>
+                <w:t>https://prnt.sc/9_IzPRQn5o9Z</w:t>
+              </w:r>
+            </w:hyperlink>
+            <w:r>
+              <w:t xml:space="preserve"> </w:t>
+            </w:r>
+          </w:p>
+          <w:p>
+            <w:pPr>
+              <w:pStyle w:val="ListParagraph"/>
+              <w:numPr>
+                <w:ilvl w:val="0"/>
+                <w:numId w:val="7"/>
+              </w:numPr>
+            </w:pPr>
+            <w:r>
+              <w:t xml:space="preserve"> Alexander and Adrian implement token checking for users functions</w:t>
+            </w:r>
+          </w:p>
+          <w:p>
+            <w:pPr>
+              <w:pStyle w:val="ListParagraph"/>
+              <w:numPr>
+                <w:ilvl w:val="0"/>
+                <w:numId w:val="7"/>
+              </w:numPr>
+            </w:pPr>
+            <w:hyperlink r:id="rId15" w:history="1">
+              <w:r>
+                <w:rPr>
+                  <w:rStyle w:val="Hyperlink"/>
+                </w:rPr>
+                <w:t>https://prnt.sc/-fhrJSEWj14m</w:t>
+              </w:r>
+            </w:hyperlink>
+          </w:p>
+          <w:p/>
+          <w:p/>
+          <w:p>
+            <w:pPr>
+              <w:pStyle w:val="ListParagraph"/>
+              <w:numPr>
+                <w:ilvl w:val="0"/>
+                <w:numId w:val="7"/>
+              </w:numPr>
+            </w:pPr>
+          </w:p>
+        </w:tc>
+        <w:tc>
+          <w:tcPr>
+            <w:tcW w:w="5593" w:type="dxa"/>
+          </w:tcPr>
+          <w:p>
+            <w:pPr>
+              <w:pStyle w:val="ListParagraph"/>
+              <w:numPr>
+                <w:ilvl w:val="0"/>
+                <w:numId w:val="7"/>
+              </w:numPr>
+            </w:pPr>
+            <w:r>
+              <w:t xml:space="preserve">Admin functions need to be finished (Chris and Alex) </w:t>
+            </w:r>
+          </w:p>
+          <w:p>
+            <w:pPr>
+              <w:pStyle w:val="ListParagraph"/>
+              <w:numPr>
+                <w:ilvl w:val="0"/>
+                <w:numId w:val="7"/>
+              </w:numPr>
+            </w:pPr>
+            <w:r>
+              <w:t>Emil help finish dm functions</w:t>
+            </w:r>
+          </w:p>
+          <w:p>
+            <w:pPr>
+              <w:pStyle w:val="ListParagraph"/>
+              <w:numPr>
+                <w:ilvl w:val="0"/>
+                <w:numId w:val="7"/>
+              </w:numPr>
+            </w:pPr>
+            <w:r>
+              <w:t xml:space="preserve">Emil thought about having </w:t>
+            </w:r>
+            <w:proofErr w:type="spellStart"/>
+            <w:r>
+              <w:t>valid_token</w:t>
+            </w:r>
+            <w:proofErr w:type="spellEnd"/>
+            <w:r>
+              <w:t xml:space="preserve"> checker return </w:t>
+            </w:r>
+            <w:proofErr w:type="spellStart"/>
+            <w:r>
+              <w:t>u_id</w:t>
+            </w:r>
+            <w:proofErr w:type="spellEnd"/>
+            <w:r>
+              <w:t xml:space="preserve"> so don’t lose coverage when using next() function with for loop to find </w:t>
+            </w:r>
+            <w:proofErr w:type="spellStart"/>
+            <w:r>
+              <w:t>u_id</w:t>
+            </w:r>
+            <w:proofErr w:type="spellEnd"/>
+            <w:r>
+              <w:t xml:space="preserve">. </w:t>
+            </w:r>
+          </w:p>
+          <w:p>
+            <w:pPr>
+              <w:pStyle w:val="ListParagraph"/>
+              <w:numPr>
+                <w:ilvl w:val="0"/>
+                <w:numId w:val="7"/>
+              </w:numPr>
+            </w:pPr>
+            <w:hyperlink r:id="rId16" w:history="1">
+              <w:r>
+                <w:rPr>
+                  <w:rStyle w:val="Hyperlink"/>
+                </w:rPr>
+                <w:t>https://prnt.sc/mgOBdp4l1Mho</w:t>
+              </w:r>
+            </w:hyperlink>
+          </w:p>
+          <w:p>
+            <w:pPr>
+              <w:pStyle w:val="ListParagraph"/>
+            </w:pPr>
+          </w:p>
+        </w:tc>
+      </w:tr>
+      <w:tr>
+        <w:trPr>
+          <w:trHeight w:val="487"/>
+        </w:trPr>
+        <w:tc>
+          <w:tcPr>
+            <w:tcW w:w="1615" w:type="dxa"/>
+          </w:tcPr>
+          <w:p>
+            <w:r>
+              <w:t xml:space="preserve">25 March (26 in the early morning) </w:t>
+            </w:r>
+          </w:p>
+        </w:tc>
+        <w:tc>
+          <w:tcPr>
+            <w:tcW w:w="1530" w:type="dxa"/>
+          </w:tcPr>
+          <w:p>
+            <w:r>
+              <w:t xml:space="preserve">Alex </w:t>
+            </w:r>
+          </w:p>
+          <w:p>
+            <w:pPr>
+              <w:rPr>
+                <w:lang w:val="de-DE"/>
+              </w:rPr>
+            </w:pPr>
+            <w:r>
+              <w:rPr>
+                <w:lang w:val="de-DE"/>
+              </w:rPr>
+              <w:t>Chris</w:t>
+            </w:r>
+          </w:p>
+          <w:p>
+            <w:pPr>
+              <w:rPr>
+                <w:lang w:val="de-DE"/>
+              </w:rPr>
+            </w:pPr>
+            <w:r>
+              <w:rPr>
+                <w:lang w:val="de-DE"/>
+              </w:rPr>
+              <w:t xml:space="preserve">Adrian </w:t>
+            </w:r>
+          </w:p>
+          <w:p>
+            <w:pPr>
+              <w:rPr>
+                <w:lang w:val="de-DE"/>
+              </w:rPr>
+            </w:pPr>
+            <w:r>
+              <w:rPr>
+                <w:lang w:val="de-DE"/>
+              </w:rPr>
+              <w:t xml:space="preserve"> </w:t>
+            </w:r>
+            <w:r>
+              <w:rPr>
+                <w:lang w:val="de-DE"/>
+              </w:rPr>
+              <w:t xml:space="preserve">Emil </w:t>
+            </w:r>
+          </w:p>
+        </w:tc>
+        <w:tc>
+          <w:tcPr>
+            <w:tcW w:w="5490" w:type="dxa"/>
+          </w:tcPr>
+          <w:p>
+            <w:pPr>
+              <w:pStyle w:val="ListParagraph"/>
+              <w:numPr>
+                <w:ilvl w:val="0"/>
+                <w:numId w:val="7"/>
+              </w:numPr>
+            </w:pPr>
+            <w:r>
+              <w:t xml:space="preserve">Alex finishes admin remove and permissions functions </w:t>
+            </w:r>
+          </w:p>
+          <w:p>
+            <w:pPr>
+              <w:pStyle w:val="ListParagraph"/>
+              <w:numPr>
+                <w:ilvl w:val="0"/>
+                <w:numId w:val="7"/>
+              </w:numPr>
+            </w:pPr>
+            <w:r>
+              <w:t xml:space="preserve">Chris helps Adrian on user tests </w:t>
+            </w:r>
+            <w:hyperlink r:id="rId17" w:history="1">
+              <w:r>
+                <w:rPr>
+                  <w:rStyle w:val="Hyperlink"/>
+                </w:rPr>
+                <w:t>https://prnt.sc/hH5qKvB7R9ha</w:t>
+              </w:r>
+            </w:hyperlink>
+            <w:r>
+              <w:t xml:space="preserve"> (Schmuck - Chris)</w:t>
+            </w:r>
+          </w:p>
+          <w:p>
+            <w:pPr>
+              <w:pStyle w:val="ListParagraph"/>
+              <w:numPr>
+                <w:ilvl w:val="0"/>
+                <w:numId w:val="7"/>
+              </w:numPr>
+            </w:pPr>
+            <w:r>
+              <w:t xml:space="preserve">Alexander and Emil Improve coverage for helper functions </w:t>
+            </w:r>
+            <w:hyperlink r:id="rId18" w:history="1">
+              <w:r>
+                <w:rPr>
+                  <w:rStyle w:val="Hyperlink"/>
+                </w:rPr>
+                <w:t>https://prnt.sc/64YnM3o0Diar</w:t>
+              </w:r>
+            </w:hyperlink>
+          </w:p>
+          <w:p>
+            <w:pPr>
+              <w:pStyle w:val="ListParagraph"/>
+              <w:numPr>
+                <w:ilvl w:val="0"/>
+                <w:numId w:val="7"/>
+              </w:numPr>
+            </w:pPr>
+            <w:r>
+              <w:t>Chris improve coverage and fix tests for channel functions</w:t>
+            </w:r>
+            <w:hyperlink r:id="rId19" w:history="1">
+              <w:r>
+                <w:rPr>
+                  <w:rStyle w:val="Hyperlink"/>
+                </w:rPr>
+                <w:t>https://prnt.sc/xsU54fw5N_5X</w:t>
+              </w:r>
+            </w:hyperlink>
+          </w:p>
+          <w:p>
+            <w:pPr>
+              <w:pStyle w:val="ListParagraph"/>
+              <w:numPr>
+                <w:ilvl w:val="0"/>
+                <w:numId w:val="7"/>
+              </w:numPr>
+            </w:pPr>
+            <w:r>
+              <w:t xml:space="preserve">Alex makes new generation id for </w:t>
+            </w:r>
+            <w:proofErr w:type="spellStart"/>
+            <w:r>
+              <w:t>dms</w:t>
+            </w:r>
+            <w:proofErr w:type="spellEnd"/>
+            <w:r>
+              <w:t xml:space="preserve"> with Emil </w:t>
+            </w:r>
+          </w:p>
+          <w:p>
+            <w:pPr>
+              <w:pStyle w:val="ListParagraph"/>
+              <w:numPr>
+                <w:ilvl w:val="0"/>
+                <w:numId w:val="7"/>
+              </w:numPr>
+            </w:pPr>
+            <w:r>
+              <w:t xml:space="preserve">Alex fixes </w:t>
+            </w:r>
+            <w:proofErr w:type="spellStart"/>
+            <w:r>
+              <w:t>u_id</w:t>
+            </w:r>
+            <w:proofErr w:type="spellEnd"/>
+            <w:r>
+              <w:t xml:space="preserve"> generator to have unique id every time so no same id with removed and existing users </w:t>
+            </w:r>
+            <w:hyperlink r:id="rId20" w:history="1">
+              <w:r>
+                <w:rPr>
+                  <w:rStyle w:val="Hyperlink"/>
+                </w:rPr>
+                <w:t>https://prnt.sc/buFOeU4zF5Q3</w:t>
+              </w:r>
+            </w:hyperlink>
+          </w:p>
+          <w:p>
+            <w:pPr>
+              <w:pStyle w:val="ListParagraph"/>
+              <w:numPr>
+                <w:ilvl w:val="0"/>
+                <w:numId w:val="7"/>
+              </w:numPr>
+            </w:pPr>
+          </w:p>
+          <w:p>
+            <w:pPr>
+              <w:ind w:left="360"/>
+            </w:pPr>
+          </w:p>
+        </w:tc>
+        <w:tc>
+          <w:tcPr>
+            <w:tcW w:w="5593" w:type="dxa"/>
+          </w:tcPr>
+          <w:p>
+            <w:pPr>
+              <w:pStyle w:val="ListParagraph"/>
+              <w:numPr>
+                <w:ilvl w:val="0"/>
+                <w:numId w:val="7"/>
+              </w:numPr>
+            </w:pPr>
+            <w:r>
+              <w:t xml:space="preserve">Adrian finishing user tests </w:t>
+            </w:r>
+          </w:p>
+          <w:p>
+            <w:pPr>
+              <w:pStyle w:val="ListParagraph"/>
+              <w:numPr>
+                <w:ilvl w:val="0"/>
+                <w:numId w:val="7"/>
+              </w:numPr>
+            </w:pPr>
+            <w:r>
+              <w:t xml:space="preserve">Alex improve coverage, at 70% </w:t>
+            </w:r>
+          </w:p>
+          <w:p>
+            <w:pPr>
+              <w:pStyle w:val="ListParagraph"/>
+              <w:numPr>
+                <w:ilvl w:val="0"/>
+                <w:numId w:val="7"/>
+              </w:numPr>
+            </w:pPr>
+            <w:r>
+              <w:t xml:space="preserve">Fix server routes for users </w:t>
+            </w:r>
+            <w:r>
+              <w:br/>
+            </w:r>
+          </w:p>
+        </w:tc>
+      </w:tr>
+      <w:tr>
+        <w:trPr>
+          <w:trHeight w:val="487"/>
+        </w:trPr>
+        <w:tc>
+          <w:tcPr>
+            <w:tcW w:w="1615" w:type="dxa"/>
+          </w:tcPr>
+          <w:p>
+            <w:r>
+              <w:t>26 March</w:t>
+            </w:r>
+          </w:p>
+        </w:tc>
+        <w:tc>
+          <w:tcPr>
+            <w:tcW w:w="1530" w:type="dxa"/>
+          </w:tcPr>
+          <w:p>
+            <w:r>
+              <w:t xml:space="preserve">Alex </w:t>
+            </w:r>
+          </w:p>
+          <w:p>
+            <w:pPr>
+              <w:rPr>
+                <w:lang w:val="en-US"/>
+              </w:rPr>
+            </w:pPr>
+            <w:r>
+              <w:rPr>
+                <w:lang w:val="en-US"/>
+              </w:rPr>
+              <w:t>Alexander</w:t>
+            </w:r>
+          </w:p>
+          <w:p>
+            <w:r>
+              <w:t>Adrian</w:t>
+            </w:r>
+          </w:p>
+          <w:p>
+            <w:r>
+              <w:t xml:space="preserve">Emil </w:t>
+            </w:r>
+          </w:p>
+        </w:tc>
+        <w:tc>
+          <w:tcPr>
+            <w:tcW w:w="5490" w:type="dxa"/>
+          </w:tcPr>
+          <w:p>
+            <w:pPr>
+              <w:pStyle w:val="ListParagraph"/>
+              <w:numPr>
+                <w:ilvl w:val="0"/>
+                <w:numId w:val="7"/>
+              </w:numPr>
+            </w:pPr>
+            <w:r>
+              <w:t xml:space="preserve">Alex and Emil fixing user function tests with Adrian </w:t>
+            </w:r>
+          </w:p>
+          <w:p>
+            <w:pPr>
+              <w:pStyle w:val="ListParagraph"/>
+              <w:numPr>
+                <w:ilvl w:val="0"/>
+                <w:numId w:val="7"/>
+              </w:numPr>
+              <w:rPr>
+                <w:lang w:val="pt-PT"/>
+              </w:rPr>
+            </w:pPr>
+            <w:hyperlink r:id="rId21" w:history="1">
+              <w:r>
+                <w:rPr>
+                  <w:rStyle w:val="Hyperlink"/>
+                  <w:lang w:val="pt-PT"/>
+                </w:rPr>
+                <w:t>https://prnt.sc/a9S9lGDGOZpX</w:t>
+              </w:r>
+            </w:hyperlink>
+            <w:r>
+              <w:rPr>
+                <w:lang w:val="pt-PT"/>
+              </w:rPr>
+              <w:t xml:space="preserve"> (Lime - Em</w:t>
+            </w:r>
+            <w:r>
+              <w:rPr>
+                <w:lang w:val="pt-PT"/>
+              </w:rPr>
+              <w:t>il)</w:t>
+            </w:r>
+          </w:p>
+          <w:p>
+            <w:pPr>
+              <w:pStyle w:val="ListParagraph"/>
+              <w:numPr>
+                <w:ilvl w:val="0"/>
+                <w:numId w:val="7"/>
+              </w:numPr>
+            </w:pPr>
+            <w:r>
+              <w:t xml:space="preserve">Alexander help implement </w:t>
+            </w:r>
+            <w:proofErr w:type="spellStart"/>
+            <w:r>
+              <w:t>removed</w:t>
+            </w:r>
+            <w:r>
+              <w:t>_users</w:t>
+            </w:r>
+            <w:proofErr w:type="spellEnd"/>
+            <w:r>
+              <w:t xml:space="preserve"> feature in user/profile</w:t>
+            </w:r>
+          </w:p>
+          <w:p>
+            <w:pPr>
+              <w:pStyle w:val="ListParagraph"/>
+              <w:numPr>
+                <w:ilvl w:val="0"/>
+                <w:numId w:val="7"/>
+              </w:numPr>
+              <w:rPr>
+                <w:lang w:val="sv-SE"/>
+              </w:rPr>
+            </w:pPr>
+            <w:hyperlink r:id="rId22" w:history="1">
+              <w:r>
+                <w:rPr>
+                  <w:rStyle w:val="Hyperlink"/>
+                  <w:lang w:val="sv-SE"/>
+                </w:rPr>
+                <w:t>https://prnt.sc/fVqw0JsUwpv0</w:t>
+              </w:r>
+            </w:hyperlink>
+            <w:r>
+              <w:rPr>
+                <w:lang w:val="sv-SE"/>
+              </w:rPr>
+              <w:t xml:space="preserve"> (</w:t>
+            </w:r>
+            <w:proofErr w:type="spellStart"/>
+            <w:r>
+              <w:rPr>
+                <w:lang w:val="sv-SE"/>
+              </w:rPr>
+              <w:t>gn</w:t>
+            </w:r>
+            <w:proofErr w:type="spellEnd"/>
+            <w:r>
+              <w:rPr>
+                <w:lang w:val="sv-SE"/>
+              </w:rPr>
+              <w:t xml:space="preserve"> - Alexande</w:t>
+            </w:r>
+            <w:r>
+              <w:rPr>
+                <w:lang w:val="sv-SE"/>
+              </w:rPr>
+              <w:t>r)</w:t>
+            </w:r>
+          </w:p>
+        </w:tc>
+        <w:tc>
+          <w:tcPr>
+            <w:tcW w:w="5593" w:type="dxa"/>
+          </w:tcPr>
+          <w:p>
+            <w:pPr>
+              <w:pStyle w:val="ListParagraph"/>
+              <w:numPr>
+                <w:ilvl w:val="0"/>
+                <w:numId w:val="7"/>
+              </w:numPr>
+              <w:rPr>
+                <w:lang w:val="sv-SE"/>
+              </w:rPr>
+            </w:pPr>
+            <w:hyperlink r:id="rId23" w:history="1">
+              <w:r>
+                <w:rPr>
+                  <w:rStyle w:val="Hyperlink"/>
+                  <w:lang w:val="sv-SE"/>
+                </w:rPr>
+                <w:t>https://prnt.sc/KEnli_x_aBXz</w:t>
+              </w:r>
+            </w:hyperlink>
+          </w:p>
+          <w:p>
+            <w:pPr>
+              <w:pStyle w:val="ListParagraph"/>
+              <w:numPr>
+                <w:ilvl w:val="0"/>
+                <w:numId w:val="7"/>
+              </w:numPr>
+            </w:pPr>
+            <w:r>
+              <w:t>Adrian push changes for user functions into master</w:t>
+            </w:r>
+          </w:p>
+          <w:p>
+            <w:pPr>
+              <w:pStyle w:val="ListParagraph"/>
+              <w:numPr>
+                <w:ilvl w:val="0"/>
+                <w:numId w:val="7"/>
+              </w:numPr>
+            </w:pPr>
+            <w:r>
+              <w:t xml:space="preserve">Alex improve coverage, currently at 90% </w:t>
+            </w:r>
+          </w:p>
+          <w:p>
+            <w:pPr>
+              <w:pStyle w:val="ListParagraph"/>
+              <w:numPr>
+                <w:ilvl w:val="0"/>
+                <w:numId w:val="7"/>
+              </w:numPr>
+            </w:pPr>
+          </w:p>
+        </w:tc>
+      </w:tr>
+      <w:tr>
+        <w:trPr>
+          <w:trHeight w:val="487"/>
+        </w:trPr>
+        <w:tc>
+          <w:tcPr>
+            <w:tcW w:w="1615" w:type="dxa"/>
+          </w:tcPr>
+          <w:p>
+            <w:r>
+              <w:t>27 March</w:t>
+            </w:r>
+          </w:p>
+        </w:tc>
+        <w:tc>
+          <w:tcPr>
+            <w:tcW w:w="1530" w:type="dxa"/>
+          </w:tcPr>
+          <w:p>
+            <w:r>
+              <w:t xml:space="preserve">Alex </w:t>
+            </w:r>
+          </w:p>
+          <w:p>
+            <w:pPr>
+              <w:rPr>
+                <w:lang w:val="en-US"/>
+              </w:rPr>
+            </w:pPr>
+            <w:r>
+              <w:rPr>
+                <w:lang w:val="en-US"/>
+              </w:rPr>
+              <w:t>Alexander</w:t>
+            </w:r>
+          </w:p>
+          <w:p>
+            <w:pPr>
+              <w:rPr>
+                <w:lang w:val="en-US"/>
+              </w:rPr>
+            </w:pPr>
+            <w:r>
+              <w:rPr>
+                <w:lang w:val="en-US"/>
+              </w:rPr>
+              <w:t xml:space="preserve">Emil </w:t>
+            </w:r>
+          </w:p>
+          <w:p>
+            <w:r>
+              <w:t>Adrian</w:t>
+            </w:r>
+          </w:p>
+          <w:p/>
+        </w:tc>
+        <w:tc>
+          <w:tcPr>
+            <w:tcW w:w="5490" w:type="dxa"/>
+          </w:tcPr>
+          <w:p>
+            <w:pPr>
+              <w:pStyle w:val="ListParagraph"/>
+              <w:numPr>
+                <w:ilvl w:val="0"/>
+                <w:numId w:val="7"/>
+              </w:numPr>
+            </w:pPr>
+            <w:hyperlink r:id="rId24" w:history="1">
+              <w:r>
+                <w:rPr>
+                  <w:rStyle w:val="Hyperlink"/>
+                </w:rPr>
+                <w:t>https://prnt.sc/1zkOSECZ2M_z</w:t>
+              </w:r>
+            </w:hyperlink>
+            <w:r>
+              <w:t xml:space="preserve"> (</w:t>
+            </w:r>
+            <w:proofErr w:type="spellStart"/>
+            <w:r>
+              <w:t>Alexyee</w:t>
+            </w:r>
+            <w:proofErr w:type="spellEnd"/>
+            <w:r>
+              <w:t xml:space="preserve"> – Alex, </w:t>
+            </w:r>
+            <w:proofErr w:type="spellStart"/>
+            <w:r>
+              <w:t>gn</w:t>
+            </w:r>
+            <w:proofErr w:type="spellEnd"/>
+            <w:r>
+              <w:t xml:space="preserve"> </w:t>
+            </w:r>
+            <w:r>
+              <w:t>–</w:t>
+            </w:r>
+            <w:r>
+              <w:t xml:space="preserve"> Alex</w:t>
+            </w:r>
+            <w:r>
+              <w:t>ander)</w:t>
+            </w:r>
+          </w:p>
+          <w:p>
+            <w:pPr>
+              <w:pStyle w:val="ListParagraph"/>
+              <w:numPr>
+                <w:ilvl w:val="0"/>
+                <w:numId w:val="7"/>
+              </w:numPr>
+            </w:pPr>
+            <w:r>
+              <w:lastRenderedPageBreak/>
+              <w:t>Changing global owner and not a channel member to global owner and not a channel owner check in ‘</w:t>
+            </w:r>
+            <w:proofErr w:type="spellStart"/>
+            <w:r>
+              <w:t>channel_addowner</w:t>
+            </w:r>
+            <w:proofErr w:type="spellEnd"/>
+            <w:r>
+              <w:t xml:space="preserve">’ </w:t>
+            </w:r>
+          </w:p>
+          <w:p>
+            <w:pPr>
+              <w:pStyle w:val="ListParagraph"/>
+              <w:numPr>
+                <w:ilvl w:val="0"/>
+                <w:numId w:val="7"/>
+              </w:numPr>
+              <w:rPr>
+                <w:lang w:val="sv-SE"/>
+              </w:rPr>
+            </w:pPr>
+            <w:hyperlink r:id="rId25" w:history="1">
+              <w:r>
+                <w:rPr>
+                  <w:rStyle w:val="Hyperlink"/>
+                  <w:lang w:val="sv-SE"/>
+                </w:rPr>
+                <w:t>https://prnt.sc/fhc5x1qfIs0v</w:t>
+              </w:r>
+            </w:hyperlink>
+            <w:r>
+              <w:rPr>
+                <w:lang w:val="sv-SE"/>
+              </w:rPr>
+              <w:t xml:space="preserve"> - (</w:t>
+            </w:r>
+            <w:proofErr w:type="spellStart"/>
+            <w:r>
+              <w:rPr>
+                <w:lang w:val="sv-SE"/>
+              </w:rPr>
+              <w:t>adr</w:t>
+            </w:r>
+            <w:proofErr w:type="spellEnd"/>
+            <w:r>
+              <w:rPr>
+                <w:lang w:val="sv-SE"/>
+              </w:rPr>
+              <w:t xml:space="preserve"> - Adrian</w:t>
+            </w:r>
+            <w:r>
+              <w:rPr>
+                <w:lang w:val="sv-SE"/>
+              </w:rPr>
+              <w:t>)</w:t>
+            </w:r>
+          </w:p>
+          <w:p>
+            <w:pPr>
+              <w:pStyle w:val="ListParagraph"/>
+              <w:numPr>
+                <w:ilvl w:val="0"/>
+                <w:numId w:val="7"/>
+              </w:numPr>
+            </w:pPr>
+            <w:r>
+              <w:t>Improve coverage to 99%</w:t>
+            </w:r>
+          </w:p>
+          <w:p>
+            <w:pPr>
+              <w:pStyle w:val="ListParagraph"/>
+              <w:numPr>
+                <w:ilvl w:val="0"/>
+                <w:numId w:val="7"/>
+              </w:numPr>
+            </w:pPr>
+            <w:r>
+              <w:t xml:space="preserve">Chris submits the iteration, </w:t>
+            </w:r>
+            <w:proofErr w:type="spellStart"/>
+            <w:r>
+              <w:t>xd</w:t>
+            </w:r>
+            <w:proofErr w:type="spellEnd"/>
+            <w:r>
+              <w:t xml:space="preserve"> </w:t>
+            </w:r>
+          </w:p>
+        </w:tc>
+        <w:tc>
+          <w:tcPr>
+            <w:tcW w:w="5593" w:type="dxa"/>
+          </w:tcPr>
+          <w:p>
+            <w:pPr>
+              <w:pStyle w:val="ListParagraph"/>
+              <w:numPr>
+                <w:ilvl w:val="0"/>
+                <w:numId w:val="7"/>
+              </w:numPr>
+            </w:pPr>
+            <w:r>
+              <w:lastRenderedPageBreak/>
+              <w:t xml:space="preserve">Testing code on frontend interface </w:t>
+            </w:r>
+          </w:p>
+          <w:p>
+            <w:pPr>
+              <w:pStyle w:val="ListParagraph"/>
+              <w:numPr>
+                <w:ilvl w:val="0"/>
+                <w:numId w:val="7"/>
+              </w:numPr>
+            </w:pPr>
+            <w:r>
+              <w:t xml:space="preserve">Check </w:t>
+            </w:r>
+            <w:proofErr w:type="spellStart"/>
+            <w:r>
+              <w:t>leaderboard</w:t>
+            </w:r>
+            <w:proofErr w:type="spellEnd"/>
+            <w:r>
+              <w:t xml:space="preserve"> </w:t>
+            </w:r>
+          </w:p>
+          <w:p>
+            <w:pPr>
+              <w:pStyle w:val="ListParagraph"/>
+              <w:numPr>
+                <w:ilvl w:val="0"/>
+                <w:numId w:val="7"/>
+              </w:numPr>
+            </w:pPr>
+            <w:r>
+              <w:t xml:space="preserve">Pray </w:t>
+            </w:r>
+          </w:p>
+        </w:tc>
+      </w:tr>
     </w:tbl>
+    <w:p/>
+    <w:p>
+      <w:r>
+        <w:t xml:space="preserve">Here’s the discord: </w:t>
+      </w:r>
+      <w:hyperlink r:id="rId26" w:history="1">
+        <w:r>
+          <w:rPr>
+            <w:rStyle w:val="Hyperlink"/>
+          </w:rPr>
+          <w:t>https://discord.gg/WQbAvs3nyd</w:t>
+        </w:r>
+      </w:hyperlink>
+    </w:p>
     <w:p/>
     <w:sectPr>
       <w:pgSz w:w="16838" w:h="11906" w:orient="landscape"/>
@@ -2144,7 +3903,7 @@
   <w:abstractNum w:abstractNumId="1" w15:restartNumberingAfterBreak="0">
     <w:nsid w:val="18D30AA7"/>
     <w:multiLevelType w:val="hybridMultilevel"/>
-    <w:tmpl w:val="EEE8CB72"/>
+    <w:tmpl w:val="DA98973E"/>
     <w:lvl w:ilvl="0" w:tplc="0C090001">
       <w:start w:val="1"/>
       <w:numFmt w:val="bullet"/>
@@ -3459,6 +5218,41 @@
       <w:contextualSpacing/>
     </w:pPr>
   </w:style>
+  <w:style w:type="character" w:styleId="Hyperlink">
+    <w:name w:val="Hyperlink"/>
+    <w:basedOn w:val="DefaultParagraphFont"/>
+    <w:uiPriority w:val="99"/>
+    <w:unhideWhenUsed/>
+    <w:rsid w:val="00976AF9"/>
+    <w:rPr>
+      <w:color w:val="0563C1" w:themeColor="hyperlink"/>
+      <w:u w:val="single"/>
+    </w:rPr>
+  </w:style>
+  <w:style w:type="character" w:styleId="UnresolvedMention">
+    <w:name w:val="Unresolved Mention"/>
+    <w:basedOn w:val="DefaultParagraphFont"/>
+    <w:uiPriority w:val="99"/>
+    <w:semiHidden/>
+    <w:unhideWhenUsed/>
+    <w:rsid w:val="00976AF9"/>
+    <w:rPr>
+      <w:color w:val="605E5C"/>
+      <w:shd w:val="clear" w:color="auto" w:fill="E1DFDD"/>
+    </w:rPr>
+  </w:style>
+  <w:style w:type="character" w:styleId="FollowedHyperlink">
+    <w:name w:val="FollowedHyperlink"/>
+    <w:basedOn w:val="DefaultParagraphFont"/>
+    <w:uiPriority w:val="99"/>
+    <w:semiHidden/>
+    <w:unhideWhenUsed/>
+    <w:rsid w:val="00171EBF"/>
+    <w:rPr>
+      <w:color w:val="954F72" w:themeColor="followedHyperlink"/>
+      <w:u w:val="single"/>
+    </w:rPr>
+  </w:style>
 </w:styles>
 </file>
 

--- a/Meeting_Minutes_1531.docx
+++ b/Meeting_Minutes_1531.docx
@@ -274,16 +274,8 @@
               <w:rPr>
                 <w:lang w:val="en-US"/>
               </w:rPr>
-              <w:t xml:space="preserve">Added password storage to </w:t>
-            </w:r>
-            <w:proofErr w:type="spellStart"/>
-            <w:r>
-              <w:rPr>
-                <w:lang w:val="en-US"/>
-              </w:rPr>
-              <w:t>data_store</w:t>
-            </w:r>
-            <w:proofErr w:type="spellEnd"/>
+              <w:t>Added password storage to data_store</w:t>
+            </w:r>
           </w:p>
           <w:p>
             <w:pPr>
@@ -300,30 +292,8 @@
               <w:rPr>
                 <w:lang w:val="en-US"/>
               </w:rPr>
-              <w:t xml:space="preserve">Alex and Emil wrote code for </w:t>
-            </w:r>
-            <w:proofErr w:type="spellStart"/>
-            <w:r>
-              <w:rPr>
-                <w:lang w:val="en-US"/>
-              </w:rPr>
-              <w:t>auth_login</w:t>
-            </w:r>
-            <w:proofErr w:type="spellEnd"/>
-            <w:r>
-              <w:rPr>
-                <w:lang w:val="en-US"/>
-              </w:rPr>
-              <w:t xml:space="preserve"> and </w:t>
-            </w:r>
-            <w:proofErr w:type="spellStart"/>
-            <w:r>
-              <w:rPr>
-                <w:lang w:val="en-US"/>
-              </w:rPr>
-              <w:t>auth_register</w:t>
-            </w:r>
-            <w:proofErr w:type="spellEnd"/>
+              <w:t>Alex and Emil wrote code for auth_login and auth_register</w:t>
+            </w:r>
           </w:p>
           <w:p>
             <w:pPr>
@@ -353,16 +323,8 @@
               <w:rPr>
                 <w:lang w:val="en-US"/>
               </w:rPr>
-              <w:t xml:space="preserve">Emil will work on </w:t>
-            </w:r>
-            <w:proofErr w:type="spellStart"/>
-            <w:r>
-              <w:rPr>
-                <w:lang w:val="en-US"/>
-              </w:rPr>
-              <w:t>channels_list</w:t>
-            </w:r>
-            <w:proofErr w:type="spellEnd"/>
+              <w:t>Emil will work on channels_list</w:t>
+            </w:r>
             <w:r>
               <w:rPr>
                 <w:lang w:val="en-US"/>
@@ -762,18 +724,10 @@
               <w:t>Reminder to a</w:t>
             </w:r>
             <w:r>
-              <w:t xml:space="preserve">dd messagers object in </w:t>
-            </w:r>
-            <w:proofErr w:type="spellStart"/>
-            <w:r>
-              <w:t>data_</w:t>
-            </w:r>
-            <w:r>
-              <w:t>store</w:t>
-            </w:r>
-            <w:proofErr w:type="spellEnd"/>
-            <w:r>
-              <w:t xml:space="preserve"> to avoid merge conflict </w:t>
+              <w:t>dd messagers object in data_</w:t>
+            </w:r>
+            <w:r>
+              <w:t xml:space="preserve">store to avoid merge conflict </w:t>
             </w:r>
           </w:p>
           <w:p>
@@ -856,15 +810,7 @@
               </w:numPr>
             </w:pPr>
             <w:r>
-              <w:t xml:space="preserve">Removed tests involving </w:t>
-            </w:r>
-            <w:proofErr w:type="spellStart"/>
-            <w:r>
-              <w:t>data_store</w:t>
-            </w:r>
-            <w:proofErr w:type="spellEnd"/>
-            <w:r>
-              <w:t>, in particular handle testing</w:t>
+              <w:t>Removed tests involving data_store, in particular handle testing</w:t>
             </w:r>
           </w:p>
           <w:p>
@@ -876,15 +822,7 @@
               </w:numPr>
             </w:pPr>
             <w:r>
-              <w:t xml:space="preserve">Emil completed </w:t>
-            </w:r>
-            <w:proofErr w:type="spellStart"/>
-            <w:r>
-              <w:t>channel_create</w:t>
-            </w:r>
-            <w:proofErr w:type="spellEnd"/>
-            <w:r>
-              <w:t xml:space="preserve"> function, Alexander completed tests for it</w:t>
+              <w:t>Emil completed channel_create function, Alexander completed tests for it</w:t>
             </w:r>
           </w:p>
           <w:p>
@@ -910,15 +848,7 @@
               </w:numPr>
             </w:pPr>
             <w:r>
-              <w:t>Still need to find a way to test handles (</w:t>
-            </w:r>
-            <w:proofErr w:type="spellStart"/>
-            <w:r>
-              <w:t>ie</w:t>
-            </w:r>
-            <w:proofErr w:type="spellEnd"/>
-            <w:r>
-              <w:t xml:space="preserve"> function returns)</w:t>
+              <w:t>Still need to find a way to test handles (ie function returns)</w:t>
             </w:r>
           </w:p>
           <w:p>
@@ -930,13 +860,8 @@
               </w:numPr>
             </w:pPr>
             <w:r>
-              <w:t xml:space="preserve">Make all tests </w:t>
-            </w:r>
-            <w:proofErr w:type="spellStart"/>
-            <w:r>
-              <w:t>blackbox</w:t>
-            </w:r>
-            <w:proofErr w:type="spellEnd"/>
+              <w:t>Make all tests blackbox</w:t>
+            </w:r>
             <w:r>
               <w:t>, assigned to Alex</w:t>
             </w:r>
@@ -953,21 +878,8 @@
               <w:t>Emili will m</w:t>
             </w:r>
             <w:r>
-              <w:t xml:space="preserve">ake tests for </w:t>
-            </w:r>
-            <w:proofErr w:type="spellStart"/>
-            <w:r>
-              <w:t>channel_list</w:t>
-            </w:r>
-            <w:proofErr w:type="spellEnd"/>
-            <w:r>
-              <w:t xml:space="preserve"> and </w:t>
-            </w:r>
-            <w:proofErr w:type="spellStart"/>
-            <w:r>
-              <w:t>channel_listall</w:t>
-            </w:r>
-            <w:proofErr w:type="spellEnd"/>
+              <w:t>ake tests for channel_list and channel_listall</w:t>
+            </w:r>
           </w:p>
         </w:tc>
       </w:tr>
@@ -1026,15 +938,7 @@
               <w:t xml:space="preserve">users to contain channels they are in </w:t>
             </w:r>
             <w:r>
-              <w:t xml:space="preserve">(in </w:t>
-            </w:r>
-            <w:proofErr w:type="spellStart"/>
-            <w:r>
-              <w:t>data_store</w:t>
-            </w:r>
-            <w:proofErr w:type="spellEnd"/>
-            <w:r>
-              <w:t>)</w:t>
+              <w:t>(in data_store)</w:t>
             </w:r>
           </w:p>
           <w:p>
@@ -1063,33 +967,20 @@
               </w:numPr>
             </w:pPr>
             <w:r>
-              <w:t xml:space="preserve">For </w:t>
-            </w:r>
-            <w:proofErr w:type="spellStart"/>
-            <w:r>
-              <w:t>channel_details</w:t>
-            </w:r>
-            <w:proofErr w:type="spellEnd"/>
-            <w:r>
-              <w:t xml:space="preserve">, Emil will make tests and Alexander makes function </w:t>
-            </w:r>
-          </w:p>
-          <w:p>
-            <w:pPr>
-              <w:pStyle w:val="ListParagraph"/>
-              <w:numPr>
-                <w:ilvl w:val="0"/>
-                <w:numId w:val="7"/>
-              </w:numPr>
-            </w:pPr>
-            <w:r>
-              <w:t xml:space="preserve">For </w:t>
-            </w:r>
-            <w:proofErr w:type="spellStart"/>
-            <w:r>
-              <w:t>channel_messages</w:t>
-            </w:r>
-            <w:proofErr w:type="spellEnd"/>
+              <w:t xml:space="preserve">For channel_details, Emil will make tests and Alexander makes function </w:t>
+            </w:r>
+          </w:p>
+          <w:p>
+            <w:pPr>
+              <w:pStyle w:val="ListParagraph"/>
+              <w:numPr>
+                <w:ilvl w:val="0"/>
+                <w:numId w:val="7"/>
+              </w:numPr>
+            </w:pPr>
+            <w:r>
+              <w:t>For channel_messages</w:t>
+            </w:r>
             <w:r>
               <w:t xml:space="preserve">, Alexander will make tests and Alex </w:t>
             </w:r>
@@ -1106,15 +997,7 @@
               </w:numPr>
             </w:pPr>
             <w:r>
-              <w:t xml:space="preserve">For </w:t>
-            </w:r>
-            <w:proofErr w:type="spellStart"/>
-            <w:r>
-              <w:t>channel_invite</w:t>
-            </w:r>
-            <w:proofErr w:type="spellEnd"/>
-            <w:r>
-              <w:t xml:space="preserve">, </w:t>
+              <w:t xml:space="preserve">For channel_invite, </w:t>
             </w:r>
             <w:r>
               <w:t xml:space="preserve">Chris will make tests and Alexander will make function </w:t>
@@ -1130,15 +1013,7 @@
             </w:pPr>
             <w:r>
               <w:lastRenderedPageBreak/>
-              <w:t xml:space="preserve">For </w:t>
-            </w:r>
-            <w:proofErr w:type="spellStart"/>
-            <w:r>
-              <w:t>channel_join</w:t>
-            </w:r>
-            <w:proofErr w:type="spellEnd"/>
-            <w:r>
-              <w:t xml:space="preserve">, Emil will make tests and Chris will make function </w:t>
+              <w:t xml:space="preserve">For channel_join, Emil will make tests and Chris will make function </w:t>
             </w:r>
           </w:p>
         </w:tc>
@@ -1201,34 +1076,19 @@
               </w:numPr>
             </w:pPr>
             <w:r>
-              <w:t xml:space="preserve">Completed </w:t>
-            </w:r>
-            <w:proofErr w:type="spellStart"/>
-            <w:r>
-              <w:t>channel_join</w:t>
-            </w:r>
-            <w:proofErr w:type="spellEnd"/>
+              <w:t>Completed channel_join</w:t>
+            </w:r>
             <w:r>
               <w:t xml:space="preserve">, </w:t>
             </w:r>
-            <w:proofErr w:type="spellStart"/>
             <w:r>
               <w:t>channel_invite</w:t>
             </w:r>
-            <w:proofErr w:type="spellEnd"/>
-            <w:r>
-              <w:t xml:space="preserve"> and </w:t>
-            </w:r>
-            <w:proofErr w:type="spellStart"/>
-            <w:r>
-              <w:t>channel</w:t>
-            </w:r>
-            <w:r>
-              <w:t>_messages</w:t>
-            </w:r>
-            <w:proofErr w:type="spellEnd"/>
-            <w:r>
-              <w:t xml:space="preserve"> functions</w:t>
+            <w:r>
+              <w:t xml:space="preserve"> and channel</w:t>
+            </w:r>
+            <w:r>
+              <w:t>_messages functions</w:t>
             </w:r>
           </w:p>
           <w:p>
@@ -1257,13 +1117,8 @@
               </w:numPr>
             </w:pPr>
             <w:r>
-              <w:t xml:space="preserve">Chris make more tests for </w:t>
-            </w:r>
-            <w:proofErr w:type="spellStart"/>
-            <w:r>
-              <w:t>channel_create</w:t>
-            </w:r>
-            <w:proofErr w:type="spellEnd"/>
+              <w:t>Chris make more tests for channel_create</w:t>
+            </w:r>
             <w:r>
               <w:t xml:space="preserve"> and handles in auth</w:t>
             </w:r>
@@ -1277,15 +1132,7 @@
               </w:numPr>
             </w:pPr>
             <w:r>
-              <w:t xml:space="preserve">Brush up on tests for </w:t>
-            </w:r>
-            <w:proofErr w:type="spellStart"/>
-            <w:r>
-              <w:t>channel_join</w:t>
-            </w:r>
-            <w:proofErr w:type="spellEnd"/>
-            <w:r>
-              <w:t xml:space="preserve"> </w:t>
+              <w:t xml:space="preserve">Brush up on tests for channel_join </w:t>
             </w:r>
           </w:p>
           <w:p>
@@ -1387,88 +1234,44 @@
             <w:r>
               <w:t xml:space="preserve">Add </w:t>
             </w:r>
-            <w:proofErr w:type="spellStart"/>
-            <w:r>
-              <w:t>pytest.fixture</w:t>
-            </w:r>
-            <w:proofErr w:type="spellEnd"/>
-            <w:r>
-              <w:t xml:space="preserve"> to channels tests to avoid repeat code </w:t>
-            </w:r>
-            <w:proofErr w:type="spellStart"/>
-            <w:r>
-              <w:t>ie</w:t>
-            </w:r>
-            <w:proofErr w:type="spellEnd"/>
-            <w:r>
-              <w:t xml:space="preserve"> clear_v1 </w:t>
-            </w:r>
-          </w:p>
-          <w:p>
-            <w:pPr>
-              <w:pStyle w:val="ListParagraph"/>
-              <w:numPr>
-                <w:ilvl w:val="0"/>
-                <w:numId w:val="7"/>
-              </w:numPr>
-            </w:pPr>
-            <w:r>
-              <w:t xml:space="preserve">Forgot to add </w:t>
-            </w:r>
-            <w:proofErr w:type="spellStart"/>
-            <w:r>
-              <w:t>auth_register</w:t>
-            </w:r>
-            <w:proofErr w:type="spellEnd"/>
-            <w:r>
-              <w:t xml:space="preserve"> to </w:t>
-            </w:r>
-            <w:proofErr w:type="spellStart"/>
+            <w:r>
+              <w:t xml:space="preserve">pytest.fixture to channels tests to avoid repeat code ie clear_v1 </w:t>
+            </w:r>
+          </w:p>
+          <w:p>
+            <w:pPr>
+              <w:pStyle w:val="ListParagraph"/>
+              <w:numPr>
+                <w:ilvl w:val="0"/>
+                <w:numId w:val="7"/>
+              </w:numPr>
+            </w:pPr>
+            <w:r>
+              <w:t xml:space="preserve">Forgot to add auth_register to </w:t>
+            </w:r>
             <w:r>
               <w:t>channels_tests</w:t>
             </w:r>
-            <w:proofErr w:type="spellEnd"/>
-          </w:p>
-          <w:p>
-            <w:pPr>
-              <w:pStyle w:val="ListParagraph"/>
-              <w:numPr>
-                <w:ilvl w:val="0"/>
-                <w:numId w:val="7"/>
-              </w:numPr>
-            </w:pPr>
-            <w:r>
-              <w:t xml:space="preserve">Add </w:t>
-            </w:r>
-            <w:proofErr w:type="spellStart"/>
-            <w:r>
-              <w:t>channel_details</w:t>
-            </w:r>
-            <w:proofErr w:type="spellEnd"/>
-            <w:r>
-              <w:t xml:space="preserve"> </w:t>
-            </w:r>
-            <w:r>
-              <w:t xml:space="preserve">to </w:t>
-            </w:r>
-            <w:proofErr w:type="spellStart"/>
-            <w:r>
-              <w:t>channels_tests</w:t>
-            </w:r>
-            <w:proofErr w:type="spellEnd"/>
-            <w:r>
-              <w:t xml:space="preserve"> </w:t>
+          </w:p>
+          <w:p>
+            <w:pPr>
+              <w:pStyle w:val="ListParagraph"/>
+              <w:numPr>
+                <w:ilvl w:val="0"/>
+                <w:numId w:val="7"/>
+              </w:numPr>
+            </w:pPr>
+            <w:r>
+              <w:t xml:space="preserve">Add channel_details </w:t>
+            </w:r>
+            <w:r>
+              <w:t xml:space="preserve">to channels_tests </w:t>
             </w:r>
             <w:r>
               <w:t xml:space="preserve">so </w:t>
             </w:r>
-            <w:proofErr w:type="spellStart"/>
-            <w:r>
-              <w:t>ch_id</w:t>
-            </w:r>
-            <w:proofErr w:type="spellEnd"/>
-            <w:r>
-              <w:t xml:space="preserve"> </w:t>
+            <w:r>
+              <w:t xml:space="preserve">ch_id </w:t>
             </w:r>
             <w:r>
               <w:t xml:space="preserve">returned and used </w:t>
@@ -1480,23 +1283,7 @@
               <w:t xml:space="preserve">assumed channel number in order </w:t>
             </w:r>
             <w:r>
-              <w:t xml:space="preserve">to keep </w:t>
-            </w:r>
-            <w:proofErr w:type="spellStart"/>
-            <w:r>
-              <w:t>channels_tests</w:t>
-            </w:r>
-            <w:proofErr w:type="spellEnd"/>
-            <w:r>
-              <w:t xml:space="preserve"> </w:t>
-            </w:r>
-            <w:proofErr w:type="spellStart"/>
-            <w:r>
-              <w:t>blackbox</w:t>
-            </w:r>
-            <w:proofErr w:type="spellEnd"/>
-            <w:r>
-              <w:t xml:space="preserve"> </w:t>
+              <w:t xml:space="preserve">to keep channels_tests blackbox </w:t>
             </w:r>
           </w:p>
         </w:tc>
@@ -1589,7 +1376,6 @@
             <w:r>
               <w:t xml:space="preserve">Fixed </w:t>
             </w:r>
-            <w:proofErr w:type="spellStart"/>
             <w:r>
               <w:t>channel_</w:t>
             </w:r>
@@ -1597,11 +1383,7 @@
               <w:t>message</w:t>
             </w:r>
             <w:r>
-              <w:t>s</w:t>
-            </w:r>
-            <w:proofErr w:type="spellEnd"/>
-            <w:r>
-              <w:t xml:space="preserve"> </w:t>
+              <w:t xml:space="preserve">s </w:t>
             </w:r>
             <w:r>
               <w:t xml:space="preserve">function test for </w:t>
@@ -1627,15 +1409,7 @@
               </w:numPr>
             </w:pPr>
             <w:r>
-              <w:t xml:space="preserve">Check </w:t>
-            </w:r>
-            <w:proofErr w:type="spellStart"/>
-            <w:r>
-              <w:t>leaderboard</w:t>
-            </w:r>
-            <w:proofErr w:type="spellEnd"/>
-            <w:r>
-              <w:t xml:space="preserve"> </w:t>
+              <w:t xml:space="preserve">Check leaderboard </w:t>
             </w:r>
           </w:p>
           <w:p>
@@ -1738,15 +1512,7 @@
               </w:numPr>
             </w:pPr>
             <w:r>
-              <w:t xml:space="preserve">Token prob a hashed </w:t>
-            </w:r>
-            <w:proofErr w:type="spellStart"/>
-            <w:r>
-              <w:t>u_id</w:t>
-            </w:r>
-            <w:proofErr w:type="spellEnd"/>
-            <w:r>
-              <w:t xml:space="preserve"> </w:t>
+              <w:t xml:space="preserve">Token prob a hashed u_id </w:t>
             </w:r>
           </w:p>
           <w:p>
@@ -1782,35 +1548,19 @@
               </w:numPr>
             </w:pPr>
             <w:r>
-              <w:t xml:space="preserve">Replace </w:t>
-            </w:r>
-            <w:proofErr w:type="spellStart"/>
-            <w:r>
-              <w:t>u_id</w:t>
-            </w:r>
-            <w:proofErr w:type="spellEnd"/>
-            <w:r>
-              <w:t xml:space="preserve"> with token, token is to check caller of function (if valid?) </w:t>
-            </w:r>
-          </w:p>
-          <w:p>
-            <w:pPr>
-              <w:pStyle w:val="ListParagraph"/>
-              <w:numPr>
-                <w:ilvl w:val="0"/>
-                <w:numId w:val="7"/>
-              </w:numPr>
-            </w:pPr>
-            <w:r>
-              <w:t xml:space="preserve">Write token like </w:t>
-            </w:r>
-            <w:proofErr w:type="spellStart"/>
-            <w:r>
-              <w:t>u_id</w:t>
-            </w:r>
-            <w:proofErr w:type="spellEnd"/>
-            <w:r>
-              <w:t>, add at end of</w:t>
+              <w:t xml:space="preserve">Replace u_id with token, token is to check caller of function (if valid?) </w:t>
+            </w:r>
+          </w:p>
+          <w:p>
+            <w:pPr>
+              <w:pStyle w:val="ListParagraph"/>
+              <w:numPr>
+                <w:ilvl w:val="0"/>
+                <w:numId w:val="7"/>
+              </w:numPr>
+            </w:pPr>
+            <w:r>
+              <w:t>Write token like u_id, add at end of</w:t>
             </w:r>
             <w:r>
               <w:t xml:space="preserve"> data store?</w:t>
@@ -1850,13 +1600,8 @@
               <w:t>Fix up existing functions to pass pipeline</w:t>
             </w:r>
             <w:r>
-              <w:t xml:space="preserve"> and </w:t>
-            </w:r>
-            <w:proofErr w:type="spellStart"/>
-            <w:r>
-              <w:t>pylint</w:t>
-            </w:r>
-            <w:proofErr w:type="spellEnd"/>
+              <w:t xml:space="preserve"> and pylint</w:t>
+            </w:r>
           </w:p>
           <w:p>
             <w:pPr>
@@ -1951,15 +1696,7 @@
               </w:numPr>
             </w:pPr>
             <w:r>
-              <w:t xml:space="preserve">Meet next </w:t>
-            </w:r>
-            <w:proofErr w:type="spellStart"/>
-            <w:r>
-              <w:t>mon</w:t>
-            </w:r>
-            <w:proofErr w:type="spellEnd"/>
-            <w:r>
-              <w:t>?</w:t>
+              <w:t>Meet next mon?</w:t>
             </w:r>
           </w:p>
         </w:tc>
@@ -2046,23 +1783,27 @@
                 <w:szCs w:val="28"/>
               </w:rPr>
               <w:lastRenderedPageBreak/>
-              <w:t>Alex ‘</w:t>
-            </w:r>
-            <w:proofErr w:type="spellStart"/>
-            <w:r>
+              <w:t xml:space="preserve">Alex ‘Alexyee’ </w:t>
+            </w:r>
+          </w:p>
+          <w:p>
+            <w:pPr>
+              <w:pStyle w:val="ListParagraph"/>
+              <w:numPr>
+                <w:ilvl w:val="0"/>
+                <w:numId w:val="7"/>
+              </w:numPr>
               <w:rPr>
                 <w:sz w:val="28"/>
                 <w:szCs w:val="28"/>
               </w:rPr>
-              <w:t>Alexyee</w:t>
-            </w:r>
-            <w:proofErr w:type="spellEnd"/>
+            </w:pPr>
             <w:r>
               <w:rPr>
                 <w:sz w:val="28"/>
                 <w:szCs w:val="28"/>
               </w:rPr>
-              <w:t xml:space="preserve">’ </w:t>
+              <w:t>Alexander ‘gn’</w:t>
             </w:r>
           </w:p>
           <w:p>
@@ -2082,23 +1823,27 @@
                 <w:sz w:val="28"/>
                 <w:szCs w:val="28"/>
               </w:rPr>
-              <w:t>Alexander ‘</w:t>
-            </w:r>
-            <w:proofErr w:type="spellStart"/>
-            <w:r>
+              <w:t xml:space="preserve">Emil ‘Lime’ </w:t>
+            </w:r>
+          </w:p>
+          <w:p>
+            <w:pPr>
+              <w:pStyle w:val="ListParagraph"/>
+              <w:numPr>
+                <w:ilvl w:val="0"/>
+                <w:numId w:val="7"/>
+              </w:numPr>
               <w:rPr>
                 <w:sz w:val="28"/>
                 <w:szCs w:val="28"/>
               </w:rPr>
-              <w:t>gn</w:t>
-            </w:r>
-            <w:proofErr w:type="spellEnd"/>
+            </w:pPr>
             <w:r>
               <w:rPr>
                 <w:sz w:val="28"/>
                 <w:szCs w:val="28"/>
               </w:rPr>
-              <w:t>’</w:t>
+              <w:t>Chris ‘Schmuck’</w:t>
             </w:r>
           </w:p>
           <w:p>
@@ -2118,63 +1863,7 @@
                 <w:sz w:val="28"/>
                 <w:szCs w:val="28"/>
               </w:rPr>
-              <w:t xml:space="preserve">Emil ‘Lime’ </w:t>
-            </w:r>
-          </w:p>
-          <w:p>
-            <w:pPr>
-              <w:pStyle w:val="ListParagraph"/>
-              <w:numPr>
-                <w:ilvl w:val="0"/>
-                <w:numId w:val="7"/>
-              </w:numPr>
-              <w:rPr>
-                <w:sz w:val="28"/>
-                <w:szCs w:val="28"/>
-              </w:rPr>
-            </w:pPr>
-            <w:r>
-              <w:rPr>
-                <w:sz w:val="28"/>
-                <w:szCs w:val="28"/>
-              </w:rPr>
-              <w:t>Chris ‘Schmuck’</w:t>
-            </w:r>
-          </w:p>
-          <w:p>
-            <w:pPr>
-              <w:pStyle w:val="ListParagraph"/>
-              <w:numPr>
-                <w:ilvl w:val="0"/>
-                <w:numId w:val="7"/>
-              </w:numPr>
-              <w:rPr>
-                <w:sz w:val="28"/>
-                <w:szCs w:val="28"/>
-              </w:rPr>
-            </w:pPr>
-            <w:r>
-              <w:rPr>
-                <w:sz w:val="28"/>
-                <w:szCs w:val="28"/>
-              </w:rPr>
-              <w:t>Adrian ‘</w:t>
-            </w:r>
-            <w:proofErr w:type="spellStart"/>
-            <w:r>
-              <w:rPr>
-                <w:sz w:val="28"/>
-                <w:szCs w:val="28"/>
-              </w:rPr>
-              <w:t>adr</w:t>
-            </w:r>
-            <w:proofErr w:type="spellEnd"/>
-            <w:r>
-              <w:rPr>
-                <w:sz w:val="28"/>
-                <w:szCs w:val="28"/>
-              </w:rPr>
-              <w:t xml:space="preserve">’ </w:t>
+              <w:t xml:space="preserve">Adrian ‘adr’ </w:t>
             </w:r>
           </w:p>
         </w:tc>
@@ -2266,15 +1955,7 @@
               </w:numPr>
             </w:pPr>
             <w:r>
-              <w:t>Alex implementing token and password hash (</w:t>
-            </w:r>
-            <w:proofErr w:type="spellStart"/>
-            <w:r>
-              <w:t>jwt</w:t>
-            </w:r>
-            <w:proofErr w:type="spellEnd"/>
-            <w:r>
-              <w:t xml:space="preserve">) </w:t>
+              <w:t xml:space="preserve">Alex implementing token and password hash (jwt) </w:t>
             </w:r>
           </w:p>
           <w:p>
@@ -2378,15 +2059,7 @@
               <w:t>a</w:t>
             </w:r>
             <w:r>
-              <w:t xml:space="preserve"> </w:t>
-            </w:r>
-            <w:proofErr w:type="spellStart"/>
-            <w:r>
-              <w:t>chad</w:t>
-            </w:r>
-            <w:proofErr w:type="spellEnd"/>
-            <w:r>
-              <w:t xml:space="preserve"> doing all the function server tests </w:t>
+              <w:t xml:space="preserve"> chad doing all the function server tests </w:t>
             </w:r>
             <w:hyperlink r:id="rId8" w:history="1">
               <w:r>
@@ -2692,15 +2365,7 @@
               </w:numPr>
             </w:pPr>
             <w:r>
-              <w:t xml:space="preserve">Alex fixing server routes for get requests to use params not </w:t>
-            </w:r>
-            <w:proofErr w:type="spellStart"/>
-            <w:r>
-              <w:t>json</w:t>
-            </w:r>
-            <w:proofErr w:type="spellEnd"/>
-            <w:r>
-              <w:t xml:space="preserve"> body for input </w:t>
+              <w:t xml:space="preserve">Alex fixing server routes for get requests to use params not json body for input </w:t>
             </w:r>
             <w:hyperlink r:id="rId12" w:history="1">
               <w:r>
@@ -2818,15 +2483,7 @@
               </w:numPr>
             </w:pPr>
             <w:r>
-              <w:t>Alex and Alexander improve coverage for dm functions (</w:t>
-            </w:r>
-            <w:proofErr w:type="spellStart"/>
-            <w:r>
-              <w:t>eg</w:t>
-            </w:r>
-            <w:proofErr w:type="spellEnd"/>
-            <w:r>
-              <w:t xml:space="preserve"> dm/permission) </w:t>
+              <w:t xml:space="preserve">Alex and Alexander improve coverage for dm functions (eg dm/permission) </w:t>
             </w:r>
             <w:hyperlink r:id="rId14" w:history="1">
               <w:r>
@@ -2918,31 +2575,7 @@
               </w:numPr>
             </w:pPr>
             <w:r>
-              <w:t xml:space="preserve">Emil thought about having </w:t>
-            </w:r>
-            <w:proofErr w:type="spellStart"/>
-            <w:r>
-              <w:t>valid_token</w:t>
-            </w:r>
-            <w:proofErr w:type="spellEnd"/>
-            <w:r>
-              <w:t xml:space="preserve"> checker return </w:t>
-            </w:r>
-            <w:proofErr w:type="spellStart"/>
-            <w:r>
-              <w:t>u_id</w:t>
-            </w:r>
-            <w:proofErr w:type="spellEnd"/>
-            <w:r>
-              <w:t xml:space="preserve"> so don’t lose coverage when using next() function with for loop to find </w:t>
-            </w:r>
-            <w:proofErr w:type="spellStart"/>
-            <w:r>
-              <w:t>u_id</w:t>
-            </w:r>
-            <w:proofErr w:type="spellEnd"/>
-            <w:r>
-              <w:t xml:space="preserve">. </w:t>
+              <w:t xml:space="preserve">Emil thought about having valid_token checker return u_id so don’t lose coverage when using next() function with for loop to find u_id. </w:t>
             </w:r>
           </w:p>
           <w:p>
@@ -3126,35 +2759,19 @@
               </w:numPr>
             </w:pPr>
             <w:r>
-              <w:t xml:space="preserve">Alex makes new generation id for </w:t>
-            </w:r>
-            <w:proofErr w:type="spellStart"/>
-            <w:r>
-              <w:t>dms</w:t>
-            </w:r>
-            <w:proofErr w:type="spellEnd"/>
-            <w:r>
-              <w:t xml:space="preserve"> with Emil </w:t>
-            </w:r>
-          </w:p>
-          <w:p>
-            <w:pPr>
-              <w:pStyle w:val="ListParagraph"/>
-              <w:numPr>
-                <w:ilvl w:val="0"/>
-                <w:numId w:val="7"/>
-              </w:numPr>
-            </w:pPr>
-            <w:r>
-              <w:t xml:space="preserve">Alex fixes </w:t>
-            </w:r>
-            <w:proofErr w:type="spellStart"/>
-            <w:r>
-              <w:t>u_id</w:t>
-            </w:r>
-            <w:proofErr w:type="spellEnd"/>
-            <w:r>
-              <w:t xml:space="preserve"> generator to have unique id every time so no same id with removed and existing users </w:t>
+              <w:t xml:space="preserve">Alex makes new generation id for dms with Emil </w:t>
+            </w:r>
+          </w:p>
+          <w:p>
+            <w:pPr>
+              <w:pStyle w:val="ListParagraph"/>
+              <w:numPr>
+                <w:ilvl w:val="0"/>
+                <w:numId w:val="7"/>
+              </w:numPr>
+            </w:pPr>
+            <w:r>
+              <w:t xml:space="preserve">Alex fixes u_id generator to have unique id every time so no same id with removed and existing users </w:t>
             </w:r>
             <w:hyperlink r:id="rId20" w:history="1">
               <w:r>
@@ -3330,18 +2947,10 @@
               </w:numPr>
             </w:pPr>
             <w:r>
-              <w:t xml:space="preserve">Alexander help implement </w:t>
-            </w:r>
-            <w:proofErr w:type="spellStart"/>
-            <w:r>
-              <w:t>removed</w:t>
-            </w:r>
-            <w:r>
-              <w:t>_users</w:t>
-            </w:r>
-            <w:proofErr w:type="spellEnd"/>
-            <w:r>
-              <w:t xml:space="preserve"> feature in user/profile</w:t>
+              <w:t>Alexander help implement removed</w:t>
+            </w:r>
+            <w:r>
+              <w:t>_users feature in user/profile</w:t>
             </w:r>
           </w:p>
           <w:p>
@@ -3368,21 +2977,7 @@
               <w:rPr>
                 <w:lang w:val="sv-SE"/>
               </w:rPr>
-              <w:t xml:space="preserve"> (</w:t>
-            </w:r>
-            <w:proofErr w:type="spellStart"/>
-            <w:r>
-              <w:rPr>
-                <w:lang w:val="sv-SE"/>
-              </w:rPr>
-              <w:t>gn</w:t>
-            </w:r>
-            <w:proofErr w:type="spellEnd"/>
-            <w:r>
-              <w:rPr>
-                <w:lang w:val="sv-SE"/>
-              </w:rPr>
-              <w:t xml:space="preserve"> - Alexande</w:t>
+              <w:t xml:space="preserve"> (gn - Alexande</w:t>
             </w:r>
             <w:r>
               <w:rPr>
@@ -3529,23 +3124,7 @@
               </w:r>
             </w:hyperlink>
             <w:r>
-              <w:t xml:space="preserve"> (</w:t>
-            </w:r>
-            <w:proofErr w:type="spellStart"/>
-            <w:r>
-              <w:t>Alexyee</w:t>
-            </w:r>
-            <w:proofErr w:type="spellEnd"/>
-            <w:r>
-              <w:t xml:space="preserve"> – Alex, </w:t>
-            </w:r>
-            <w:proofErr w:type="spellStart"/>
-            <w:r>
-              <w:t>gn</w:t>
-            </w:r>
-            <w:proofErr w:type="spellEnd"/>
-            <w:r>
-              <w:t xml:space="preserve"> </w:t>
+              <w:t xml:space="preserve"> (Alexyee – Alex, gn </w:t>
             </w:r>
             <w:r>
               <w:t>–</w:t>
@@ -3567,15 +3146,7 @@
             </w:pPr>
             <w:r>
               <w:lastRenderedPageBreak/>
-              <w:t>Changing global owner and not a channel member to global owner and not a channel owner check in ‘</w:t>
-            </w:r>
-            <w:proofErr w:type="spellStart"/>
-            <w:r>
-              <w:t>channel_addowner</w:t>
-            </w:r>
-            <w:proofErr w:type="spellEnd"/>
-            <w:r>
-              <w:t xml:space="preserve">’ </w:t>
+              <w:t xml:space="preserve">Changing global owner and not a channel member to global owner and not a channel owner check in ‘channel_addowner’ </w:t>
             </w:r>
           </w:p>
           <w:p>
@@ -3602,26 +3173,12 @@
               <w:rPr>
                 <w:lang w:val="sv-SE"/>
               </w:rPr>
-              <w:t xml:space="preserve"> - (</w:t>
-            </w:r>
-            <w:proofErr w:type="spellStart"/>
+              <w:t xml:space="preserve"> - (adr - Adrian</w:t>
+            </w:r>
             <w:r>
               <w:rPr>
                 <w:lang w:val="sv-SE"/>
               </w:rPr>
-              <w:t>adr</w:t>
-            </w:r>
-            <w:proofErr w:type="spellEnd"/>
-            <w:r>
-              <w:rPr>
-                <w:lang w:val="sv-SE"/>
-              </w:rPr>
-              <w:t xml:space="preserve"> - Adrian</w:t>
-            </w:r>
-            <w:r>
-              <w:rPr>
-                <w:lang w:val="sv-SE"/>
-              </w:rPr>
               <w:t>)</w:t>
             </w:r>
           </w:p>
@@ -3648,13 +3205,8 @@
             <w:r>
               <w:t xml:space="preserve">Chris submits the iteration, </w:t>
             </w:r>
-            <w:proofErr w:type="spellStart"/>
-            <w:r>
-              <w:t>xd</w:t>
-            </w:r>
-            <w:proofErr w:type="spellEnd"/>
-            <w:r>
-              <w:t xml:space="preserve"> </w:t>
+            <w:r>
+              <w:t xml:space="preserve">xd </w:t>
             </w:r>
           </w:p>
         </w:tc>
@@ -3684,15 +3236,7 @@
               </w:numPr>
             </w:pPr>
             <w:r>
-              <w:t xml:space="preserve">Check </w:t>
-            </w:r>
-            <w:proofErr w:type="spellStart"/>
-            <w:r>
-              <w:t>leaderboard</w:t>
-            </w:r>
-            <w:proofErr w:type="spellEnd"/>
-            <w:r>
-              <w:t xml:space="preserve"> </w:t>
+              <w:t xml:space="preserve">Check leaderboard </w:t>
             </w:r>
           </w:p>
           <w:p>
@@ -3705,25 +3249,262 @@
             </w:pPr>
             <w:r>
               <w:t xml:space="preserve">Pray </w:t>
+            </w:r>
+          </w:p>
+          <w:p>
+            <w:r>
+              <w:t xml:space="preserve">Here’s the discord: </w:t>
+            </w:r>
+            <w:hyperlink r:id="rId26" w:history="1">
+              <w:r>
+                <w:rPr>
+                  <w:rStyle w:val="Hyperlink"/>
+                </w:rPr>
+                <w:t>https://discord.gg/WQbAvs3nyd</w:t>
+              </w:r>
+            </w:hyperlink>
+          </w:p>
+          <w:p>
+            <w:pPr>
+              <w:pStyle w:val="ListParagraph"/>
+              <w:numPr>
+                <w:ilvl w:val="0"/>
+                <w:numId w:val="7"/>
+              </w:numPr>
+            </w:pPr>
+          </w:p>
+        </w:tc>
+      </w:tr>
+      <w:tr>
+        <w:trPr>
+          <w:trHeight w:val="487"/>
+        </w:trPr>
+        <w:tc>
+          <w:tcPr>
+            <w:tcW w:w="14228" w:type="dxa"/>
+            <w:gridSpan w:val="4"/>
+          </w:tcPr>
+          <w:p>
+            <w:pPr>
+              <w:pStyle w:val="ListParagraph"/>
+              <w:rPr>
+                <w:b/>
+                <w:bCs/>
+                <w:sz w:val="36"/>
+                <w:szCs w:val="36"/>
+                <w:u w:val="single"/>
+              </w:rPr>
+            </w:pPr>
+            <w:r>
+              <w:rPr>
+                <w:b/>
+                <w:bCs/>
+                <w:sz w:val="36"/>
+                <w:szCs w:val="36"/>
+                <w:u w:val="single"/>
+              </w:rPr>
+              <w:lastRenderedPageBreak/>
+              <w:t>Week 7</w:t>
+            </w:r>
+          </w:p>
+        </w:tc>
+      </w:tr>
+      <w:tr>
+        <w:trPr>
+          <w:trHeight w:val="487"/>
+        </w:trPr>
+        <w:tc>
+          <w:tcPr>
+            <w:tcW w:w="1615" w:type="dxa"/>
+          </w:tcPr>
+          <w:p>
+            <w:r>
+              <w:t>1</w:t>
+            </w:r>
+            <w:r>
+              <w:rPr>
+                <w:vertAlign w:val="superscript"/>
+              </w:rPr>
+              <w:t>st</w:t>
+            </w:r>
+            <w:r>
+              <w:t xml:space="preserve"> April </w:t>
+            </w:r>
+          </w:p>
+        </w:tc>
+        <w:tc>
+          <w:tcPr>
+            <w:tcW w:w="1530" w:type="dxa"/>
+          </w:tcPr>
+          <w:p>
+            <w:r>
+              <w:t xml:space="preserve">Alex </w:t>
+            </w:r>
+          </w:p>
+          <w:p>
+            <w:pPr>
+              <w:rPr>
+                <w:lang w:val="en-US"/>
+              </w:rPr>
+            </w:pPr>
+            <w:r>
+              <w:rPr>
+                <w:lang w:val="en-US"/>
+              </w:rPr>
+              <w:t>Alexander</w:t>
+            </w:r>
+          </w:p>
+          <w:p>
+            <w:pPr>
+              <w:rPr>
+                <w:lang w:val="en-US"/>
+              </w:rPr>
+            </w:pPr>
+            <w:r>
+              <w:rPr>
+                <w:lang w:val="en-US"/>
+              </w:rPr>
+              <w:t xml:space="preserve">Emil </w:t>
+            </w:r>
+          </w:p>
+          <w:p>
+            <w:r>
+              <w:t>Adrian</w:t>
+            </w:r>
+          </w:p>
+          <w:p>
+            <w:r>
+              <w:t>Chris</w:t>
+            </w:r>
+          </w:p>
+        </w:tc>
+        <w:tc>
+          <w:tcPr>
+            <w:tcW w:w="5490" w:type="dxa"/>
+          </w:tcPr>
+          <w:p>
+            <w:pPr>
+              <w:pStyle w:val="ListParagraph"/>
+              <w:numPr>
+                <w:ilvl w:val="0"/>
+                <w:numId w:val="7"/>
+              </w:numPr>
+            </w:pPr>
+            <w:r>
+              <w:t xml:space="preserve">Assigned new functions </w:t>
+            </w:r>
+            <w:r>
+              <w:t>for everyone</w:t>
+            </w:r>
+          </w:p>
+          <w:p>
+            <w:pPr>
+              <w:pStyle w:val="ListParagraph"/>
+              <w:numPr>
+                <w:ilvl w:val="0"/>
+                <w:numId w:val="7"/>
+              </w:numPr>
+            </w:pPr>
+            <w:r>
+              <w:t xml:space="preserve">Alex </w:t>
+            </w:r>
+            <w:r>
+              <w:t xml:space="preserve">test email function in password reset </w:t>
+            </w:r>
+          </w:p>
+          <w:p>
+            <w:pPr>
+              <w:pStyle w:val="ListParagraph"/>
+              <w:numPr>
+                <w:ilvl w:val="0"/>
+                <w:numId w:val="7"/>
+              </w:numPr>
+            </w:pPr>
+            <w:r>
+              <w:t>Alexander suggest</w:t>
+            </w:r>
+            <w:r>
+              <w:t xml:space="preserve">s including </w:t>
+            </w:r>
+            <w:r>
+              <w:t xml:space="preserve">a list of messages and </w:t>
+            </w:r>
+            <w:r>
+              <w:t>(a list of?) finish times in each channel for the standup function</w:t>
+            </w:r>
+          </w:p>
+          <w:p>
+            <w:pPr>
+              <w:pStyle w:val="ListParagraph"/>
+              <w:numPr>
+                <w:ilvl w:val="0"/>
+                <w:numId w:val="7"/>
+              </w:numPr>
+            </w:pPr>
+            <w:r>
+              <w:t xml:space="preserve">Alex finishes missing </w:t>
+            </w:r>
+            <w:r>
+              <w:t>dm edit function</w:t>
+            </w:r>
+          </w:p>
+        </w:tc>
+        <w:tc>
+          <w:tcPr>
+            <w:tcW w:w="5593" w:type="dxa"/>
+          </w:tcPr>
+          <w:p>
+            <w:pPr>
+              <w:pStyle w:val="ListParagraph"/>
+              <w:numPr>
+                <w:ilvl w:val="0"/>
+                <w:numId w:val="7"/>
+              </w:numPr>
+            </w:pPr>
+            <w:r>
+              <w:t xml:space="preserve">Alex does user stats and auth password reset </w:t>
+            </w:r>
+          </w:p>
+          <w:p>
+            <w:pPr>
+              <w:pStyle w:val="ListParagraph"/>
+              <w:numPr>
+                <w:ilvl w:val="0"/>
+                <w:numId w:val="7"/>
+              </w:numPr>
+            </w:pPr>
+            <w:r>
+              <w:t xml:space="preserve">Alexander does standup </w:t>
+            </w:r>
+          </w:p>
+          <w:p>
+            <w:pPr>
+              <w:pStyle w:val="ListParagraph"/>
+              <w:numPr>
+                <w:ilvl w:val="0"/>
+                <w:numId w:val="7"/>
+              </w:numPr>
+            </w:pPr>
+            <w:r>
+              <w:t>Chris and Emil does message</w:t>
+            </w:r>
+          </w:p>
+          <w:p>
+            <w:pPr>
+              <w:pStyle w:val="ListParagraph"/>
+              <w:numPr>
+                <w:ilvl w:val="0"/>
+                <w:numId w:val="7"/>
+              </w:numPr>
+            </w:pPr>
+            <w:r>
+              <w:t xml:space="preserve">Adrian does notifications, search and user profile </w:t>
             </w:r>
           </w:p>
         </w:tc>
       </w:tr>
     </w:tbl>
     <w:p/>
-    <w:p>
-      <w:r>
-        <w:t xml:space="preserve">Here’s the discord: </w:t>
-      </w:r>
-      <w:hyperlink r:id="rId26" w:history="1">
-        <w:r>
-          <w:rPr>
-            <w:rStyle w:val="Hyperlink"/>
-          </w:rPr>
-          <w:t>https://discord.gg/WQbAvs3nyd</w:t>
-        </w:r>
-      </w:hyperlink>
-    </w:p>
     <w:p/>
     <w:sectPr>
       <w:pgSz w:w="16838" w:h="11906" w:orient="landscape"/>

--- a/Meeting_Minutes_1531.docx
+++ b/Meeting_Minutes_1531.docx
@@ -274,8 +274,16 @@
               <w:rPr>
                 <w:lang w:val="en-US"/>
               </w:rPr>
-              <w:t>Added password storage to data_store</w:t>
-            </w:r>
+              <w:t xml:space="preserve">Added password storage to </w:t>
+            </w:r>
+            <w:proofErr w:type="spellStart"/>
+            <w:r>
+              <w:rPr>
+                <w:lang w:val="en-US"/>
+              </w:rPr>
+              <w:t>data_store</w:t>
+            </w:r>
+            <w:proofErr w:type="spellEnd"/>
           </w:p>
           <w:p>
             <w:pPr>
@@ -292,8 +300,30 @@
               <w:rPr>
                 <w:lang w:val="en-US"/>
               </w:rPr>
-              <w:t>Alex and Emil wrote code for auth_login and auth_register</w:t>
-            </w:r>
+              <w:t xml:space="preserve">Alex and Emil wrote code for </w:t>
+            </w:r>
+            <w:proofErr w:type="spellStart"/>
+            <w:r>
+              <w:rPr>
+                <w:lang w:val="en-US"/>
+              </w:rPr>
+              <w:t>auth_login</w:t>
+            </w:r>
+            <w:proofErr w:type="spellEnd"/>
+            <w:r>
+              <w:rPr>
+                <w:lang w:val="en-US"/>
+              </w:rPr>
+              <w:t xml:space="preserve"> and </w:t>
+            </w:r>
+            <w:proofErr w:type="spellStart"/>
+            <w:r>
+              <w:rPr>
+                <w:lang w:val="en-US"/>
+              </w:rPr>
+              <w:t>auth_register</w:t>
+            </w:r>
+            <w:proofErr w:type="spellEnd"/>
           </w:p>
           <w:p>
             <w:pPr>
@@ -323,8 +353,16 @@
               <w:rPr>
                 <w:lang w:val="en-US"/>
               </w:rPr>
-              <w:t>Emil will work on channels_list</w:t>
-            </w:r>
+              <w:t xml:space="preserve">Emil will work on </w:t>
+            </w:r>
+            <w:proofErr w:type="spellStart"/>
+            <w:r>
+              <w:rPr>
+                <w:lang w:val="en-US"/>
+              </w:rPr>
+              <w:t>channels_list</w:t>
+            </w:r>
+            <w:proofErr w:type="spellEnd"/>
             <w:r>
               <w:rPr>
                 <w:lang w:val="en-US"/>
@@ -724,10 +762,18 @@
               <w:t>Reminder to a</w:t>
             </w:r>
             <w:r>
-              <w:t>dd messagers object in data_</w:t>
-            </w:r>
-            <w:r>
-              <w:t xml:space="preserve">store to avoid merge conflict </w:t>
+              <w:t xml:space="preserve">dd messagers object in </w:t>
+            </w:r>
+            <w:proofErr w:type="spellStart"/>
+            <w:r>
+              <w:t>data_</w:t>
+            </w:r>
+            <w:r>
+              <w:t>store</w:t>
+            </w:r>
+            <w:proofErr w:type="spellEnd"/>
+            <w:r>
+              <w:t xml:space="preserve"> to avoid merge conflict </w:t>
             </w:r>
           </w:p>
           <w:p>
@@ -810,7 +856,15 @@
               </w:numPr>
             </w:pPr>
             <w:r>
-              <w:t>Removed tests involving data_store, in particular handle testing</w:t>
+              <w:t xml:space="preserve">Removed tests involving </w:t>
+            </w:r>
+            <w:proofErr w:type="spellStart"/>
+            <w:r>
+              <w:t>data_store</w:t>
+            </w:r>
+            <w:proofErr w:type="spellEnd"/>
+            <w:r>
+              <w:t>, in particular handle testing</w:t>
             </w:r>
           </w:p>
           <w:p>
@@ -822,7 +876,15 @@
               </w:numPr>
             </w:pPr>
             <w:r>
-              <w:t>Emil completed channel_create function, Alexander completed tests for it</w:t>
+              <w:t xml:space="preserve">Emil completed </w:t>
+            </w:r>
+            <w:proofErr w:type="spellStart"/>
+            <w:r>
+              <w:t>channel_create</w:t>
+            </w:r>
+            <w:proofErr w:type="spellEnd"/>
+            <w:r>
+              <w:t xml:space="preserve"> function, Alexander completed tests for it</w:t>
             </w:r>
           </w:p>
           <w:p>
@@ -848,7 +910,15 @@
               </w:numPr>
             </w:pPr>
             <w:r>
-              <w:t>Still need to find a way to test handles (ie function returns)</w:t>
+              <w:t>Still need to find a way to test handles (</w:t>
+            </w:r>
+            <w:proofErr w:type="spellStart"/>
+            <w:r>
+              <w:t>ie</w:t>
+            </w:r>
+            <w:proofErr w:type="spellEnd"/>
+            <w:r>
+              <w:t xml:space="preserve"> function returns)</w:t>
             </w:r>
           </w:p>
           <w:p>
@@ -860,8 +930,13 @@
               </w:numPr>
             </w:pPr>
             <w:r>
-              <w:t>Make all tests blackbox</w:t>
-            </w:r>
+              <w:t xml:space="preserve">Make all tests </w:t>
+            </w:r>
+            <w:proofErr w:type="spellStart"/>
+            <w:r>
+              <w:t>blackbox</w:t>
+            </w:r>
+            <w:proofErr w:type="spellEnd"/>
             <w:r>
               <w:t>, assigned to Alex</w:t>
             </w:r>
@@ -878,8 +953,21 @@
               <w:t>Emili will m</w:t>
             </w:r>
             <w:r>
-              <w:t>ake tests for channel_list and channel_listall</w:t>
-            </w:r>
+              <w:t xml:space="preserve">ake tests for </w:t>
+            </w:r>
+            <w:proofErr w:type="spellStart"/>
+            <w:r>
+              <w:t>channel_list</w:t>
+            </w:r>
+            <w:proofErr w:type="spellEnd"/>
+            <w:r>
+              <w:t xml:space="preserve"> and </w:t>
+            </w:r>
+            <w:proofErr w:type="spellStart"/>
+            <w:r>
+              <w:t>channel_listall</w:t>
+            </w:r>
+            <w:proofErr w:type="spellEnd"/>
           </w:p>
         </w:tc>
       </w:tr>
@@ -938,7 +1026,15 @@
               <w:t xml:space="preserve">users to contain channels they are in </w:t>
             </w:r>
             <w:r>
-              <w:t>(in data_store)</w:t>
+              <w:t xml:space="preserve">(in </w:t>
+            </w:r>
+            <w:proofErr w:type="spellStart"/>
+            <w:r>
+              <w:t>data_store</w:t>
+            </w:r>
+            <w:proofErr w:type="spellEnd"/>
+            <w:r>
+              <w:t>)</w:t>
             </w:r>
           </w:p>
           <w:p>
@@ -967,20 +1063,33 @@
               </w:numPr>
             </w:pPr>
             <w:r>
-              <w:t xml:space="preserve">For channel_details, Emil will make tests and Alexander makes function </w:t>
-            </w:r>
-          </w:p>
-          <w:p>
-            <w:pPr>
-              <w:pStyle w:val="ListParagraph"/>
-              <w:numPr>
-                <w:ilvl w:val="0"/>
-                <w:numId w:val="7"/>
-              </w:numPr>
-            </w:pPr>
-            <w:r>
-              <w:t>For channel_messages</w:t>
-            </w:r>
+              <w:t xml:space="preserve">For </w:t>
+            </w:r>
+            <w:proofErr w:type="spellStart"/>
+            <w:r>
+              <w:t>channel_details</w:t>
+            </w:r>
+            <w:proofErr w:type="spellEnd"/>
+            <w:r>
+              <w:t xml:space="preserve">, Emil will make tests and Alexander makes function </w:t>
+            </w:r>
+          </w:p>
+          <w:p>
+            <w:pPr>
+              <w:pStyle w:val="ListParagraph"/>
+              <w:numPr>
+                <w:ilvl w:val="0"/>
+                <w:numId w:val="7"/>
+              </w:numPr>
+            </w:pPr>
+            <w:r>
+              <w:t xml:space="preserve">For </w:t>
+            </w:r>
+            <w:proofErr w:type="spellStart"/>
+            <w:r>
+              <w:t>channel_messages</w:t>
+            </w:r>
+            <w:proofErr w:type="spellEnd"/>
             <w:r>
               <w:t xml:space="preserve">, Alexander will make tests and Alex </w:t>
             </w:r>
@@ -997,7 +1106,15 @@
               </w:numPr>
             </w:pPr>
             <w:r>
-              <w:t xml:space="preserve">For channel_invite, </w:t>
+              <w:t xml:space="preserve">For </w:t>
+            </w:r>
+            <w:proofErr w:type="spellStart"/>
+            <w:r>
+              <w:t>channel_invite</w:t>
+            </w:r>
+            <w:proofErr w:type="spellEnd"/>
+            <w:r>
+              <w:t xml:space="preserve">, </w:t>
             </w:r>
             <w:r>
               <w:t xml:space="preserve">Chris will make tests and Alexander will make function </w:t>
@@ -1013,7 +1130,15 @@
             </w:pPr>
             <w:r>
               <w:lastRenderedPageBreak/>
-              <w:t xml:space="preserve">For channel_join, Emil will make tests and Chris will make function </w:t>
+              <w:t xml:space="preserve">For </w:t>
+            </w:r>
+            <w:proofErr w:type="spellStart"/>
+            <w:r>
+              <w:t>channel_join</w:t>
+            </w:r>
+            <w:proofErr w:type="spellEnd"/>
+            <w:r>
+              <w:t xml:space="preserve">, Emil will make tests and Chris will make function </w:t>
             </w:r>
           </w:p>
         </w:tc>
@@ -1076,19 +1201,34 @@
               </w:numPr>
             </w:pPr>
             <w:r>
-              <w:t>Completed channel_join</w:t>
-            </w:r>
+              <w:t xml:space="preserve">Completed </w:t>
+            </w:r>
+            <w:proofErr w:type="spellStart"/>
+            <w:r>
+              <w:t>channel_join</w:t>
+            </w:r>
+            <w:proofErr w:type="spellEnd"/>
             <w:r>
               <w:t xml:space="preserve">, </w:t>
             </w:r>
+            <w:proofErr w:type="spellStart"/>
             <w:r>
               <w:t>channel_invite</w:t>
             </w:r>
-            <w:r>
-              <w:t xml:space="preserve"> and channel</w:t>
-            </w:r>
-            <w:r>
-              <w:t>_messages functions</w:t>
+            <w:proofErr w:type="spellEnd"/>
+            <w:r>
+              <w:t xml:space="preserve"> and </w:t>
+            </w:r>
+            <w:proofErr w:type="spellStart"/>
+            <w:r>
+              <w:t>channel</w:t>
+            </w:r>
+            <w:r>
+              <w:t>_messages</w:t>
+            </w:r>
+            <w:proofErr w:type="spellEnd"/>
+            <w:r>
+              <w:t xml:space="preserve"> functions</w:t>
             </w:r>
           </w:p>
           <w:p>
@@ -1117,8 +1257,13 @@
               </w:numPr>
             </w:pPr>
             <w:r>
-              <w:t>Chris make more tests for channel_create</w:t>
-            </w:r>
+              <w:t xml:space="preserve">Chris make more tests for </w:t>
+            </w:r>
+            <w:proofErr w:type="spellStart"/>
+            <w:r>
+              <w:t>channel_create</w:t>
+            </w:r>
+            <w:proofErr w:type="spellEnd"/>
             <w:r>
               <w:t xml:space="preserve"> and handles in auth</w:t>
             </w:r>
@@ -1132,7 +1277,15 @@
               </w:numPr>
             </w:pPr>
             <w:r>
-              <w:t xml:space="preserve">Brush up on tests for channel_join </w:t>
+              <w:t xml:space="preserve">Brush up on tests for </w:t>
+            </w:r>
+            <w:proofErr w:type="spellStart"/>
+            <w:r>
+              <w:t>channel_join</w:t>
+            </w:r>
+            <w:proofErr w:type="spellEnd"/>
+            <w:r>
+              <w:t xml:space="preserve"> </w:t>
             </w:r>
           </w:p>
           <w:p>
@@ -1234,44 +1387,88 @@
             <w:r>
               <w:t xml:space="preserve">Add </w:t>
             </w:r>
-            <w:r>
-              <w:t xml:space="preserve">pytest.fixture to channels tests to avoid repeat code ie clear_v1 </w:t>
-            </w:r>
-          </w:p>
-          <w:p>
-            <w:pPr>
-              <w:pStyle w:val="ListParagraph"/>
-              <w:numPr>
-                <w:ilvl w:val="0"/>
-                <w:numId w:val="7"/>
-              </w:numPr>
-            </w:pPr>
-            <w:r>
-              <w:t xml:space="preserve">Forgot to add auth_register to </w:t>
-            </w:r>
+            <w:proofErr w:type="spellStart"/>
+            <w:r>
+              <w:t>pytest.fixture</w:t>
+            </w:r>
+            <w:proofErr w:type="spellEnd"/>
+            <w:r>
+              <w:t xml:space="preserve"> to channels tests to avoid repeat code </w:t>
+            </w:r>
+            <w:proofErr w:type="spellStart"/>
+            <w:r>
+              <w:t>ie</w:t>
+            </w:r>
+            <w:proofErr w:type="spellEnd"/>
+            <w:r>
+              <w:t xml:space="preserve"> clear_v1 </w:t>
+            </w:r>
+          </w:p>
+          <w:p>
+            <w:pPr>
+              <w:pStyle w:val="ListParagraph"/>
+              <w:numPr>
+                <w:ilvl w:val="0"/>
+                <w:numId w:val="7"/>
+              </w:numPr>
+            </w:pPr>
+            <w:r>
+              <w:t xml:space="preserve">Forgot to add </w:t>
+            </w:r>
+            <w:proofErr w:type="spellStart"/>
+            <w:r>
+              <w:t>auth_register</w:t>
+            </w:r>
+            <w:proofErr w:type="spellEnd"/>
+            <w:r>
+              <w:t xml:space="preserve"> to </w:t>
+            </w:r>
+            <w:proofErr w:type="spellStart"/>
             <w:r>
               <w:t>channels_tests</w:t>
             </w:r>
-          </w:p>
-          <w:p>
-            <w:pPr>
-              <w:pStyle w:val="ListParagraph"/>
-              <w:numPr>
-                <w:ilvl w:val="0"/>
-                <w:numId w:val="7"/>
-              </w:numPr>
-            </w:pPr>
-            <w:r>
-              <w:t xml:space="preserve">Add channel_details </w:t>
-            </w:r>
-            <w:r>
-              <w:t xml:space="preserve">to channels_tests </w:t>
+            <w:proofErr w:type="spellEnd"/>
+          </w:p>
+          <w:p>
+            <w:pPr>
+              <w:pStyle w:val="ListParagraph"/>
+              <w:numPr>
+                <w:ilvl w:val="0"/>
+                <w:numId w:val="7"/>
+              </w:numPr>
+            </w:pPr>
+            <w:r>
+              <w:t xml:space="preserve">Add </w:t>
+            </w:r>
+            <w:proofErr w:type="spellStart"/>
+            <w:r>
+              <w:t>channel_details</w:t>
+            </w:r>
+            <w:proofErr w:type="spellEnd"/>
+            <w:r>
+              <w:t xml:space="preserve"> </w:t>
+            </w:r>
+            <w:r>
+              <w:t xml:space="preserve">to </w:t>
+            </w:r>
+            <w:proofErr w:type="spellStart"/>
+            <w:r>
+              <w:t>channels_tests</w:t>
+            </w:r>
+            <w:proofErr w:type="spellEnd"/>
+            <w:r>
+              <w:t xml:space="preserve"> </w:t>
             </w:r>
             <w:r>
               <w:t xml:space="preserve">so </w:t>
             </w:r>
-            <w:r>
-              <w:t xml:space="preserve">ch_id </w:t>
+            <w:proofErr w:type="spellStart"/>
+            <w:r>
+              <w:t>ch_id</w:t>
+            </w:r>
+            <w:proofErr w:type="spellEnd"/>
+            <w:r>
+              <w:t xml:space="preserve"> </w:t>
             </w:r>
             <w:r>
               <w:t xml:space="preserve">returned and used </w:t>
@@ -1283,7 +1480,23 @@
               <w:t xml:space="preserve">assumed channel number in order </w:t>
             </w:r>
             <w:r>
-              <w:t xml:space="preserve">to keep channels_tests blackbox </w:t>
+              <w:t xml:space="preserve">to keep </w:t>
+            </w:r>
+            <w:proofErr w:type="spellStart"/>
+            <w:r>
+              <w:t>channels_tests</w:t>
+            </w:r>
+            <w:proofErr w:type="spellEnd"/>
+            <w:r>
+              <w:t xml:space="preserve"> </w:t>
+            </w:r>
+            <w:proofErr w:type="spellStart"/>
+            <w:r>
+              <w:t>blackbox</w:t>
+            </w:r>
+            <w:proofErr w:type="spellEnd"/>
+            <w:r>
+              <w:t xml:space="preserve"> </w:t>
             </w:r>
           </w:p>
         </w:tc>
@@ -1376,6 +1589,7 @@
             <w:r>
               <w:t xml:space="preserve">Fixed </w:t>
             </w:r>
+            <w:proofErr w:type="spellStart"/>
             <w:r>
               <w:t>channel_</w:t>
             </w:r>
@@ -1383,7 +1597,11 @@
               <w:t>message</w:t>
             </w:r>
             <w:r>
-              <w:t xml:space="preserve">s </w:t>
+              <w:t>s</w:t>
+            </w:r>
+            <w:proofErr w:type="spellEnd"/>
+            <w:r>
+              <w:t xml:space="preserve"> </w:t>
             </w:r>
             <w:r>
               <w:t xml:space="preserve">function test for </w:t>
@@ -1409,7 +1627,15 @@
               </w:numPr>
             </w:pPr>
             <w:r>
-              <w:t xml:space="preserve">Check leaderboard </w:t>
+              <w:t xml:space="preserve">Check </w:t>
+            </w:r>
+            <w:proofErr w:type="spellStart"/>
+            <w:r>
+              <w:t>leaderboard</w:t>
+            </w:r>
+            <w:proofErr w:type="spellEnd"/>
+            <w:r>
+              <w:t xml:space="preserve"> </w:t>
             </w:r>
           </w:p>
           <w:p>
@@ -1512,7 +1738,15 @@
               </w:numPr>
             </w:pPr>
             <w:r>
-              <w:t xml:space="preserve">Token prob a hashed u_id </w:t>
+              <w:t xml:space="preserve">Token prob a hashed </w:t>
+            </w:r>
+            <w:proofErr w:type="spellStart"/>
+            <w:r>
+              <w:t>u_id</w:t>
+            </w:r>
+            <w:proofErr w:type="spellEnd"/>
+            <w:r>
+              <w:t xml:space="preserve"> </w:t>
             </w:r>
           </w:p>
           <w:p>
@@ -1548,19 +1782,35 @@
               </w:numPr>
             </w:pPr>
             <w:r>
-              <w:t xml:space="preserve">Replace u_id with token, token is to check caller of function (if valid?) </w:t>
-            </w:r>
-          </w:p>
-          <w:p>
-            <w:pPr>
-              <w:pStyle w:val="ListParagraph"/>
-              <w:numPr>
-                <w:ilvl w:val="0"/>
-                <w:numId w:val="7"/>
-              </w:numPr>
-            </w:pPr>
-            <w:r>
-              <w:t>Write token like u_id, add at end of</w:t>
+              <w:t xml:space="preserve">Replace </w:t>
+            </w:r>
+            <w:proofErr w:type="spellStart"/>
+            <w:r>
+              <w:t>u_id</w:t>
+            </w:r>
+            <w:proofErr w:type="spellEnd"/>
+            <w:r>
+              <w:t xml:space="preserve"> with token, token is to check caller of function (if valid?) </w:t>
+            </w:r>
+          </w:p>
+          <w:p>
+            <w:pPr>
+              <w:pStyle w:val="ListParagraph"/>
+              <w:numPr>
+                <w:ilvl w:val="0"/>
+                <w:numId w:val="7"/>
+              </w:numPr>
+            </w:pPr>
+            <w:r>
+              <w:t xml:space="preserve">Write token like </w:t>
+            </w:r>
+            <w:proofErr w:type="spellStart"/>
+            <w:r>
+              <w:t>u_id</w:t>
+            </w:r>
+            <w:proofErr w:type="spellEnd"/>
+            <w:r>
+              <w:t>, add at end of</w:t>
             </w:r>
             <w:r>
               <w:t xml:space="preserve"> data store?</w:t>
@@ -1600,8 +1850,13 @@
               <w:t>Fix up existing functions to pass pipeline</w:t>
             </w:r>
             <w:r>
-              <w:t xml:space="preserve"> and pylint</w:t>
-            </w:r>
+              <w:t xml:space="preserve"> and </w:t>
+            </w:r>
+            <w:proofErr w:type="spellStart"/>
+            <w:r>
+              <w:t>pylint</w:t>
+            </w:r>
+            <w:proofErr w:type="spellEnd"/>
           </w:p>
           <w:p>
             <w:pPr>
@@ -1696,7 +1951,15 @@
               </w:numPr>
             </w:pPr>
             <w:r>
-              <w:t>Meet next mon?</w:t>
+              <w:t xml:space="preserve">Meet next </w:t>
+            </w:r>
+            <w:proofErr w:type="spellStart"/>
+            <w:r>
+              <w:t>mon</w:t>
+            </w:r>
+            <w:proofErr w:type="spellEnd"/>
+            <w:r>
+              <w:t>?</w:t>
             </w:r>
           </w:p>
         </w:tc>
@@ -1783,27 +2046,23 @@
                 <w:szCs w:val="28"/>
               </w:rPr>
               <w:lastRenderedPageBreak/>
-              <w:t xml:space="preserve">Alex ‘Alexyee’ </w:t>
-            </w:r>
-          </w:p>
-          <w:p>
-            <w:pPr>
-              <w:pStyle w:val="ListParagraph"/>
-              <w:numPr>
-                <w:ilvl w:val="0"/>
-                <w:numId w:val="7"/>
-              </w:numPr>
+              <w:t>Alex ‘</w:t>
+            </w:r>
+            <w:proofErr w:type="spellStart"/>
+            <w:r>
               <w:rPr>
                 <w:sz w:val="28"/>
                 <w:szCs w:val="28"/>
               </w:rPr>
-            </w:pPr>
+              <w:t>Alexyee</w:t>
+            </w:r>
+            <w:proofErr w:type="spellEnd"/>
             <w:r>
               <w:rPr>
                 <w:sz w:val="28"/>
                 <w:szCs w:val="28"/>
               </w:rPr>
-              <w:t>Alexander ‘gn’</w:t>
+              <w:t xml:space="preserve">’ </w:t>
             </w:r>
           </w:p>
           <w:p>
@@ -1823,27 +2082,23 @@
                 <w:sz w:val="28"/>
                 <w:szCs w:val="28"/>
               </w:rPr>
-              <w:t xml:space="preserve">Emil ‘Lime’ </w:t>
-            </w:r>
-          </w:p>
-          <w:p>
-            <w:pPr>
-              <w:pStyle w:val="ListParagraph"/>
-              <w:numPr>
-                <w:ilvl w:val="0"/>
-                <w:numId w:val="7"/>
-              </w:numPr>
+              <w:t>Alexander ‘</w:t>
+            </w:r>
+            <w:proofErr w:type="spellStart"/>
+            <w:r>
               <w:rPr>
                 <w:sz w:val="28"/>
                 <w:szCs w:val="28"/>
               </w:rPr>
-            </w:pPr>
+              <w:t>gn</w:t>
+            </w:r>
+            <w:proofErr w:type="spellEnd"/>
             <w:r>
               <w:rPr>
                 <w:sz w:val="28"/>
                 <w:szCs w:val="28"/>
               </w:rPr>
-              <w:t>Chris ‘Schmuck’</w:t>
+              <w:t>’</w:t>
             </w:r>
           </w:p>
           <w:p>
@@ -1863,7 +2118,63 @@
                 <w:sz w:val="28"/>
                 <w:szCs w:val="28"/>
               </w:rPr>
-              <w:t xml:space="preserve">Adrian ‘adr’ </w:t>
+              <w:t xml:space="preserve">Emil ‘Lime’ </w:t>
+            </w:r>
+          </w:p>
+          <w:p>
+            <w:pPr>
+              <w:pStyle w:val="ListParagraph"/>
+              <w:numPr>
+                <w:ilvl w:val="0"/>
+                <w:numId w:val="7"/>
+              </w:numPr>
+              <w:rPr>
+                <w:sz w:val="28"/>
+                <w:szCs w:val="28"/>
+              </w:rPr>
+            </w:pPr>
+            <w:r>
+              <w:rPr>
+                <w:sz w:val="28"/>
+                <w:szCs w:val="28"/>
+              </w:rPr>
+              <w:t>Chris ‘Schmuck’</w:t>
+            </w:r>
+          </w:p>
+          <w:p>
+            <w:pPr>
+              <w:pStyle w:val="ListParagraph"/>
+              <w:numPr>
+                <w:ilvl w:val="0"/>
+                <w:numId w:val="7"/>
+              </w:numPr>
+              <w:rPr>
+                <w:sz w:val="28"/>
+                <w:szCs w:val="28"/>
+              </w:rPr>
+            </w:pPr>
+            <w:r>
+              <w:rPr>
+                <w:sz w:val="28"/>
+                <w:szCs w:val="28"/>
+              </w:rPr>
+              <w:t>Adrian ‘</w:t>
+            </w:r>
+            <w:proofErr w:type="spellStart"/>
+            <w:r>
+              <w:rPr>
+                <w:sz w:val="28"/>
+                <w:szCs w:val="28"/>
+              </w:rPr>
+              <w:t>adr</w:t>
+            </w:r>
+            <w:proofErr w:type="spellEnd"/>
+            <w:r>
+              <w:rPr>
+                <w:sz w:val="28"/>
+                <w:szCs w:val="28"/>
+              </w:rPr>
+              <w:t xml:space="preserve">’ </w:t>
             </w:r>
           </w:p>
         </w:tc>
@@ -1955,7 +2266,15 @@
               </w:numPr>
             </w:pPr>
             <w:r>
-              <w:t xml:space="preserve">Alex implementing token and password hash (jwt) </w:t>
+              <w:t>Alex implementing token and password hash (</w:t>
+            </w:r>
+            <w:proofErr w:type="spellStart"/>
+            <w:r>
+              <w:t>jwt</w:t>
+            </w:r>
+            <w:proofErr w:type="spellEnd"/>
+            <w:r>
+              <w:t xml:space="preserve">) </w:t>
             </w:r>
           </w:p>
           <w:p>
@@ -2059,7 +2378,15 @@
               <w:t>a</w:t>
             </w:r>
             <w:r>
-              <w:t xml:space="preserve"> chad doing all the function server tests </w:t>
+              <w:t xml:space="preserve"> </w:t>
+            </w:r>
+            <w:proofErr w:type="spellStart"/>
+            <w:r>
+              <w:t>chad</w:t>
+            </w:r>
+            <w:proofErr w:type="spellEnd"/>
+            <w:r>
+              <w:t xml:space="preserve"> doing all the function server tests </w:t>
             </w:r>
             <w:hyperlink r:id="rId8" w:history="1">
               <w:r>
@@ -2365,7 +2692,15 @@
               </w:numPr>
             </w:pPr>
             <w:r>
-              <w:t xml:space="preserve">Alex fixing server routes for get requests to use params not json body for input </w:t>
+              <w:t xml:space="preserve">Alex fixing server routes for get requests to use params not </w:t>
+            </w:r>
+            <w:proofErr w:type="spellStart"/>
+            <w:r>
+              <w:t>json</w:t>
+            </w:r>
+            <w:proofErr w:type="spellEnd"/>
+            <w:r>
+              <w:t xml:space="preserve"> body for input </w:t>
             </w:r>
             <w:hyperlink r:id="rId12" w:history="1">
               <w:r>
@@ -2483,7 +2818,15 @@
               </w:numPr>
             </w:pPr>
             <w:r>
-              <w:t xml:space="preserve">Alex and Alexander improve coverage for dm functions (eg dm/permission) </w:t>
+              <w:t>Alex and Alexander improve coverage for dm functions (</w:t>
+            </w:r>
+            <w:proofErr w:type="spellStart"/>
+            <w:r>
+              <w:t>eg</w:t>
+            </w:r>
+            <w:proofErr w:type="spellEnd"/>
+            <w:r>
+              <w:t xml:space="preserve"> dm/permission) </w:t>
             </w:r>
             <w:hyperlink r:id="rId14" w:history="1">
               <w:r>
@@ -2575,7 +2918,31 @@
               </w:numPr>
             </w:pPr>
             <w:r>
-              <w:t xml:space="preserve">Emil thought about having valid_token checker return u_id so don’t lose coverage when using next() function with for loop to find u_id. </w:t>
+              <w:t xml:space="preserve">Emil thought about having </w:t>
+            </w:r>
+            <w:proofErr w:type="spellStart"/>
+            <w:r>
+              <w:t>valid_token</w:t>
+            </w:r>
+            <w:proofErr w:type="spellEnd"/>
+            <w:r>
+              <w:t xml:space="preserve"> checker return </w:t>
+            </w:r>
+            <w:proofErr w:type="spellStart"/>
+            <w:r>
+              <w:t>u_id</w:t>
+            </w:r>
+            <w:proofErr w:type="spellEnd"/>
+            <w:r>
+              <w:t xml:space="preserve"> so don’t lose coverage when using next() function with for loop to find </w:t>
+            </w:r>
+            <w:proofErr w:type="spellStart"/>
+            <w:r>
+              <w:t>u_id</w:t>
+            </w:r>
+            <w:proofErr w:type="spellEnd"/>
+            <w:r>
+              <w:t xml:space="preserve">. </w:t>
             </w:r>
           </w:p>
           <w:p>
@@ -2759,19 +3126,35 @@
               </w:numPr>
             </w:pPr>
             <w:r>
-              <w:t xml:space="preserve">Alex makes new generation id for dms with Emil </w:t>
-            </w:r>
-          </w:p>
-          <w:p>
-            <w:pPr>
-              <w:pStyle w:val="ListParagraph"/>
-              <w:numPr>
-                <w:ilvl w:val="0"/>
-                <w:numId w:val="7"/>
-              </w:numPr>
-            </w:pPr>
-            <w:r>
-              <w:t xml:space="preserve">Alex fixes u_id generator to have unique id every time so no same id with removed and existing users </w:t>
+              <w:t xml:space="preserve">Alex makes new generation id for </w:t>
+            </w:r>
+            <w:proofErr w:type="spellStart"/>
+            <w:r>
+              <w:t>dms</w:t>
+            </w:r>
+            <w:proofErr w:type="spellEnd"/>
+            <w:r>
+              <w:t xml:space="preserve"> with Emil </w:t>
+            </w:r>
+          </w:p>
+          <w:p>
+            <w:pPr>
+              <w:pStyle w:val="ListParagraph"/>
+              <w:numPr>
+                <w:ilvl w:val="0"/>
+                <w:numId w:val="7"/>
+              </w:numPr>
+            </w:pPr>
+            <w:r>
+              <w:t xml:space="preserve">Alex fixes </w:t>
+            </w:r>
+            <w:proofErr w:type="spellStart"/>
+            <w:r>
+              <w:t>u_id</w:t>
+            </w:r>
+            <w:proofErr w:type="spellEnd"/>
+            <w:r>
+              <w:t xml:space="preserve"> generator to have unique id every time so no same id with removed and existing users </w:t>
             </w:r>
             <w:hyperlink r:id="rId20" w:history="1">
               <w:r>
@@ -2947,10 +3330,18 @@
               </w:numPr>
             </w:pPr>
             <w:r>
-              <w:t>Alexander help implement removed</w:t>
-            </w:r>
-            <w:r>
-              <w:t>_users feature in user/profile</w:t>
+              <w:t xml:space="preserve">Alexander help implement </w:t>
+            </w:r>
+            <w:proofErr w:type="spellStart"/>
+            <w:r>
+              <w:t>removed</w:t>
+            </w:r>
+            <w:r>
+              <w:t>_users</w:t>
+            </w:r>
+            <w:proofErr w:type="spellEnd"/>
+            <w:r>
+              <w:t xml:space="preserve"> feature in user/profile</w:t>
             </w:r>
           </w:p>
           <w:p>
@@ -2977,7 +3368,21 @@
               <w:rPr>
                 <w:lang w:val="sv-SE"/>
               </w:rPr>
-              <w:t xml:space="preserve"> (gn - Alexande</w:t>
+              <w:t xml:space="preserve"> (</w:t>
+            </w:r>
+            <w:proofErr w:type="spellStart"/>
+            <w:r>
+              <w:rPr>
+                <w:lang w:val="sv-SE"/>
+              </w:rPr>
+              <w:t>gn</w:t>
+            </w:r>
+            <w:proofErr w:type="spellEnd"/>
+            <w:r>
+              <w:rPr>
+                <w:lang w:val="sv-SE"/>
+              </w:rPr>
+              <w:t xml:space="preserve"> - Alexande</w:t>
             </w:r>
             <w:r>
               <w:rPr>
@@ -3124,7 +3529,23 @@
               </w:r>
             </w:hyperlink>
             <w:r>
-              <w:t xml:space="preserve"> (Alexyee – Alex, gn </w:t>
+              <w:t xml:space="preserve"> (</w:t>
+            </w:r>
+            <w:proofErr w:type="spellStart"/>
+            <w:r>
+              <w:t>Alexyee</w:t>
+            </w:r>
+            <w:proofErr w:type="spellEnd"/>
+            <w:r>
+              <w:t xml:space="preserve"> – Alex, </w:t>
+            </w:r>
+            <w:proofErr w:type="spellStart"/>
+            <w:r>
+              <w:t>gn</w:t>
+            </w:r>
+            <w:proofErr w:type="spellEnd"/>
+            <w:r>
+              <w:t xml:space="preserve"> </w:t>
             </w:r>
             <w:r>
               <w:t>–</w:t>
@@ -3146,7 +3567,15 @@
             </w:pPr>
             <w:r>
               <w:lastRenderedPageBreak/>
-              <w:t xml:space="preserve">Changing global owner and not a channel member to global owner and not a channel owner check in ‘channel_addowner’ </w:t>
+              <w:t>Changing global owner and not a channel member to global owner and not a channel owner check in ‘</w:t>
+            </w:r>
+            <w:proofErr w:type="spellStart"/>
+            <w:r>
+              <w:t>channel_addowner</w:t>
+            </w:r>
+            <w:proofErr w:type="spellEnd"/>
+            <w:r>
+              <w:t xml:space="preserve">’ </w:t>
             </w:r>
           </w:p>
           <w:p>
@@ -3173,12 +3602,26 @@
               <w:rPr>
                 <w:lang w:val="sv-SE"/>
               </w:rPr>
-              <w:t xml:space="preserve"> - (adr - Adrian</w:t>
-            </w:r>
+              <w:t xml:space="preserve"> - (</w:t>
+            </w:r>
+            <w:proofErr w:type="spellStart"/>
             <w:r>
               <w:rPr>
                 <w:lang w:val="sv-SE"/>
               </w:rPr>
+              <w:t>adr</w:t>
+            </w:r>
+            <w:proofErr w:type="spellEnd"/>
+            <w:r>
+              <w:rPr>
+                <w:lang w:val="sv-SE"/>
+              </w:rPr>
+              <w:t xml:space="preserve"> - Adrian</w:t>
+            </w:r>
+            <w:r>
+              <w:rPr>
+                <w:lang w:val="sv-SE"/>
+              </w:rPr>
               <w:t>)</w:t>
             </w:r>
           </w:p>
@@ -3205,8 +3648,13 @@
             <w:r>
               <w:t xml:space="preserve">Chris submits the iteration, </w:t>
             </w:r>
-            <w:r>
-              <w:t xml:space="preserve">xd </w:t>
+            <w:proofErr w:type="spellStart"/>
+            <w:r>
+              <w:t>xd</w:t>
+            </w:r>
+            <w:proofErr w:type="spellEnd"/>
+            <w:r>
+              <w:t xml:space="preserve"> </w:t>
             </w:r>
           </w:p>
         </w:tc>
@@ -3236,7 +3684,15 @@
               </w:numPr>
             </w:pPr>
             <w:r>
-              <w:t xml:space="preserve">Check leaderboard </w:t>
+              <w:t xml:space="preserve">Check </w:t>
+            </w:r>
+            <w:proofErr w:type="spellStart"/>
+            <w:r>
+              <w:t>leaderboard</w:t>
+            </w:r>
+            <w:proofErr w:type="spellEnd"/>
+            <w:r>
+              <w:t xml:space="preserve"> </w:t>
             </w:r>
           </w:p>
           <w:p>
@@ -3430,7 +3886,15 @@
               <w:t xml:space="preserve">a list of messages and </w:t>
             </w:r>
             <w:r>
-              <w:t>(a list of?) finish times in each channel for the standup function</w:t>
+              <w:t xml:space="preserve">(a list of?) finish times in each channel for the </w:t>
+            </w:r>
+            <w:proofErr w:type="spellStart"/>
+            <w:r>
+              <w:t>standup</w:t>
+            </w:r>
+            <w:proofErr w:type="spellEnd"/>
+            <w:r>
+              <w:t xml:space="preserve"> function</w:t>
             </w:r>
           </w:p>
           <w:p>
@@ -3474,7 +3938,15 @@
               </w:numPr>
             </w:pPr>
             <w:r>
-              <w:t xml:space="preserve">Alexander does standup </w:t>
+              <w:t xml:space="preserve">Alexander does </w:t>
+            </w:r>
+            <w:proofErr w:type="spellStart"/>
+            <w:r>
+              <w:t>standup</w:t>
+            </w:r>
+            <w:proofErr w:type="spellEnd"/>
+            <w:r>
+              <w:t xml:space="preserve"> </w:t>
             </w:r>
           </w:p>
           <w:p>
@@ -3499,6 +3971,124 @@
             </w:pPr>
             <w:r>
               <w:t xml:space="preserve">Adrian does notifications, search and user profile </w:t>
+            </w:r>
+          </w:p>
+        </w:tc>
+      </w:tr>
+      <w:tr>
+        <w:trPr>
+          <w:trHeight w:val="487"/>
+        </w:trPr>
+        <w:tc>
+          <w:tcPr>
+            <w:tcW w:w="1615" w:type="dxa"/>
+          </w:tcPr>
+          <w:p>
+            <w:r>
+              <w:t>3</w:t>
+            </w:r>
+            <w:r>
+              <w:rPr>
+                <w:vertAlign w:val="superscript"/>
+              </w:rPr>
+              <w:t>rd</w:t>
+            </w:r>
+            <w:r>
+              <w:t xml:space="preserve"> April </w:t>
+            </w:r>
+          </w:p>
+        </w:tc>
+        <w:tc>
+          <w:tcPr>
+            <w:tcW w:w="1530" w:type="dxa"/>
+          </w:tcPr>
+          <w:p>
+            <w:r>
+              <w:t xml:space="preserve">Alex </w:t>
+            </w:r>
+          </w:p>
+          <w:p>
+            <w:r>
+              <w:t xml:space="preserve">Alexander </w:t>
+            </w:r>
+          </w:p>
+          <w:p>
+            <w:r>
+              <w:t>Adrian</w:t>
+            </w:r>
+          </w:p>
+        </w:tc>
+        <w:tc>
+          <w:tcPr>
+            <w:tcW w:w="5490" w:type="dxa"/>
+          </w:tcPr>
+          <w:p>
+            <w:pPr>
+              <w:pStyle w:val="ListParagraph"/>
+              <w:numPr>
+                <w:ilvl w:val="0"/>
+                <w:numId w:val="7"/>
+              </w:numPr>
+            </w:pPr>
+            <w:r>
+              <w:t xml:space="preserve">Alexander </w:t>
+            </w:r>
+            <w:r>
+              <w:t xml:space="preserve">and Adrian </w:t>
+            </w:r>
+            <w:r>
+              <w:t xml:space="preserve">starts </w:t>
+            </w:r>
+            <w:r>
+              <w:t xml:space="preserve">discussing on using threading to implement </w:t>
+            </w:r>
+            <w:proofErr w:type="spellStart"/>
+            <w:r>
+              <w:t>sendlater</w:t>
+            </w:r>
+            <w:proofErr w:type="spellEnd"/>
+            <w:r>
+              <w:t xml:space="preserve"> and </w:t>
+            </w:r>
+            <w:proofErr w:type="spellStart"/>
+            <w:r>
+              <w:t>standup</w:t>
+            </w:r>
+            <w:proofErr w:type="spellEnd"/>
+            <w:r>
+              <w:t xml:space="preserve"> for the time feature </w:t>
+            </w:r>
+          </w:p>
+          <w:p>
+            <w:pPr>
+              <w:pStyle w:val="ListParagraph"/>
+              <w:numPr>
+                <w:ilvl w:val="0"/>
+                <w:numId w:val="7"/>
+              </w:numPr>
+            </w:pPr>
+            <w:r>
+              <w:t xml:space="preserve">Alex </w:t>
+            </w:r>
+            <w:r>
+              <w:t xml:space="preserve">fixes up iter2 functions to make coverage 100 except for auth ones. </w:t>
+            </w:r>
+          </w:p>
+        </w:tc>
+        <w:tc>
+          <w:tcPr>
+            <w:tcW w:w="5593" w:type="dxa"/>
+          </w:tcPr>
+          <w:p>
+            <w:pPr>
+              <w:pStyle w:val="ListParagraph"/>
+              <w:numPr>
+                <w:ilvl w:val="0"/>
+                <w:numId w:val="7"/>
+              </w:numPr>
+            </w:pPr>
+            <w:r>
+              <w:t>Testing for new functions need to be done</w:t>
             </w:r>
           </w:p>
         </w:tc>

--- a/Meeting_Minutes_1531.docx
+++ b/Meeting_Minutes_1531.docx
@@ -274,16 +274,8 @@
               <w:rPr>
                 <w:lang w:val="en-US"/>
               </w:rPr>
-              <w:t xml:space="preserve">Added password storage to </w:t>
-            </w:r>
-            <w:proofErr w:type="spellStart"/>
-            <w:r>
-              <w:rPr>
-                <w:lang w:val="en-US"/>
-              </w:rPr>
-              <w:t>data_store</w:t>
-            </w:r>
-            <w:proofErr w:type="spellEnd"/>
+              <w:t>Added password storage to data_store</w:t>
+            </w:r>
           </w:p>
           <w:p>
             <w:pPr>
@@ -300,30 +292,8 @@
               <w:rPr>
                 <w:lang w:val="en-US"/>
               </w:rPr>
-              <w:t xml:space="preserve">Alex and Emil wrote code for </w:t>
-            </w:r>
-            <w:proofErr w:type="spellStart"/>
-            <w:r>
-              <w:rPr>
-                <w:lang w:val="en-US"/>
-              </w:rPr>
-              <w:t>auth_login</w:t>
-            </w:r>
-            <w:proofErr w:type="spellEnd"/>
-            <w:r>
-              <w:rPr>
-                <w:lang w:val="en-US"/>
-              </w:rPr>
-              <w:t xml:space="preserve"> and </w:t>
-            </w:r>
-            <w:proofErr w:type="spellStart"/>
-            <w:r>
-              <w:rPr>
-                <w:lang w:val="en-US"/>
-              </w:rPr>
-              <w:t>auth_register</w:t>
-            </w:r>
-            <w:proofErr w:type="spellEnd"/>
+              <w:t>Alex and Emil wrote code for auth_login and auth_register</w:t>
+            </w:r>
           </w:p>
           <w:p>
             <w:pPr>
@@ -353,16 +323,8 @@
               <w:rPr>
                 <w:lang w:val="en-US"/>
               </w:rPr>
-              <w:t xml:space="preserve">Emil will work on </w:t>
-            </w:r>
-            <w:proofErr w:type="spellStart"/>
-            <w:r>
-              <w:rPr>
-                <w:lang w:val="en-US"/>
-              </w:rPr>
-              <w:t>channels_list</w:t>
-            </w:r>
-            <w:proofErr w:type="spellEnd"/>
+              <w:t>Emil will work on channels_list</w:t>
+            </w:r>
             <w:r>
               <w:rPr>
                 <w:lang w:val="en-US"/>
@@ -762,18 +724,10 @@
               <w:t>Reminder to a</w:t>
             </w:r>
             <w:r>
-              <w:t xml:space="preserve">dd messagers object in </w:t>
-            </w:r>
-            <w:proofErr w:type="spellStart"/>
-            <w:r>
-              <w:t>data_</w:t>
-            </w:r>
-            <w:r>
-              <w:t>store</w:t>
-            </w:r>
-            <w:proofErr w:type="spellEnd"/>
-            <w:r>
-              <w:t xml:space="preserve"> to avoid merge conflict </w:t>
+              <w:t>dd messagers object in data_</w:t>
+            </w:r>
+            <w:r>
+              <w:t xml:space="preserve">store to avoid merge conflict </w:t>
             </w:r>
           </w:p>
           <w:p>
@@ -856,15 +810,7 @@
               </w:numPr>
             </w:pPr>
             <w:r>
-              <w:t xml:space="preserve">Removed tests involving </w:t>
-            </w:r>
-            <w:proofErr w:type="spellStart"/>
-            <w:r>
-              <w:t>data_store</w:t>
-            </w:r>
-            <w:proofErr w:type="spellEnd"/>
-            <w:r>
-              <w:t>, in particular handle testing</w:t>
+              <w:t>Removed tests involving data_store, in particular handle testing</w:t>
             </w:r>
           </w:p>
           <w:p>
@@ -876,15 +822,7 @@
               </w:numPr>
             </w:pPr>
             <w:r>
-              <w:t xml:space="preserve">Emil completed </w:t>
-            </w:r>
-            <w:proofErr w:type="spellStart"/>
-            <w:r>
-              <w:t>channel_create</w:t>
-            </w:r>
-            <w:proofErr w:type="spellEnd"/>
-            <w:r>
-              <w:t xml:space="preserve"> function, Alexander completed tests for it</w:t>
+              <w:t>Emil completed channel_create function, Alexander completed tests for it</w:t>
             </w:r>
           </w:p>
           <w:p>
@@ -910,15 +848,7 @@
               </w:numPr>
             </w:pPr>
             <w:r>
-              <w:t>Still need to find a way to test handles (</w:t>
-            </w:r>
-            <w:proofErr w:type="spellStart"/>
-            <w:r>
-              <w:t>ie</w:t>
-            </w:r>
-            <w:proofErr w:type="spellEnd"/>
-            <w:r>
-              <w:t xml:space="preserve"> function returns)</w:t>
+              <w:t>Still need to find a way to test handles (ie function returns)</w:t>
             </w:r>
           </w:p>
           <w:p>
@@ -930,13 +860,8 @@
               </w:numPr>
             </w:pPr>
             <w:r>
-              <w:t xml:space="preserve">Make all tests </w:t>
-            </w:r>
-            <w:proofErr w:type="spellStart"/>
-            <w:r>
-              <w:t>blackbox</w:t>
-            </w:r>
-            <w:proofErr w:type="spellEnd"/>
+              <w:t>Make all tests blackbox</w:t>
+            </w:r>
             <w:r>
               <w:t>, assigned to Alex</w:t>
             </w:r>
@@ -953,21 +878,8 @@
               <w:t>Emili will m</w:t>
             </w:r>
             <w:r>
-              <w:t xml:space="preserve">ake tests for </w:t>
-            </w:r>
-            <w:proofErr w:type="spellStart"/>
-            <w:r>
-              <w:t>channel_list</w:t>
-            </w:r>
-            <w:proofErr w:type="spellEnd"/>
-            <w:r>
-              <w:t xml:space="preserve"> and </w:t>
-            </w:r>
-            <w:proofErr w:type="spellStart"/>
-            <w:r>
-              <w:t>channel_listall</w:t>
-            </w:r>
-            <w:proofErr w:type="spellEnd"/>
+              <w:t>ake tests for channel_list and channel_listall</w:t>
+            </w:r>
           </w:p>
         </w:tc>
       </w:tr>
@@ -1026,15 +938,7 @@
               <w:t xml:space="preserve">users to contain channels they are in </w:t>
             </w:r>
             <w:r>
-              <w:t xml:space="preserve">(in </w:t>
-            </w:r>
-            <w:proofErr w:type="spellStart"/>
-            <w:r>
-              <w:t>data_store</w:t>
-            </w:r>
-            <w:proofErr w:type="spellEnd"/>
-            <w:r>
-              <w:t>)</w:t>
+              <w:t>(in data_store)</w:t>
             </w:r>
           </w:p>
           <w:p>
@@ -1063,33 +967,20 @@
               </w:numPr>
             </w:pPr>
             <w:r>
-              <w:t xml:space="preserve">For </w:t>
-            </w:r>
-            <w:proofErr w:type="spellStart"/>
-            <w:r>
-              <w:t>channel_details</w:t>
-            </w:r>
-            <w:proofErr w:type="spellEnd"/>
-            <w:r>
-              <w:t xml:space="preserve">, Emil will make tests and Alexander makes function </w:t>
-            </w:r>
-          </w:p>
-          <w:p>
-            <w:pPr>
-              <w:pStyle w:val="ListParagraph"/>
-              <w:numPr>
-                <w:ilvl w:val="0"/>
-                <w:numId w:val="7"/>
-              </w:numPr>
-            </w:pPr>
-            <w:r>
-              <w:t xml:space="preserve">For </w:t>
-            </w:r>
-            <w:proofErr w:type="spellStart"/>
-            <w:r>
-              <w:t>channel_messages</w:t>
-            </w:r>
-            <w:proofErr w:type="spellEnd"/>
+              <w:t xml:space="preserve">For channel_details, Emil will make tests and Alexander makes function </w:t>
+            </w:r>
+          </w:p>
+          <w:p>
+            <w:pPr>
+              <w:pStyle w:val="ListParagraph"/>
+              <w:numPr>
+                <w:ilvl w:val="0"/>
+                <w:numId w:val="7"/>
+              </w:numPr>
+            </w:pPr>
+            <w:r>
+              <w:t>For channel_messages</w:t>
+            </w:r>
             <w:r>
               <w:t xml:space="preserve">, Alexander will make tests and Alex </w:t>
             </w:r>
@@ -1106,15 +997,7 @@
               </w:numPr>
             </w:pPr>
             <w:r>
-              <w:t xml:space="preserve">For </w:t>
-            </w:r>
-            <w:proofErr w:type="spellStart"/>
-            <w:r>
-              <w:t>channel_invite</w:t>
-            </w:r>
-            <w:proofErr w:type="spellEnd"/>
-            <w:r>
-              <w:t xml:space="preserve">, </w:t>
+              <w:t xml:space="preserve">For channel_invite, </w:t>
             </w:r>
             <w:r>
               <w:t xml:space="preserve">Chris will make tests and Alexander will make function </w:t>
@@ -1130,15 +1013,7 @@
             </w:pPr>
             <w:r>
               <w:lastRenderedPageBreak/>
-              <w:t xml:space="preserve">For </w:t>
-            </w:r>
-            <w:proofErr w:type="spellStart"/>
-            <w:r>
-              <w:t>channel_join</w:t>
-            </w:r>
-            <w:proofErr w:type="spellEnd"/>
-            <w:r>
-              <w:t xml:space="preserve">, Emil will make tests and Chris will make function </w:t>
+              <w:t xml:space="preserve">For channel_join, Emil will make tests and Chris will make function </w:t>
             </w:r>
           </w:p>
         </w:tc>
@@ -1201,34 +1076,19 @@
               </w:numPr>
             </w:pPr>
             <w:r>
-              <w:t xml:space="preserve">Completed </w:t>
-            </w:r>
-            <w:proofErr w:type="spellStart"/>
-            <w:r>
-              <w:t>channel_join</w:t>
-            </w:r>
-            <w:proofErr w:type="spellEnd"/>
+              <w:t>Completed channel_join</w:t>
+            </w:r>
             <w:r>
               <w:t xml:space="preserve">, </w:t>
             </w:r>
-            <w:proofErr w:type="spellStart"/>
             <w:r>
               <w:t>channel_invite</w:t>
             </w:r>
-            <w:proofErr w:type="spellEnd"/>
-            <w:r>
-              <w:t xml:space="preserve"> and </w:t>
-            </w:r>
-            <w:proofErr w:type="spellStart"/>
-            <w:r>
-              <w:t>channel</w:t>
-            </w:r>
-            <w:r>
-              <w:t>_messages</w:t>
-            </w:r>
-            <w:proofErr w:type="spellEnd"/>
-            <w:r>
-              <w:t xml:space="preserve"> functions</w:t>
+            <w:r>
+              <w:t xml:space="preserve"> and channel</w:t>
+            </w:r>
+            <w:r>
+              <w:t>_messages functions</w:t>
             </w:r>
           </w:p>
           <w:p>
@@ -1257,13 +1117,8 @@
               </w:numPr>
             </w:pPr>
             <w:r>
-              <w:t xml:space="preserve">Chris make more tests for </w:t>
-            </w:r>
-            <w:proofErr w:type="spellStart"/>
-            <w:r>
-              <w:t>channel_create</w:t>
-            </w:r>
-            <w:proofErr w:type="spellEnd"/>
+              <w:t>Chris make more tests for channel_create</w:t>
+            </w:r>
             <w:r>
               <w:t xml:space="preserve"> and handles in auth</w:t>
             </w:r>
@@ -1277,15 +1132,7 @@
               </w:numPr>
             </w:pPr>
             <w:r>
-              <w:t xml:space="preserve">Brush up on tests for </w:t>
-            </w:r>
-            <w:proofErr w:type="spellStart"/>
-            <w:r>
-              <w:t>channel_join</w:t>
-            </w:r>
-            <w:proofErr w:type="spellEnd"/>
-            <w:r>
-              <w:t xml:space="preserve"> </w:t>
+              <w:t xml:space="preserve">Brush up on tests for channel_join </w:t>
             </w:r>
           </w:p>
           <w:p>
@@ -1387,88 +1234,44 @@
             <w:r>
               <w:t xml:space="preserve">Add </w:t>
             </w:r>
-            <w:proofErr w:type="spellStart"/>
-            <w:r>
-              <w:t>pytest.fixture</w:t>
-            </w:r>
-            <w:proofErr w:type="spellEnd"/>
-            <w:r>
-              <w:t xml:space="preserve"> to channels tests to avoid repeat code </w:t>
-            </w:r>
-            <w:proofErr w:type="spellStart"/>
-            <w:r>
-              <w:t>ie</w:t>
-            </w:r>
-            <w:proofErr w:type="spellEnd"/>
-            <w:r>
-              <w:t xml:space="preserve"> clear_v1 </w:t>
-            </w:r>
-          </w:p>
-          <w:p>
-            <w:pPr>
-              <w:pStyle w:val="ListParagraph"/>
-              <w:numPr>
-                <w:ilvl w:val="0"/>
-                <w:numId w:val="7"/>
-              </w:numPr>
-            </w:pPr>
-            <w:r>
-              <w:t xml:space="preserve">Forgot to add </w:t>
-            </w:r>
-            <w:proofErr w:type="spellStart"/>
-            <w:r>
-              <w:t>auth_register</w:t>
-            </w:r>
-            <w:proofErr w:type="spellEnd"/>
-            <w:r>
-              <w:t xml:space="preserve"> to </w:t>
-            </w:r>
-            <w:proofErr w:type="spellStart"/>
+            <w:r>
+              <w:t xml:space="preserve">pytest.fixture to channels tests to avoid repeat code ie clear_v1 </w:t>
+            </w:r>
+          </w:p>
+          <w:p>
+            <w:pPr>
+              <w:pStyle w:val="ListParagraph"/>
+              <w:numPr>
+                <w:ilvl w:val="0"/>
+                <w:numId w:val="7"/>
+              </w:numPr>
+            </w:pPr>
+            <w:r>
+              <w:t xml:space="preserve">Forgot to add auth_register to </w:t>
+            </w:r>
             <w:r>
               <w:t>channels_tests</w:t>
             </w:r>
-            <w:proofErr w:type="spellEnd"/>
-          </w:p>
-          <w:p>
-            <w:pPr>
-              <w:pStyle w:val="ListParagraph"/>
-              <w:numPr>
-                <w:ilvl w:val="0"/>
-                <w:numId w:val="7"/>
-              </w:numPr>
-            </w:pPr>
-            <w:r>
-              <w:t xml:space="preserve">Add </w:t>
-            </w:r>
-            <w:proofErr w:type="spellStart"/>
-            <w:r>
-              <w:t>channel_details</w:t>
-            </w:r>
-            <w:proofErr w:type="spellEnd"/>
-            <w:r>
-              <w:t xml:space="preserve"> </w:t>
-            </w:r>
-            <w:r>
-              <w:t xml:space="preserve">to </w:t>
-            </w:r>
-            <w:proofErr w:type="spellStart"/>
-            <w:r>
-              <w:t>channels_tests</w:t>
-            </w:r>
-            <w:proofErr w:type="spellEnd"/>
-            <w:r>
-              <w:t xml:space="preserve"> </w:t>
+          </w:p>
+          <w:p>
+            <w:pPr>
+              <w:pStyle w:val="ListParagraph"/>
+              <w:numPr>
+                <w:ilvl w:val="0"/>
+                <w:numId w:val="7"/>
+              </w:numPr>
+            </w:pPr>
+            <w:r>
+              <w:t xml:space="preserve">Add channel_details </w:t>
+            </w:r>
+            <w:r>
+              <w:t xml:space="preserve">to channels_tests </w:t>
             </w:r>
             <w:r>
               <w:t xml:space="preserve">so </w:t>
             </w:r>
-            <w:proofErr w:type="spellStart"/>
-            <w:r>
-              <w:t>ch_id</w:t>
-            </w:r>
-            <w:proofErr w:type="spellEnd"/>
-            <w:r>
-              <w:t xml:space="preserve"> </w:t>
+            <w:r>
+              <w:t xml:space="preserve">ch_id </w:t>
             </w:r>
             <w:r>
               <w:t xml:space="preserve">returned and used </w:t>
@@ -1480,23 +1283,7 @@
               <w:t xml:space="preserve">assumed channel number in order </w:t>
             </w:r>
             <w:r>
-              <w:t xml:space="preserve">to keep </w:t>
-            </w:r>
-            <w:proofErr w:type="spellStart"/>
-            <w:r>
-              <w:t>channels_tests</w:t>
-            </w:r>
-            <w:proofErr w:type="spellEnd"/>
-            <w:r>
-              <w:t xml:space="preserve"> </w:t>
-            </w:r>
-            <w:proofErr w:type="spellStart"/>
-            <w:r>
-              <w:t>blackbox</w:t>
-            </w:r>
-            <w:proofErr w:type="spellEnd"/>
-            <w:r>
-              <w:t xml:space="preserve"> </w:t>
+              <w:t xml:space="preserve">to keep channels_tests blackbox </w:t>
             </w:r>
           </w:p>
         </w:tc>
@@ -1589,7 +1376,6 @@
             <w:r>
               <w:t xml:space="preserve">Fixed </w:t>
             </w:r>
-            <w:proofErr w:type="spellStart"/>
             <w:r>
               <w:t>channel_</w:t>
             </w:r>
@@ -1597,11 +1383,7 @@
               <w:t>message</w:t>
             </w:r>
             <w:r>
-              <w:t>s</w:t>
-            </w:r>
-            <w:proofErr w:type="spellEnd"/>
-            <w:r>
-              <w:t xml:space="preserve"> </w:t>
+              <w:t xml:space="preserve">s </w:t>
             </w:r>
             <w:r>
               <w:t xml:space="preserve">function test for </w:t>
@@ -1627,15 +1409,7 @@
               </w:numPr>
             </w:pPr>
             <w:r>
-              <w:t xml:space="preserve">Check </w:t>
-            </w:r>
-            <w:proofErr w:type="spellStart"/>
-            <w:r>
-              <w:t>leaderboard</w:t>
-            </w:r>
-            <w:proofErr w:type="spellEnd"/>
-            <w:r>
-              <w:t xml:space="preserve"> </w:t>
+              <w:t xml:space="preserve">Check leaderboard </w:t>
             </w:r>
           </w:p>
           <w:p>
@@ -1738,15 +1512,7 @@
               </w:numPr>
             </w:pPr>
             <w:r>
-              <w:t xml:space="preserve">Token prob a hashed </w:t>
-            </w:r>
-            <w:proofErr w:type="spellStart"/>
-            <w:r>
-              <w:t>u_id</w:t>
-            </w:r>
-            <w:proofErr w:type="spellEnd"/>
-            <w:r>
-              <w:t xml:space="preserve"> </w:t>
+              <w:t xml:space="preserve">Token prob a hashed u_id </w:t>
             </w:r>
           </w:p>
           <w:p>
@@ -1782,35 +1548,19 @@
               </w:numPr>
             </w:pPr>
             <w:r>
-              <w:t xml:space="preserve">Replace </w:t>
-            </w:r>
-            <w:proofErr w:type="spellStart"/>
-            <w:r>
-              <w:t>u_id</w:t>
-            </w:r>
-            <w:proofErr w:type="spellEnd"/>
-            <w:r>
-              <w:t xml:space="preserve"> with token, token is to check caller of function (if valid?) </w:t>
-            </w:r>
-          </w:p>
-          <w:p>
-            <w:pPr>
-              <w:pStyle w:val="ListParagraph"/>
-              <w:numPr>
-                <w:ilvl w:val="0"/>
-                <w:numId w:val="7"/>
-              </w:numPr>
-            </w:pPr>
-            <w:r>
-              <w:t xml:space="preserve">Write token like </w:t>
-            </w:r>
-            <w:proofErr w:type="spellStart"/>
-            <w:r>
-              <w:t>u_id</w:t>
-            </w:r>
-            <w:proofErr w:type="spellEnd"/>
-            <w:r>
-              <w:t>, add at end of</w:t>
+              <w:t xml:space="preserve">Replace u_id with token, token is to check caller of function (if valid?) </w:t>
+            </w:r>
+          </w:p>
+          <w:p>
+            <w:pPr>
+              <w:pStyle w:val="ListParagraph"/>
+              <w:numPr>
+                <w:ilvl w:val="0"/>
+                <w:numId w:val="7"/>
+              </w:numPr>
+            </w:pPr>
+            <w:r>
+              <w:t>Write token like u_id, add at end of</w:t>
             </w:r>
             <w:r>
               <w:t xml:space="preserve"> data store?</w:t>
@@ -1850,13 +1600,8 @@
               <w:t>Fix up existing functions to pass pipeline</w:t>
             </w:r>
             <w:r>
-              <w:t xml:space="preserve"> and </w:t>
-            </w:r>
-            <w:proofErr w:type="spellStart"/>
-            <w:r>
-              <w:t>pylint</w:t>
-            </w:r>
-            <w:proofErr w:type="spellEnd"/>
+              <w:t xml:space="preserve"> and pylint</w:t>
+            </w:r>
           </w:p>
           <w:p>
             <w:pPr>
@@ -1951,15 +1696,7 @@
               </w:numPr>
             </w:pPr>
             <w:r>
-              <w:t xml:space="preserve">Meet next </w:t>
-            </w:r>
-            <w:proofErr w:type="spellStart"/>
-            <w:r>
-              <w:t>mon</w:t>
-            </w:r>
-            <w:proofErr w:type="spellEnd"/>
-            <w:r>
-              <w:t>?</w:t>
+              <w:t>Meet next mon?</w:t>
             </w:r>
           </w:p>
         </w:tc>
@@ -2046,23 +1783,27 @@
                 <w:szCs w:val="28"/>
               </w:rPr>
               <w:lastRenderedPageBreak/>
-              <w:t>Alex ‘</w:t>
-            </w:r>
-            <w:proofErr w:type="spellStart"/>
-            <w:r>
+              <w:t xml:space="preserve">Alex ‘Alexyee’ </w:t>
+            </w:r>
+          </w:p>
+          <w:p>
+            <w:pPr>
+              <w:pStyle w:val="ListParagraph"/>
+              <w:numPr>
+                <w:ilvl w:val="0"/>
+                <w:numId w:val="7"/>
+              </w:numPr>
               <w:rPr>
                 <w:sz w:val="28"/>
                 <w:szCs w:val="28"/>
               </w:rPr>
-              <w:t>Alexyee</w:t>
-            </w:r>
-            <w:proofErr w:type="spellEnd"/>
+            </w:pPr>
             <w:r>
               <w:rPr>
                 <w:sz w:val="28"/>
                 <w:szCs w:val="28"/>
               </w:rPr>
-              <w:t xml:space="preserve">’ </w:t>
+              <w:t>Alexander ‘gn’</w:t>
             </w:r>
           </w:p>
           <w:p>
@@ -2082,23 +1823,27 @@
                 <w:sz w:val="28"/>
                 <w:szCs w:val="28"/>
               </w:rPr>
-              <w:t>Alexander ‘</w:t>
-            </w:r>
-            <w:proofErr w:type="spellStart"/>
-            <w:r>
+              <w:t xml:space="preserve">Emil ‘Lime’ </w:t>
+            </w:r>
+          </w:p>
+          <w:p>
+            <w:pPr>
+              <w:pStyle w:val="ListParagraph"/>
+              <w:numPr>
+                <w:ilvl w:val="0"/>
+                <w:numId w:val="7"/>
+              </w:numPr>
               <w:rPr>
                 <w:sz w:val="28"/>
                 <w:szCs w:val="28"/>
               </w:rPr>
-              <w:t>gn</w:t>
-            </w:r>
-            <w:proofErr w:type="spellEnd"/>
+            </w:pPr>
             <w:r>
               <w:rPr>
                 <w:sz w:val="28"/>
                 <w:szCs w:val="28"/>
               </w:rPr>
-              <w:t>’</w:t>
+              <w:t>Chris ‘Schmuck’</w:t>
             </w:r>
           </w:p>
           <w:p>
@@ -2118,63 +1863,7 @@
                 <w:sz w:val="28"/>
                 <w:szCs w:val="28"/>
               </w:rPr>
-              <w:t xml:space="preserve">Emil ‘Lime’ </w:t>
-            </w:r>
-          </w:p>
-          <w:p>
-            <w:pPr>
-              <w:pStyle w:val="ListParagraph"/>
-              <w:numPr>
-                <w:ilvl w:val="0"/>
-                <w:numId w:val="7"/>
-              </w:numPr>
-              <w:rPr>
-                <w:sz w:val="28"/>
-                <w:szCs w:val="28"/>
-              </w:rPr>
-            </w:pPr>
-            <w:r>
-              <w:rPr>
-                <w:sz w:val="28"/>
-                <w:szCs w:val="28"/>
-              </w:rPr>
-              <w:t>Chris ‘Schmuck’</w:t>
-            </w:r>
-          </w:p>
-          <w:p>
-            <w:pPr>
-              <w:pStyle w:val="ListParagraph"/>
-              <w:numPr>
-                <w:ilvl w:val="0"/>
-                <w:numId w:val="7"/>
-              </w:numPr>
-              <w:rPr>
-                <w:sz w:val="28"/>
-                <w:szCs w:val="28"/>
-              </w:rPr>
-            </w:pPr>
-            <w:r>
-              <w:rPr>
-                <w:sz w:val="28"/>
-                <w:szCs w:val="28"/>
-              </w:rPr>
-              <w:t>Adrian ‘</w:t>
-            </w:r>
-            <w:proofErr w:type="spellStart"/>
-            <w:r>
-              <w:rPr>
-                <w:sz w:val="28"/>
-                <w:szCs w:val="28"/>
-              </w:rPr>
-              <w:t>adr</w:t>
-            </w:r>
-            <w:proofErr w:type="spellEnd"/>
-            <w:r>
-              <w:rPr>
-                <w:sz w:val="28"/>
-                <w:szCs w:val="28"/>
-              </w:rPr>
-              <w:t xml:space="preserve">’ </w:t>
+              <w:t xml:space="preserve">Adrian ‘adr’ </w:t>
             </w:r>
           </w:p>
         </w:tc>
@@ -2266,15 +1955,7 @@
               </w:numPr>
             </w:pPr>
             <w:r>
-              <w:t>Alex implementing token and password hash (</w:t>
-            </w:r>
-            <w:proofErr w:type="spellStart"/>
-            <w:r>
-              <w:t>jwt</w:t>
-            </w:r>
-            <w:proofErr w:type="spellEnd"/>
-            <w:r>
-              <w:t xml:space="preserve">) </w:t>
+              <w:t xml:space="preserve">Alex implementing token and password hash (jwt) </w:t>
             </w:r>
           </w:p>
           <w:p>
@@ -2378,15 +2059,7 @@
               <w:t>a</w:t>
             </w:r>
             <w:r>
-              <w:t xml:space="preserve"> </w:t>
-            </w:r>
-            <w:proofErr w:type="spellStart"/>
-            <w:r>
-              <w:t>chad</w:t>
-            </w:r>
-            <w:proofErr w:type="spellEnd"/>
-            <w:r>
-              <w:t xml:space="preserve"> doing all the function server tests </w:t>
+              <w:t xml:space="preserve"> chad doing all the function server tests </w:t>
             </w:r>
             <w:hyperlink r:id="rId8" w:history="1">
               <w:r>
@@ -2692,15 +2365,7 @@
               </w:numPr>
             </w:pPr>
             <w:r>
-              <w:t xml:space="preserve">Alex fixing server routes for get requests to use params not </w:t>
-            </w:r>
-            <w:proofErr w:type="spellStart"/>
-            <w:r>
-              <w:t>json</w:t>
-            </w:r>
-            <w:proofErr w:type="spellEnd"/>
-            <w:r>
-              <w:t xml:space="preserve"> body for input </w:t>
+              <w:t xml:space="preserve">Alex fixing server routes for get requests to use params not json body for input </w:t>
             </w:r>
             <w:hyperlink r:id="rId12" w:history="1">
               <w:r>
@@ -2818,15 +2483,7 @@
               </w:numPr>
             </w:pPr>
             <w:r>
-              <w:t>Alex and Alexander improve coverage for dm functions (</w:t>
-            </w:r>
-            <w:proofErr w:type="spellStart"/>
-            <w:r>
-              <w:t>eg</w:t>
-            </w:r>
-            <w:proofErr w:type="spellEnd"/>
-            <w:r>
-              <w:t xml:space="preserve"> dm/permission) </w:t>
+              <w:t xml:space="preserve">Alex and Alexander improve coverage for dm functions (eg dm/permission) </w:t>
             </w:r>
             <w:hyperlink r:id="rId14" w:history="1">
               <w:r>
@@ -2918,31 +2575,7 @@
               </w:numPr>
             </w:pPr>
             <w:r>
-              <w:t xml:space="preserve">Emil thought about having </w:t>
-            </w:r>
-            <w:proofErr w:type="spellStart"/>
-            <w:r>
-              <w:t>valid_token</w:t>
-            </w:r>
-            <w:proofErr w:type="spellEnd"/>
-            <w:r>
-              <w:t xml:space="preserve"> checker return </w:t>
-            </w:r>
-            <w:proofErr w:type="spellStart"/>
-            <w:r>
-              <w:t>u_id</w:t>
-            </w:r>
-            <w:proofErr w:type="spellEnd"/>
-            <w:r>
-              <w:t xml:space="preserve"> so don’t lose coverage when using next() function with for loop to find </w:t>
-            </w:r>
-            <w:proofErr w:type="spellStart"/>
-            <w:r>
-              <w:t>u_id</w:t>
-            </w:r>
-            <w:proofErr w:type="spellEnd"/>
-            <w:r>
-              <w:t xml:space="preserve">. </w:t>
+              <w:t xml:space="preserve">Emil thought about having valid_token checker return u_id so don’t lose coverage when using next() function with for loop to find u_id. </w:t>
             </w:r>
           </w:p>
           <w:p>
@@ -3126,35 +2759,19 @@
               </w:numPr>
             </w:pPr>
             <w:r>
-              <w:t xml:space="preserve">Alex makes new generation id for </w:t>
-            </w:r>
-            <w:proofErr w:type="spellStart"/>
-            <w:r>
-              <w:t>dms</w:t>
-            </w:r>
-            <w:proofErr w:type="spellEnd"/>
-            <w:r>
-              <w:t xml:space="preserve"> with Emil </w:t>
-            </w:r>
-          </w:p>
-          <w:p>
-            <w:pPr>
-              <w:pStyle w:val="ListParagraph"/>
-              <w:numPr>
-                <w:ilvl w:val="0"/>
-                <w:numId w:val="7"/>
-              </w:numPr>
-            </w:pPr>
-            <w:r>
-              <w:t xml:space="preserve">Alex fixes </w:t>
-            </w:r>
-            <w:proofErr w:type="spellStart"/>
-            <w:r>
-              <w:t>u_id</w:t>
-            </w:r>
-            <w:proofErr w:type="spellEnd"/>
-            <w:r>
-              <w:t xml:space="preserve"> generator to have unique id every time so no same id with removed and existing users </w:t>
+              <w:t xml:space="preserve">Alex makes new generation id for dms with Emil </w:t>
+            </w:r>
+          </w:p>
+          <w:p>
+            <w:pPr>
+              <w:pStyle w:val="ListParagraph"/>
+              <w:numPr>
+                <w:ilvl w:val="0"/>
+                <w:numId w:val="7"/>
+              </w:numPr>
+            </w:pPr>
+            <w:r>
+              <w:t xml:space="preserve">Alex fixes u_id generator to have unique id every time so no same id with removed and existing users </w:t>
             </w:r>
             <w:hyperlink r:id="rId20" w:history="1">
               <w:r>
@@ -3330,18 +2947,10 @@
               </w:numPr>
             </w:pPr>
             <w:r>
-              <w:t xml:space="preserve">Alexander help implement </w:t>
-            </w:r>
-            <w:proofErr w:type="spellStart"/>
-            <w:r>
-              <w:t>removed</w:t>
-            </w:r>
-            <w:r>
-              <w:t>_users</w:t>
-            </w:r>
-            <w:proofErr w:type="spellEnd"/>
-            <w:r>
-              <w:t xml:space="preserve"> feature in user/profile</w:t>
+              <w:t>Alexander help implement removed</w:t>
+            </w:r>
+            <w:r>
+              <w:t>_users feature in user/profile</w:t>
             </w:r>
           </w:p>
           <w:p>
@@ -3368,21 +2977,7 @@
               <w:rPr>
                 <w:lang w:val="sv-SE"/>
               </w:rPr>
-              <w:t xml:space="preserve"> (</w:t>
-            </w:r>
-            <w:proofErr w:type="spellStart"/>
-            <w:r>
-              <w:rPr>
-                <w:lang w:val="sv-SE"/>
-              </w:rPr>
-              <w:t>gn</w:t>
-            </w:r>
-            <w:proofErr w:type="spellEnd"/>
-            <w:r>
-              <w:rPr>
-                <w:lang w:val="sv-SE"/>
-              </w:rPr>
-              <w:t xml:space="preserve"> - Alexande</w:t>
+              <w:t xml:space="preserve"> (gn - Alexande</w:t>
             </w:r>
             <w:r>
               <w:rPr>
@@ -3529,23 +3124,7 @@
               </w:r>
             </w:hyperlink>
             <w:r>
-              <w:t xml:space="preserve"> (</w:t>
-            </w:r>
-            <w:proofErr w:type="spellStart"/>
-            <w:r>
-              <w:t>Alexyee</w:t>
-            </w:r>
-            <w:proofErr w:type="spellEnd"/>
-            <w:r>
-              <w:t xml:space="preserve"> – Alex, </w:t>
-            </w:r>
-            <w:proofErr w:type="spellStart"/>
-            <w:r>
-              <w:t>gn</w:t>
-            </w:r>
-            <w:proofErr w:type="spellEnd"/>
-            <w:r>
-              <w:t xml:space="preserve"> </w:t>
+              <w:t xml:space="preserve"> (Alexyee – Alex, gn </w:t>
             </w:r>
             <w:r>
               <w:t>–</w:t>
@@ -3567,15 +3146,7 @@
             </w:pPr>
             <w:r>
               <w:lastRenderedPageBreak/>
-              <w:t>Changing global owner and not a channel member to global owner and not a channel owner check in ‘</w:t>
-            </w:r>
-            <w:proofErr w:type="spellStart"/>
-            <w:r>
-              <w:t>channel_addowner</w:t>
-            </w:r>
-            <w:proofErr w:type="spellEnd"/>
-            <w:r>
-              <w:t xml:space="preserve">’ </w:t>
+              <w:t xml:space="preserve">Changing global owner and not a channel member to global owner and not a channel owner check in ‘channel_addowner’ </w:t>
             </w:r>
           </w:p>
           <w:p>
@@ -3602,26 +3173,12 @@
               <w:rPr>
                 <w:lang w:val="sv-SE"/>
               </w:rPr>
-              <w:t xml:space="preserve"> - (</w:t>
-            </w:r>
-            <w:proofErr w:type="spellStart"/>
+              <w:t xml:space="preserve"> - (adr - Adrian</w:t>
+            </w:r>
             <w:r>
               <w:rPr>
                 <w:lang w:val="sv-SE"/>
               </w:rPr>
-              <w:t>adr</w:t>
-            </w:r>
-            <w:proofErr w:type="spellEnd"/>
-            <w:r>
-              <w:rPr>
-                <w:lang w:val="sv-SE"/>
-              </w:rPr>
-              <w:t xml:space="preserve"> - Adrian</w:t>
-            </w:r>
-            <w:r>
-              <w:rPr>
-                <w:lang w:val="sv-SE"/>
-              </w:rPr>
               <w:t>)</w:t>
             </w:r>
           </w:p>
@@ -3648,13 +3205,8 @@
             <w:r>
               <w:t xml:space="preserve">Chris submits the iteration, </w:t>
             </w:r>
-            <w:proofErr w:type="spellStart"/>
-            <w:r>
-              <w:t>xd</w:t>
-            </w:r>
-            <w:proofErr w:type="spellEnd"/>
-            <w:r>
-              <w:t xml:space="preserve"> </w:t>
+            <w:r>
+              <w:t xml:space="preserve">xd </w:t>
             </w:r>
           </w:p>
         </w:tc>
@@ -3684,15 +3236,7 @@
               </w:numPr>
             </w:pPr>
             <w:r>
-              <w:t xml:space="preserve">Check </w:t>
-            </w:r>
-            <w:proofErr w:type="spellStart"/>
-            <w:r>
-              <w:t>leaderboard</w:t>
-            </w:r>
-            <w:proofErr w:type="spellEnd"/>
-            <w:r>
-              <w:t xml:space="preserve"> </w:t>
+              <w:t xml:space="preserve">Check leaderboard </w:t>
             </w:r>
           </w:p>
           <w:p>
@@ -3886,15 +3430,7 @@
               <w:t xml:space="preserve">a list of messages and </w:t>
             </w:r>
             <w:r>
-              <w:t xml:space="preserve">(a list of?) finish times in each channel for the </w:t>
-            </w:r>
-            <w:proofErr w:type="spellStart"/>
-            <w:r>
-              <w:t>standup</w:t>
-            </w:r>
-            <w:proofErr w:type="spellEnd"/>
-            <w:r>
-              <w:t xml:space="preserve"> function</w:t>
+              <w:t>(a list of?) finish times in each channel for the standup function</w:t>
             </w:r>
           </w:p>
           <w:p>
@@ -3938,15 +3474,7 @@
               </w:numPr>
             </w:pPr>
             <w:r>
-              <w:t xml:space="preserve">Alexander does </w:t>
-            </w:r>
-            <w:proofErr w:type="spellStart"/>
-            <w:r>
-              <w:t>standup</w:t>
-            </w:r>
-            <w:proofErr w:type="spellEnd"/>
-            <w:r>
-              <w:t xml:space="preserve"> </w:t>
+              <w:t xml:space="preserve">Alexander does standup </w:t>
             </w:r>
           </w:p>
           <w:p>
@@ -4040,23 +3568,7 @@
               <w:t xml:space="preserve">starts </w:t>
             </w:r>
             <w:r>
-              <w:t xml:space="preserve">discussing on using threading to implement </w:t>
-            </w:r>
-            <w:proofErr w:type="spellStart"/>
-            <w:r>
-              <w:t>sendlater</w:t>
-            </w:r>
-            <w:proofErr w:type="spellEnd"/>
-            <w:r>
-              <w:t xml:space="preserve"> and </w:t>
-            </w:r>
-            <w:proofErr w:type="spellStart"/>
-            <w:r>
-              <w:t>standup</w:t>
-            </w:r>
-            <w:proofErr w:type="spellEnd"/>
-            <w:r>
-              <w:t xml:space="preserve"> for the time feature </w:t>
+              <w:t xml:space="preserve">discussing on using threading to implement sendlater and standup for the time feature </w:t>
             </w:r>
           </w:p>
           <w:p>
@@ -4089,6 +3601,154 @@
             </w:pPr>
             <w:r>
               <w:t>Testing for new functions need to be done</w:t>
+            </w:r>
+          </w:p>
+        </w:tc>
+      </w:tr>
+      <w:tr>
+        <w:trPr>
+          <w:trHeight w:val="278"/>
+        </w:trPr>
+        <w:tc>
+          <w:tcPr>
+            <w:tcW w:w="14228" w:type="dxa"/>
+            <w:gridSpan w:val="4"/>
+          </w:tcPr>
+          <w:p>
+            <w:pPr>
+              <w:pStyle w:val="ListParagraph"/>
+              <w:rPr>
+                <w:b/>
+                <w:bCs/>
+                <w:sz w:val="36"/>
+                <w:szCs w:val="36"/>
+                <w:u w:val="single"/>
+              </w:rPr>
+            </w:pPr>
+            <w:r>
+              <w:rPr>
+                <w:b/>
+                <w:bCs/>
+                <w:sz w:val="36"/>
+                <w:szCs w:val="36"/>
+                <w:u w:val="single"/>
+              </w:rPr>
+              <w:t xml:space="preserve">Week 9 </w:t>
+            </w:r>
+          </w:p>
+        </w:tc>
+      </w:tr>
+      <w:tr>
+        <w:trPr>
+          <w:trHeight w:val="487"/>
+        </w:trPr>
+        <w:tc>
+          <w:tcPr>
+            <w:tcW w:w="1615" w:type="dxa"/>
+          </w:tcPr>
+          <w:p>
+            <w:r>
+              <w:t>15</w:t>
+            </w:r>
+            <w:r>
+              <w:rPr>
+                <w:vertAlign w:val="superscript"/>
+              </w:rPr>
+              <w:t>th</w:t>
+            </w:r>
+            <w:r>
+              <w:t xml:space="preserve"> April</w:t>
+            </w:r>
+          </w:p>
+        </w:tc>
+        <w:tc>
+          <w:tcPr>
+            <w:tcW w:w="1530" w:type="dxa"/>
+          </w:tcPr>
+          <w:p>
+            <w:r>
+              <w:t>Alex</w:t>
+            </w:r>
+          </w:p>
+          <w:p>
+            <w:r>
+              <w:t xml:space="preserve">Adrian </w:t>
+            </w:r>
+          </w:p>
+          <w:p>
+            <w:r>
+              <w:t>Alexander</w:t>
+            </w:r>
+          </w:p>
+          <w:p>
+            <w:r>
+              <w:t>Chris</w:t>
+            </w:r>
+          </w:p>
+        </w:tc>
+        <w:tc>
+          <w:tcPr>
+            <w:tcW w:w="5490" w:type="dxa"/>
+          </w:tcPr>
+          <w:p>
+            <w:pPr>
+              <w:pStyle w:val="ListParagraph"/>
+              <w:numPr>
+                <w:ilvl w:val="0"/>
+                <w:numId w:val="9"/>
+              </w:numPr>
+            </w:pPr>
+            <w:r>
+              <w:t>Alex worked on stats</w:t>
+            </w:r>
+          </w:p>
+          <w:p>
+            <w:pPr>
+              <w:pStyle w:val="ListParagraph"/>
+              <w:numPr>
+                <w:ilvl w:val="0"/>
+                <w:numId w:val="9"/>
+              </w:numPr>
+            </w:pPr>
+            <w:r>
+              <w:t>Need to incorporate stats in message share and sendlater by Chris</w:t>
+            </w:r>
+          </w:p>
+          <w:p>
+            <w:pPr>
+              <w:pStyle w:val="ListParagraph"/>
+              <w:numPr>
+                <w:ilvl w:val="0"/>
+                <w:numId w:val="9"/>
+              </w:numPr>
+            </w:pPr>
+            <w:r>
+              <w:t xml:space="preserve">Adrian working on the report </w:t>
+            </w:r>
+          </w:p>
+        </w:tc>
+        <w:tc>
+          <w:tcPr>
+            <w:tcW w:w="5593" w:type="dxa"/>
+          </w:tcPr>
+          <w:p>
+            <w:pPr>
+              <w:pStyle w:val="ListParagraph"/>
+              <w:numPr>
+                <w:ilvl w:val="0"/>
+                <w:numId w:val="9"/>
+              </w:numPr>
+              <w:rPr>
+                <w:sz w:val="36"/>
+                <w:szCs w:val="36"/>
+              </w:rPr>
+            </w:pPr>
+            <w:r>
+              <w:rPr>
+                <w:sz w:val="36"/>
+                <w:szCs w:val="36"/>
+              </w:rPr>
+              <w:t>Need to test coverage</w:t>
             </w:r>
           </w:p>
         </w:tc>
@@ -4498,6 +4158,119 @@
     </w:lvl>
   </w:abstractNum>
   <w:abstractNum w:abstractNumId="3" w15:restartNumberingAfterBreak="0">
+    <w:nsid w:val="36841B0B"/>
+    <w:multiLevelType w:val="hybridMultilevel"/>
+    <w:tmpl w:val="CD140CFE"/>
+    <w:lvl w:ilvl="0" w:tplc="0C090001">
+      <w:start w:val="1"/>
+      <w:numFmt w:val="bullet"/>
+      <w:lvlText w:val=""/>
+      <w:lvlJc w:val="left"/>
+      <w:pPr>
+        <w:ind w:left="720" w:hanging="360"/>
+      </w:pPr>
+      <w:rPr>
+        <w:rFonts w:ascii="Symbol" w:hAnsi="Symbol" w:hint="default"/>
+      </w:rPr>
+    </w:lvl>
+    <w:lvl w:ilvl="1" w:tplc="0C090003" w:tentative="1">
+      <w:start w:val="1"/>
+      <w:numFmt w:val="bullet"/>
+      <w:lvlText w:val="o"/>
+      <w:lvlJc w:val="left"/>
+      <w:pPr>
+        <w:ind w:left="1440" w:hanging="360"/>
+      </w:pPr>
+      <w:rPr>
+        <w:rFonts w:ascii="Courier New" w:hAnsi="Courier New" w:cs="Courier New" w:hint="default"/>
+      </w:rPr>
+    </w:lvl>
+    <w:lvl w:ilvl="2" w:tplc="0C090005" w:tentative="1">
+      <w:start w:val="1"/>
+      <w:numFmt w:val="bullet"/>
+      <w:lvlText w:val=""/>
+      <w:lvlJc w:val="left"/>
+      <w:pPr>
+        <w:ind w:left="2160" w:hanging="360"/>
+      </w:pPr>
+      <w:rPr>
+        <w:rFonts w:ascii="Wingdings" w:hAnsi="Wingdings" w:hint="default"/>
+      </w:rPr>
+    </w:lvl>
+    <w:lvl w:ilvl="3" w:tplc="0C090001" w:tentative="1">
+      <w:start w:val="1"/>
+      <w:numFmt w:val="bullet"/>
+      <w:lvlText w:val=""/>
+      <w:lvlJc w:val="left"/>
+      <w:pPr>
+        <w:ind w:left="2880" w:hanging="360"/>
+      </w:pPr>
+      <w:rPr>
+        <w:rFonts w:ascii="Symbol" w:hAnsi="Symbol" w:hint="default"/>
+      </w:rPr>
+    </w:lvl>
+    <w:lvl w:ilvl="4" w:tplc="0C090003" w:tentative="1">
+      <w:start w:val="1"/>
+      <w:numFmt w:val="bullet"/>
+      <w:lvlText w:val="o"/>
+      <w:lvlJc w:val="left"/>
+      <w:pPr>
+        <w:ind w:left="3600" w:hanging="360"/>
+      </w:pPr>
+      <w:rPr>
+        <w:rFonts w:ascii="Courier New" w:hAnsi="Courier New" w:cs="Courier New" w:hint="default"/>
+      </w:rPr>
+    </w:lvl>
+    <w:lvl w:ilvl="5" w:tplc="0C090005" w:tentative="1">
+      <w:start w:val="1"/>
+      <w:numFmt w:val="bullet"/>
+      <w:lvlText w:val=""/>
+      <w:lvlJc w:val="left"/>
+      <w:pPr>
+        <w:ind w:left="4320" w:hanging="360"/>
+      </w:pPr>
+      <w:rPr>
+        <w:rFonts w:ascii="Wingdings" w:hAnsi="Wingdings" w:hint="default"/>
+      </w:rPr>
+    </w:lvl>
+    <w:lvl w:ilvl="6" w:tplc="0C090001" w:tentative="1">
+      <w:start w:val="1"/>
+      <w:numFmt w:val="bullet"/>
+      <w:lvlText w:val=""/>
+      <w:lvlJc w:val="left"/>
+      <w:pPr>
+        <w:ind w:left="5040" w:hanging="360"/>
+      </w:pPr>
+      <w:rPr>
+        <w:rFonts w:ascii="Symbol" w:hAnsi="Symbol" w:hint="default"/>
+      </w:rPr>
+    </w:lvl>
+    <w:lvl w:ilvl="7" w:tplc="0C090003" w:tentative="1">
+      <w:start w:val="1"/>
+      <w:numFmt w:val="bullet"/>
+      <w:lvlText w:val="o"/>
+      <w:lvlJc w:val="left"/>
+      <w:pPr>
+        <w:ind w:left="5760" w:hanging="360"/>
+      </w:pPr>
+      <w:rPr>
+        <w:rFonts w:ascii="Courier New" w:hAnsi="Courier New" w:cs="Courier New" w:hint="default"/>
+      </w:rPr>
+    </w:lvl>
+    <w:lvl w:ilvl="8" w:tplc="0C090005" w:tentative="1">
+      <w:start w:val="1"/>
+      <w:numFmt w:val="bullet"/>
+      <w:lvlText w:val=""/>
+      <w:lvlJc w:val="left"/>
+      <w:pPr>
+        <w:ind w:left="6480" w:hanging="360"/>
+      </w:pPr>
+      <w:rPr>
+        <w:rFonts w:ascii="Wingdings" w:hAnsi="Wingdings" w:hint="default"/>
+      </w:rPr>
+    </w:lvl>
+  </w:abstractNum>
+  <w:abstractNum w:abstractNumId="4" w15:restartNumberingAfterBreak="0">
     <w:nsid w:val="412F5E15"/>
     <w:multiLevelType w:val="hybridMultilevel"/>
     <w:tmpl w:val="245E7254"/>
@@ -4610,7 +4383,7 @@
       </w:rPr>
     </w:lvl>
   </w:abstractNum>
-  <w:abstractNum w:abstractNumId="4" w15:restartNumberingAfterBreak="0">
+  <w:abstractNum w:abstractNumId="5" w15:restartNumberingAfterBreak="0">
     <w:nsid w:val="44122CF9"/>
     <w:multiLevelType w:val="hybridMultilevel"/>
     <w:tmpl w:val="249E12B0"/>
@@ -4723,7 +4496,7 @@
       </w:rPr>
     </w:lvl>
   </w:abstractNum>
-  <w:abstractNum w:abstractNumId="5" w15:restartNumberingAfterBreak="0">
+  <w:abstractNum w:abstractNumId="6" w15:restartNumberingAfterBreak="0">
     <w:nsid w:val="5A617292"/>
     <w:multiLevelType w:val="hybridMultilevel"/>
     <w:tmpl w:val="86EEBCE8"/>
@@ -4836,7 +4609,7 @@
       </w:rPr>
     </w:lvl>
   </w:abstractNum>
-  <w:abstractNum w:abstractNumId="6" w15:restartNumberingAfterBreak="0">
+  <w:abstractNum w:abstractNumId="7" w15:restartNumberingAfterBreak="0">
     <w:nsid w:val="68002528"/>
     <w:multiLevelType w:val="hybridMultilevel"/>
     <w:tmpl w:val="4C945DA6"/>
@@ -4949,7 +4722,7 @@
       </w:rPr>
     </w:lvl>
   </w:abstractNum>
-  <w:abstractNum w:abstractNumId="7" w15:restartNumberingAfterBreak="0">
+  <w:abstractNum w:abstractNumId="8" w15:restartNumberingAfterBreak="0">
     <w:nsid w:val="6FB82C4B"/>
     <w:multiLevelType w:val="hybridMultilevel"/>
     <w:tmpl w:val="C77A4E92"/>
@@ -5062,29 +4835,32 @@
       </w:rPr>
     </w:lvl>
   </w:abstractNum>
-  <w:num w:numId="1">
+  <w:num w:numId="1" w16cid:durableId="1324969780">
+    <w:abstractNumId w:val="5"/>
+  </w:num>
+  <w:num w:numId="2" w16cid:durableId="1783761396">
+    <w:abstractNumId w:val="2"/>
+  </w:num>
+  <w:num w:numId="3" w16cid:durableId="2561770">
+    <w:abstractNumId w:val="6"/>
+  </w:num>
+  <w:num w:numId="4" w16cid:durableId="403918071">
+    <w:abstractNumId w:val="0"/>
+  </w:num>
+  <w:num w:numId="5" w16cid:durableId="446387608">
+    <w:abstractNumId w:val="8"/>
+  </w:num>
+  <w:num w:numId="6" w16cid:durableId="288631005">
     <w:abstractNumId w:val="4"/>
   </w:num>
-  <w:num w:numId="2">
-    <w:abstractNumId w:val="2"/>
+  <w:num w:numId="7" w16cid:durableId="1291205405">
+    <w:abstractNumId w:val="1"/>
   </w:num>
-  <w:num w:numId="3">
-    <w:abstractNumId w:val="5"/>
-  </w:num>
-  <w:num w:numId="4">
-    <w:abstractNumId w:val="0"/>
-  </w:num>
-  <w:num w:numId="5">
+  <w:num w:numId="8" w16cid:durableId="507788832">
     <w:abstractNumId w:val="7"/>
   </w:num>
-  <w:num w:numId="6">
+  <w:num w:numId="9" w16cid:durableId="1243031018">
     <w:abstractNumId w:val="3"/>
-  </w:num>
-  <w:num w:numId="7">
-    <w:abstractNumId w:val="1"/>
-  </w:num>
-  <w:num w:numId="8">
-    <w:abstractNumId w:val="6"/>
   </w:num>
 </w:numbering>
 </file>

--- a/Meeting_Minutes_1531.docx
+++ b/Meeting_Minutes_1531.docx
@@ -274,8 +274,16 @@
               <w:rPr>
                 <w:lang w:val="en-US"/>
               </w:rPr>
-              <w:t>Added password storage to data_store</w:t>
-            </w:r>
+              <w:t xml:space="preserve">Added password storage to </w:t>
+            </w:r>
+            <w:proofErr w:type="spellStart"/>
+            <w:r>
+              <w:rPr>
+                <w:lang w:val="en-US"/>
+              </w:rPr>
+              <w:t>data_store</w:t>
+            </w:r>
+            <w:proofErr w:type="spellEnd"/>
           </w:p>
           <w:p>
             <w:pPr>
@@ -292,8 +300,30 @@
               <w:rPr>
                 <w:lang w:val="en-US"/>
               </w:rPr>
-              <w:t>Alex and Emil wrote code for auth_login and auth_register</w:t>
-            </w:r>
+              <w:t xml:space="preserve">Alex and Emil wrote code for </w:t>
+            </w:r>
+            <w:proofErr w:type="spellStart"/>
+            <w:r>
+              <w:rPr>
+                <w:lang w:val="en-US"/>
+              </w:rPr>
+              <w:t>auth_login</w:t>
+            </w:r>
+            <w:proofErr w:type="spellEnd"/>
+            <w:r>
+              <w:rPr>
+                <w:lang w:val="en-US"/>
+              </w:rPr>
+              <w:t xml:space="preserve"> and </w:t>
+            </w:r>
+            <w:proofErr w:type="spellStart"/>
+            <w:r>
+              <w:rPr>
+                <w:lang w:val="en-US"/>
+              </w:rPr>
+              <w:t>auth_register</w:t>
+            </w:r>
+            <w:proofErr w:type="spellEnd"/>
           </w:p>
           <w:p>
             <w:pPr>
@@ -323,8 +353,16 @@
               <w:rPr>
                 <w:lang w:val="en-US"/>
               </w:rPr>
-              <w:t>Emil will work on channels_list</w:t>
-            </w:r>
+              <w:t xml:space="preserve">Emil will work on </w:t>
+            </w:r>
+            <w:proofErr w:type="spellStart"/>
+            <w:r>
+              <w:rPr>
+                <w:lang w:val="en-US"/>
+              </w:rPr>
+              <w:t>channels_list</w:t>
+            </w:r>
+            <w:proofErr w:type="spellEnd"/>
             <w:r>
               <w:rPr>
                 <w:lang w:val="en-US"/>
@@ -724,10 +762,18 @@
               <w:t>Reminder to a</w:t>
             </w:r>
             <w:r>
-              <w:t>dd messagers object in data_</w:t>
-            </w:r>
-            <w:r>
-              <w:t xml:space="preserve">store to avoid merge conflict </w:t>
+              <w:t xml:space="preserve">dd messagers object in </w:t>
+            </w:r>
+            <w:proofErr w:type="spellStart"/>
+            <w:r>
+              <w:t>data_</w:t>
+            </w:r>
+            <w:r>
+              <w:t>store</w:t>
+            </w:r>
+            <w:proofErr w:type="spellEnd"/>
+            <w:r>
+              <w:t xml:space="preserve"> to avoid merge conflict </w:t>
             </w:r>
           </w:p>
           <w:p>
@@ -810,7 +856,15 @@
               </w:numPr>
             </w:pPr>
             <w:r>
-              <w:t>Removed tests involving data_store, in particular handle testing</w:t>
+              <w:t xml:space="preserve">Removed tests involving </w:t>
+            </w:r>
+            <w:proofErr w:type="spellStart"/>
+            <w:r>
+              <w:t>data_store</w:t>
+            </w:r>
+            <w:proofErr w:type="spellEnd"/>
+            <w:r>
+              <w:t>, in particular handle testing</w:t>
             </w:r>
           </w:p>
           <w:p>
@@ -822,7 +876,15 @@
               </w:numPr>
             </w:pPr>
             <w:r>
-              <w:t>Emil completed channel_create function, Alexander completed tests for it</w:t>
+              <w:t xml:space="preserve">Emil completed </w:t>
+            </w:r>
+            <w:proofErr w:type="spellStart"/>
+            <w:r>
+              <w:t>channel_create</w:t>
+            </w:r>
+            <w:proofErr w:type="spellEnd"/>
+            <w:r>
+              <w:t xml:space="preserve"> function, Alexander completed tests for it</w:t>
             </w:r>
           </w:p>
           <w:p>
@@ -848,7 +910,15 @@
               </w:numPr>
             </w:pPr>
             <w:r>
-              <w:t>Still need to find a way to test handles (ie function returns)</w:t>
+              <w:t>Still need to find a way to test handles (</w:t>
+            </w:r>
+            <w:proofErr w:type="spellStart"/>
+            <w:r>
+              <w:t>ie</w:t>
+            </w:r>
+            <w:proofErr w:type="spellEnd"/>
+            <w:r>
+              <w:t xml:space="preserve"> function returns)</w:t>
             </w:r>
           </w:p>
           <w:p>
@@ -860,8 +930,13 @@
               </w:numPr>
             </w:pPr>
             <w:r>
-              <w:t>Make all tests blackbox</w:t>
-            </w:r>
+              <w:t xml:space="preserve">Make all tests </w:t>
+            </w:r>
+            <w:proofErr w:type="spellStart"/>
+            <w:r>
+              <w:t>blackbox</w:t>
+            </w:r>
+            <w:proofErr w:type="spellEnd"/>
             <w:r>
               <w:t>, assigned to Alex</w:t>
             </w:r>
@@ -878,8 +953,21 @@
               <w:t>Emili will m</w:t>
             </w:r>
             <w:r>
-              <w:t>ake tests for channel_list and channel_listall</w:t>
-            </w:r>
+              <w:t xml:space="preserve">ake tests for </w:t>
+            </w:r>
+            <w:proofErr w:type="spellStart"/>
+            <w:r>
+              <w:t>channel_list</w:t>
+            </w:r>
+            <w:proofErr w:type="spellEnd"/>
+            <w:r>
+              <w:t xml:space="preserve"> and </w:t>
+            </w:r>
+            <w:proofErr w:type="spellStart"/>
+            <w:r>
+              <w:t>channel_listall</w:t>
+            </w:r>
+            <w:proofErr w:type="spellEnd"/>
           </w:p>
         </w:tc>
       </w:tr>
@@ -938,7 +1026,15 @@
               <w:t xml:space="preserve">users to contain channels they are in </w:t>
             </w:r>
             <w:r>
-              <w:t>(in data_store)</w:t>
+              <w:t xml:space="preserve">(in </w:t>
+            </w:r>
+            <w:proofErr w:type="spellStart"/>
+            <w:r>
+              <w:t>data_store</w:t>
+            </w:r>
+            <w:proofErr w:type="spellEnd"/>
+            <w:r>
+              <w:t>)</w:t>
             </w:r>
           </w:p>
           <w:p>
@@ -967,20 +1063,33 @@
               </w:numPr>
             </w:pPr>
             <w:r>
-              <w:t xml:space="preserve">For channel_details, Emil will make tests and Alexander makes function </w:t>
-            </w:r>
-          </w:p>
-          <w:p>
-            <w:pPr>
-              <w:pStyle w:val="ListParagraph"/>
-              <w:numPr>
-                <w:ilvl w:val="0"/>
-                <w:numId w:val="7"/>
-              </w:numPr>
-            </w:pPr>
-            <w:r>
-              <w:t>For channel_messages</w:t>
-            </w:r>
+              <w:t xml:space="preserve">For </w:t>
+            </w:r>
+            <w:proofErr w:type="spellStart"/>
+            <w:r>
+              <w:t>channel_details</w:t>
+            </w:r>
+            <w:proofErr w:type="spellEnd"/>
+            <w:r>
+              <w:t xml:space="preserve">, Emil will make tests and Alexander makes function </w:t>
+            </w:r>
+          </w:p>
+          <w:p>
+            <w:pPr>
+              <w:pStyle w:val="ListParagraph"/>
+              <w:numPr>
+                <w:ilvl w:val="0"/>
+                <w:numId w:val="7"/>
+              </w:numPr>
+            </w:pPr>
+            <w:r>
+              <w:t xml:space="preserve">For </w:t>
+            </w:r>
+            <w:proofErr w:type="spellStart"/>
+            <w:r>
+              <w:t>channel_messages</w:t>
+            </w:r>
+            <w:proofErr w:type="spellEnd"/>
             <w:r>
               <w:t xml:space="preserve">, Alexander will make tests and Alex </w:t>
             </w:r>
@@ -997,7 +1106,15 @@
               </w:numPr>
             </w:pPr>
             <w:r>
-              <w:t xml:space="preserve">For channel_invite, </w:t>
+              <w:t xml:space="preserve">For </w:t>
+            </w:r>
+            <w:proofErr w:type="spellStart"/>
+            <w:r>
+              <w:t>channel_invite</w:t>
+            </w:r>
+            <w:proofErr w:type="spellEnd"/>
+            <w:r>
+              <w:t xml:space="preserve">, </w:t>
             </w:r>
             <w:r>
               <w:t xml:space="preserve">Chris will make tests and Alexander will make function </w:t>
@@ -1013,7 +1130,15 @@
             </w:pPr>
             <w:r>
               <w:lastRenderedPageBreak/>
-              <w:t xml:space="preserve">For channel_join, Emil will make tests and Chris will make function </w:t>
+              <w:t xml:space="preserve">For </w:t>
+            </w:r>
+            <w:proofErr w:type="spellStart"/>
+            <w:r>
+              <w:t>channel_join</w:t>
+            </w:r>
+            <w:proofErr w:type="spellEnd"/>
+            <w:r>
+              <w:t xml:space="preserve">, Emil will make tests and Chris will make function </w:t>
             </w:r>
           </w:p>
         </w:tc>
@@ -1076,19 +1201,34 @@
               </w:numPr>
             </w:pPr>
             <w:r>
-              <w:t>Completed channel_join</w:t>
-            </w:r>
+              <w:t xml:space="preserve">Completed </w:t>
+            </w:r>
+            <w:proofErr w:type="spellStart"/>
+            <w:r>
+              <w:t>channel_join</w:t>
+            </w:r>
+            <w:proofErr w:type="spellEnd"/>
             <w:r>
               <w:t xml:space="preserve">, </w:t>
             </w:r>
+            <w:proofErr w:type="spellStart"/>
             <w:r>
               <w:t>channel_invite</w:t>
             </w:r>
-            <w:r>
-              <w:t xml:space="preserve"> and channel</w:t>
-            </w:r>
-            <w:r>
-              <w:t>_messages functions</w:t>
+            <w:proofErr w:type="spellEnd"/>
+            <w:r>
+              <w:t xml:space="preserve"> and </w:t>
+            </w:r>
+            <w:proofErr w:type="spellStart"/>
+            <w:r>
+              <w:t>channel</w:t>
+            </w:r>
+            <w:r>
+              <w:t>_messages</w:t>
+            </w:r>
+            <w:proofErr w:type="spellEnd"/>
+            <w:r>
+              <w:t xml:space="preserve"> functions</w:t>
             </w:r>
           </w:p>
           <w:p>
@@ -1117,8 +1257,13 @@
               </w:numPr>
             </w:pPr>
             <w:r>
-              <w:t>Chris make more tests for channel_create</w:t>
-            </w:r>
+              <w:t xml:space="preserve">Chris make more tests for </w:t>
+            </w:r>
+            <w:proofErr w:type="spellStart"/>
+            <w:r>
+              <w:t>channel_create</w:t>
+            </w:r>
+            <w:proofErr w:type="spellEnd"/>
             <w:r>
               <w:t xml:space="preserve"> and handles in auth</w:t>
             </w:r>
@@ -1132,7 +1277,15 @@
               </w:numPr>
             </w:pPr>
             <w:r>
-              <w:t xml:space="preserve">Brush up on tests for channel_join </w:t>
+              <w:t xml:space="preserve">Brush up on tests for </w:t>
+            </w:r>
+            <w:proofErr w:type="spellStart"/>
+            <w:r>
+              <w:t>channel_join</w:t>
+            </w:r>
+            <w:proofErr w:type="spellEnd"/>
+            <w:r>
+              <w:t xml:space="preserve"> </w:t>
             </w:r>
           </w:p>
           <w:p>
@@ -1234,44 +1387,88 @@
             <w:r>
               <w:t xml:space="preserve">Add </w:t>
             </w:r>
-            <w:r>
-              <w:t xml:space="preserve">pytest.fixture to channels tests to avoid repeat code ie clear_v1 </w:t>
-            </w:r>
-          </w:p>
-          <w:p>
-            <w:pPr>
-              <w:pStyle w:val="ListParagraph"/>
-              <w:numPr>
-                <w:ilvl w:val="0"/>
-                <w:numId w:val="7"/>
-              </w:numPr>
-            </w:pPr>
-            <w:r>
-              <w:t xml:space="preserve">Forgot to add auth_register to </w:t>
-            </w:r>
+            <w:proofErr w:type="spellStart"/>
+            <w:r>
+              <w:t>pytest.fixture</w:t>
+            </w:r>
+            <w:proofErr w:type="spellEnd"/>
+            <w:r>
+              <w:t xml:space="preserve"> to channels tests to avoid repeat code </w:t>
+            </w:r>
+            <w:proofErr w:type="spellStart"/>
+            <w:r>
+              <w:t>ie</w:t>
+            </w:r>
+            <w:proofErr w:type="spellEnd"/>
+            <w:r>
+              <w:t xml:space="preserve"> clear_v1 </w:t>
+            </w:r>
+          </w:p>
+          <w:p>
+            <w:pPr>
+              <w:pStyle w:val="ListParagraph"/>
+              <w:numPr>
+                <w:ilvl w:val="0"/>
+                <w:numId w:val="7"/>
+              </w:numPr>
+            </w:pPr>
+            <w:r>
+              <w:t xml:space="preserve">Forgot to add </w:t>
+            </w:r>
+            <w:proofErr w:type="spellStart"/>
+            <w:r>
+              <w:t>auth_register</w:t>
+            </w:r>
+            <w:proofErr w:type="spellEnd"/>
+            <w:r>
+              <w:t xml:space="preserve"> to </w:t>
+            </w:r>
+            <w:proofErr w:type="spellStart"/>
             <w:r>
               <w:t>channels_tests</w:t>
             </w:r>
-          </w:p>
-          <w:p>
-            <w:pPr>
-              <w:pStyle w:val="ListParagraph"/>
-              <w:numPr>
-                <w:ilvl w:val="0"/>
-                <w:numId w:val="7"/>
-              </w:numPr>
-            </w:pPr>
-            <w:r>
-              <w:t xml:space="preserve">Add channel_details </w:t>
-            </w:r>
-            <w:r>
-              <w:t xml:space="preserve">to channels_tests </w:t>
+            <w:proofErr w:type="spellEnd"/>
+          </w:p>
+          <w:p>
+            <w:pPr>
+              <w:pStyle w:val="ListParagraph"/>
+              <w:numPr>
+                <w:ilvl w:val="0"/>
+                <w:numId w:val="7"/>
+              </w:numPr>
+            </w:pPr>
+            <w:r>
+              <w:t xml:space="preserve">Add </w:t>
+            </w:r>
+            <w:proofErr w:type="spellStart"/>
+            <w:r>
+              <w:t>channel_details</w:t>
+            </w:r>
+            <w:proofErr w:type="spellEnd"/>
+            <w:r>
+              <w:t xml:space="preserve"> </w:t>
+            </w:r>
+            <w:r>
+              <w:t xml:space="preserve">to </w:t>
+            </w:r>
+            <w:proofErr w:type="spellStart"/>
+            <w:r>
+              <w:t>channels_tests</w:t>
+            </w:r>
+            <w:proofErr w:type="spellEnd"/>
+            <w:r>
+              <w:t xml:space="preserve"> </w:t>
             </w:r>
             <w:r>
               <w:t xml:space="preserve">so </w:t>
             </w:r>
-            <w:r>
-              <w:t xml:space="preserve">ch_id </w:t>
+            <w:proofErr w:type="spellStart"/>
+            <w:r>
+              <w:t>ch_id</w:t>
+            </w:r>
+            <w:proofErr w:type="spellEnd"/>
+            <w:r>
+              <w:t xml:space="preserve"> </w:t>
             </w:r>
             <w:r>
               <w:t xml:space="preserve">returned and used </w:t>
@@ -1283,7 +1480,23 @@
               <w:t xml:space="preserve">assumed channel number in order </w:t>
             </w:r>
             <w:r>
-              <w:t xml:space="preserve">to keep channels_tests blackbox </w:t>
+              <w:t xml:space="preserve">to keep </w:t>
+            </w:r>
+            <w:proofErr w:type="spellStart"/>
+            <w:r>
+              <w:t>channels_tests</w:t>
+            </w:r>
+            <w:proofErr w:type="spellEnd"/>
+            <w:r>
+              <w:t xml:space="preserve"> </w:t>
+            </w:r>
+            <w:proofErr w:type="spellStart"/>
+            <w:r>
+              <w:t>blackbox</w:t>
+            </w:r>
+            <w:proofErr w:type="spellEnd"/>
+            <w:r>
+              <w:t xml:space="preserve"> </w:t>
             </w:r>
           </w:p>
         </w:tc>
@@ -1376,6 +1589,7 @@
             <w:r>
               <w:t xml:space="preserve">Fixed </w:t>
             </w:r>
+            <w:proofErr w:type="spellStart"/>
             <w:r>
               <w:t>channel_</w:t>
             </w:r>
@@ -1383,7 +1597,11 @@
               <w:t>message</w:t>
             </w:r>
             <w:r>
-              <w:t xml:space="preserve">s </w:t>
+              <w:t>s</w:t>
+            </w:r>
+            <w:proofErr w:type="spellEnd"/>
+            <w:r>
+              <w:t xml:space="preserve"> </w:t>
             </w:r>
             <w:r>
               <w:t xml:space="preserve">function test for </w:t>
@@ -1409,7 +1627,15 @@
               </w:numPr>
             </w:pPr>
             <w:r>
-              <w:t xml:space="preserve">Check leaderboard </w:t>
+              <w:t xml:space="preserve">Check </w:t>
+            </w:r>
+            <w:proofErr w:type="spellStart"/>
+            <w:r>
+              <w:t>leaderboard</w:t>
+            </w:r>
+            <w:proofErr w:type="spellEnd"/>
+            <w:r>
+              <w:t xml:space="preserve"> </w:t>
             </w:r>
           </w:p>
           <w:p>
@@ -1512,7 +1738,15 @@
               </w:numPr>
             </w:pPr>
             <w:r>
-              <w:t xml:space="preserve">Token prob a hashed u_id </w:t>
+              <w:t xml:space="preserve">Token prob a hashed </w:t>
+            </w:r>
+            <w:proofErr w:type="spellStart"/>
+            <w:r>
+              <w:t>u_id</w:t>
+            </w:r>
+            <w:proofErr w:type="spellEnd"/>
+            <w:r>
+              <w:t xml:space="preserve"> </w:t>
             </w:r>
           </w:p>
           <w:p>
@@ -1548,19 +1782,35 @@
               </w:numPr>
             </w:pPr>
             <w:r>
-              <w:t xml:space="preserve">Replace u_id with token, token is to check caller of function (if valid?) </w:t>
-            </w:r>
-          </w:p>
-          <w:p>
-            <w:pPr>
-              <w:pStyle w:val="ListParagraph"/>
-              <w:numPr>
-                <w:ilvl w:val="0"/>
-                <w:numId w:val="7"/>
-              </w:numPr>
-            </w:pPr>
-            <w:r>
-              <w:t>Write token like u_id, add at end of</w:t>
+              <w:t xml:space="preserve">Replace </w:t>
+            </w:r>
+            <w:proofErr w:type="spellStart"/>
+            <w:r>
+              <w:t>u_id</w:t>
+            </w:r>
+            <w:proofErr w:type="spellEnd"/>
+            <w:r>
+              <w:t xml:space="preserve"> with token, token is to check caller of function (if valid?) </w:t>
+            </w:r>
+          </w:p>
+          <w:p>
+            <w:pPr>
+              <w:pStyle w:val="ListParagraph"/>
+              <w:numPr>
+                <w:ilvl w:val="0"/>
+                <w:numId w:val="7"/>
+              </w:numPr>
+            </w:pPr>
+            <w:r>
+              <w:t xml:space="preserve">Write token like </w:t>
+            </w:r>
+            <w:proofErr w:type="spellStart"/>
+            <w:r>
+              <w:t>u_id</w:t>
+            </w:r>
+            <w:proofErr w:type="spellEnd"/>
+            <w:r>
+              <w:t>, add at end of</w:t>
             </w:r>
             <w:r>
               <w:t xml:space="preserve"> data store?</w:t>
@@ -1600,8 +1850,13 @@
               <w:t>Fix up existing functions to pass pipeline</w:t>
             </w:r>
             <w:r>
-              <w:t xml:space="preserve"> and pylint</w:t>
-            </w:r>
+              <w:t xml:space="preserve"> and </w:t>
+            </w:r>
+            <w:proofErr w:type="spellStart"/>
+            <w:r>
+              <w:t>pylint</w:t>
+            </w:r>
+            <w:proofErr w:type="spellEnd"/>
           </w:p>
           <w:p>
             <w:pPr>
@@ -1696,7 +1951,15 @@
               </w:numPr>
             </w:pPr>
             <w:r>
-              <w:t>Meet next mon?</w:t>
+              <w:t xml:space="preserve">Meet next </w:t>
+            </w:r>
+            <w:proofErr w:type="spellStart"/>
+            <w:r>
+              <w:t>mon</w:t>
+            </w:r>
+            <w:proofErr w:type="spellEnd"/>
+            <w:r>
+              <w:t>?</w:t>
             </w:r>
           </w:p>
         </w:tc>
@@ -1783,27 +2046,23 @@
                 <w:szCs w:val="28"/>
               </w:rPr>
               <w:lastRenderedPageBreak/>
-              <w:t xml:space="preserve">Alex ‘Alexyee’ </w:t>
-            </w:r>
-          </w:p>
-          <w:p>
-            <w:pPr>
-              <w:pStyle w:val="ListParagraph"/>
-              <w:numPr>
-                <w:ilvl w:val="0"/>
-                <w:numId w:val="7"/>
-              </w:numPr>
+              <w:t>Alex ‘</w:t>
+            </w:r>
+            <w:proofErr w:type="spellStart"/>
+            <w:r>
               <w:rPr>
                 <w:sz w:val="28"/>
                 <w:szCs w:val="28"/>
               </w:rPr>
-            </w:pPr>
+              <w:t>Alexyee</w:t>
+            </w:r>
+            <w:proofErr w:type="spellEnd"/>
             <w:r>
               <w:rPr>
                 <w:sz w:val="28"/>
                 <w:szCs w:val="28"/>
               </w:rPr>
-              <w:t>Alexander ‘gn’</w:t>
+              <w:t xml:space="preserve">’ </w:t>
             </w:r>
           </w:p>
           <w:p>
@@ -1823,27 +2082,23 @@
                 <w:sz w:val="28"/>
                 <w:szCs w:val="28"/>
               </w:rPr>
-              <w:t xml:space="preserve">Emil ‘Lime’ </w:t>
-            </w:r>
-          </w:p>
-          <w:p>
-            <w:pPr>
-              <w:pStyle w:val="ListParagraph"/>
-              <w:numPr>
-                <w:ilvl w:val="0"/>
-                <w:numId w:val="7"/>
-              </w:numPr>
+              <w:t>Alexander ‘</w:t>
+            </w:r>
+            <w:proofErr w:type="spellStart"/>
+            <w:r>
               <w:rPr>
                 <w:sz w:val="28"/>
                 <w:szCs w:val="28"/>
               </w:rPr>
-            </w:pPr>
+              <w:t>gn</w:t>
+            </w:r>
+            <w:proofErr w:type="spellEnd"/>
             <w:r>
               <w:rPr>
                 <w:sz w:val="28"/>
                 <w:szCs w:val="28"/>
               </w:rPr>
-              <w:t>Chris ‘Schmuck’</w:t>
+              <w:t>’</w:t>
             </w:r>
           </w:p>
           <w:p>
@@ -1863,7 +2118,63 @@
                 <w:sz w:val="28"/>
                 <w:szCs w:val="28"/>
               </w:rPr>
-              <w:t xml:space="preserve">Adrian ‘adr’ </w:t>
+              <w:t xml:space="preserve">Emil ‘Lime’ </w:t>
+            </w:r>
+          </w:p>
+          <w:p>
+            <w:pPr>
+              <w:pStyle w:val="ListParagraph"/>
+              <w:numPr>
+                <w:ilvl w:val="0"/>
+                <w:numId w:val="7"/>
+              </w:numPr>
+              <w:rPr>
+                <w:sz w:val="28"/>
+                <w:szCs w:val="28"/>
+              </w:rPr>
+            </w:pPr>
+            <w:r>
+              <w:rPr>
+                <w:sz w:val="28"/>
+                <w:szCs w:val="28"/>
+              </w:rPr>
+              <w:t>Chris ‘Schmuck’</w:t>
+            </w:r>
+          </w:p>
+          <w:p>
+            <w:pPr>
+              <w:pStyle w:val="ListParagraph"/>
+              <w:numPr>
+                <w:ilvl w:val="0"/>
+                <w:numId w:val="7"/>
+              </w:numPr>
+              <w:rPr>
+                <w:sz w:val="28"/>
+                <w:szCs w:val="28"/>
+              </w:rPr>
+            </w:pPr>
+            <w:r>
+              <w:rPr>
+                <w:sz w:val="28"/>
+                <w:szCs w:val="28"/>
+              </w:rPr>
+              <w:t>Adrian ‘</w:t>
+            </w:r>
+            <w:proofErr w:type="spellStart"/>
+            <w:r>
+              <w:rPr>
+                <w:sz w:val="28"/>
+                <w:szCs w:val="28"/>
+              </w:rPr>
+              <w:t>adr</w:t>
+            </w:r>
+            <w:proofErr w:type="spellEnd"/>
+            <w:r>
+              <w:rPr>
+                <w:sz w:val="28"/>
+                <w:szCs w:val="28"/>
+              </w:rPr>
+              <w:t xml:space="preserve">’ </w:t>
             </w:r>
           </w:p>
         </w:tc>
@@ -1955,7 +2266,15 @@
               </w:numPr>
             </w:pPr>
             <w:r>
-              <w:t xml:space="preserve">Alex implementing token and password hash (jwt) </w:t>
+              <w:t>Alex implementing token and password hash (</w:t>
+            </w:r>
+            <w:proofErr w:type="spellStart"/>
+            <w:r>
+              <w:t>jwt</w:t>
+            </w:r>
+            <w:proofErr w:type="spellEnd"/>
+            <w:r>
+              <w:t xml:space="preserve">) </w:t>
             </w:r>
           </w:p>
           <w:p>
@@ -2059,7 +2378,15 @@
               <w:t>a</w:t>
             </w:r>
             <w:r>
-              <w:t xml:space="preserve"> chad doing all the function server tests </w:t>
+              <w:t xml:space="preserve"> </w:t>
+            </w:r>
+            <w:proofErr w:type="spellStart"/>
+            <w:r>
+              <w:t>chad</w:t>
+            </w:r>
+            <w:proofErr w:type="spellEnd"/>
+            <w:r>
+              <w:t xml:space="preserve"> doing all the function server tests </w:t>
             </w:r>
             <w:hyperlink r:id="rId8" w:history="1">
               <w:r>
@@ -2365,7 +2692,15 @@
               </w:numPr>
             </w:pPr>
             <w:r>
-              <w:t xml:space="preserve">Alex fixing server routes for get requests to use params not json body for input </w:t>
+              <w:t xml:space="preserve">Alex fixing server routes for get requests to use params not </w:t>
+            </w:r>
+            <w:proofErr w:type="spellStart"/>
+            <w:r>
+              <w:t>json</w:t>
+            </w:r>
+            <w:proofErr w:type="spellEnd"/>
+            <w:r>
+              <w:t xml:space="preserve"> body for input </w:t>
             </w:r>
             <w:hyperlink r:id="rId12" w:history="1">
               <w:r>
@@ -2483,7 +2818,15 @@
               </w:numPr>
             </w:pPr>
             <w:r>
-              <w:t xml:space="preserve">Alex and Alexander improve coverage for dm functions (eg dm/permission) </w:t>
+              <w:t>Alex and Alexander improve coverage for dm functions (</w:t>
+            </w:r>
+            <w:proofErr w:type="spellStart"/>
+            <w:r>
+              <w:t>eg</w:t>
+            </w:r>
+            <w:proofErr w:type="spellEnd"/>
+            <w:r>
+              <w:t xml:space="preserve"> dm/permission) </w:t>
             </w:r>
             <w:hyperlink r:id="rId14" w:history="1">
               <w:r>
@@ -2575,7 +2918,31 @@
               </w:numPr>
             </w:pPr>
             <w:r>
-              <w:t xml:space="preserve">Emil thought about having valid_token checker return u_id so don’t lose coverage when using next() function with for loop to find u_id. </w:t>
+              <w:t xml:space="preserve">Emil thought about having </w:t>
+            </w:r>
+            <w:proofErr w:type="spellStart"/>
+            <w:r>
+              <w:t>valid_token</w:t>
+            </w:r>
+            <w:proofErr w:type="spellEnd"/>
+            <w:r>
+              <w:t xml:space="preserve"> checker return </w:t>
+            </w:r>
+            <w:proofErr w:type="spellStart"/>
+            <w:r>
+              <w:t>u_id</w:t>
+            </w:r>
+            <w:proofErr w:type="spellEnd"/>
+            <w:r>
+              <w:t xml:space="preserve"> so don’t lose coverage when using next() function with for loop to find </w:t>
+            </w:r>
+            <w:proofErr w:type="spellStart"/>
+            <w:r>
+              <w:t>u_id</w:t>
+            </w:r>
+            <w:proofErr w:type="spellEnd"/>
+            <w:r>
+              <w:t xml:space="preserve">. </w:t>
             </w:r>
           </w:p>
           <w:p>
@@ -2759,19 +3126,35 @@
               </w:numPr>
             </w:pPr>
             <w:r>
-              <w:t xml:space="preserve">Alex makes new generation id for dms with Emil </w:t>
-            </w:r>
-          </w:p>
-          <w:p>
-            <w:pPr>
-              <w:pStyle w:val="ListParagraph"/>
-              <w:numPr>
-                <w:ilvl w:val="0"/>
-                <w:numId w:val="7"/>
-              </w:numPr>
-            </w:pPr>
-            <w:r>
-              <w:t xml:space="preserve">Alex fixes u_id generator to have unique id every time so no same id with removed and existing users </w:t>
+              <w:t xml:space="preserve">Alex makes new generation id for </w:t>
+            </w:r>
+            <w:proofErr w:type="spellStart"/>
+            <w:r>
+              <w:t>dms</w:t>
+            </w:r>
+            <w:proofErr w:type="spellEnd"/>
+            <w:r>
+              <w:t xml:space="preserve"> with Emil </w:t>
+            </w:r>
+          </w:p>
+          <w:p>
+            <w:pPr>
+              <w:pStyle w:val="ListParagraph"/>
+              <w:numPr>
+                <w:ilvl w:val="0"/>
+                <w:numId w:val="7"/>
+              </w:numPr>
+            </w:pPr>
+            <w:r>
+              <w:t xml:space="preserve">Alex fixes </w:t>
+            </w:r>
+            <w:proofErr w:type="spellStart"/>
+            <w:r>
+              <w:t>u_id</w:t>
+            </w:r>
+            <w:proofErr w:type="spellEnd"/>
+            <w:r>
+              <w:t xml:space="preserve"> generator to have unique id every time so no same id with removed and existing users </w:t>
             </w:r>
             <w:hyperlink r:id="rId20" w:history="1">
               <w:r>
@@ -2947,10 +3330,18 @@
               </w:numPr>
             </w:pPr>
             <w:r>
-              <w:t>Alexander help implement removed</w:t>
-            </w:r>
-            <w:r>
-              <w:t>_users feature in user/profile</w:t>
+              <w:t xml:space="preserve">Alexander help implement </w:t>
+            </w:r>
+            <w:proofErr w:type="spellStart"/>
+            <w:r>
+              <w:t>removed</w:t>
+            </w:r>
+            <w:r>
+              <w:t>_users</w:t>
+            </w:r>
+            <w:proofErr w:type="spellEnd"/>
+            <w:r>
+              <w:t xml:space="preserve"> feature in user/profile</w:t>
             </w:r>
           </w:p>
           <w:p>
@@ -2977,7 +3368,21 @@
               <w:rPr>
                 <w:lang w:val="sv-SE"/>
               </w:rPr>
-              <w:t xml:space="preserve"> (gn - Alexande</w:t>
+              <w:t xml:space="preserve"> (</w:t>
+            </w:r>
+            <w:proofErr w:type="spellStart"/>
+            <w:r>
+              <w:rPr>
+                <w:lang w:val="sv-SE"/>
+              </w:rPr>
+              <w:t>gn</w:t>
+            </w:r>
+            <w:proofErr w:type="spellEnd"/>
+            <w:r>
+              <w:rPr>
+                <w:lang w:val="sv-SE"/>
+              </w:rPr>
+              <w:t xml:space="preserve"> - Alexande</w:t>
             </w:r>
             <w:r>
               <w:rPr>
@@ -3124,7 +3529,23 @@
               </w:r>
             </w:hyperlink>
             <w:r>
-              <w:t xml:space="preserve"> (Alexyee – Alex, gn </w:t>
+              <w:t xml:space="preserve"> (</w:t>
+            </w:r>
+            <w:proofErr w:type="spellStart"/>
+            <w:r>
+              <w:t>Alexyee</w:t>
+            </w:r>
+            <w:proofErr w:type="spellEnd"/>
+            <w:r>
+              <w:t xml:space="preserve"> – Alex, </w:t>
+            </w:r>
+            <w:proofErr w:type="spellStart"/>
+            <w:r>
+              <w:t>gn</w:t>
+            </w:r>
+            <w:proofErr w:type="spellEnd"/>
+            <w:r>
+              <w:t xml:space="preserve"> </w:t>
             </w:r>
             <w:r>
               <w:t>–</w:t>
@@ -3146,7 +3567,15 @@
             </w:pPr>
             <w:r>
               <w:lastRenderedPageBreak/>
-              <w:t xml:space="preserve">Changing global owner and not a channel member to global owner and not a channel owner check in ‘channel_addowner’ </w:t>
+              <w:t>Changing global owner and not a channel member to global owner and not a channel owner check in ‘</w:t>
+            </w:r>
+            <w:proofErr w:type="spellStart"/>
+            <w:r>
+              <w:t>channel_addowner</w:t>
+            </w:r>
+            <w:proofErr w:type="spellEnd"/>
+            <w:r>
+              <w:t xml:space="preserve">’ </w:t>
             </w:r>
           </w:p>
           <w:p>
@@ -3173,12 +3602,26 @@
               <w:rPr>
                 <w:lang w:val="sv-SE"/>
               </w:rPr>
-              <w:t xml:space="preserve"> - (adr - Adrian</w:t>
-            </w:r>
+              <w:t xml:space="preserve"> - (</w:t>
+            </w:r>
+            <w:proofErr w:type="spellStart"/>
             <w:r>
               <w:rPr>
                 <w:lang w:val="sv-SE"/>
               </w:rPr>
+              <w:t>adr</w:t>
+            </w:r>
+            <w:proofErr w:type="spellEnd"/>
+            <w:r>
+              <w:rPr>
+                <w:lang w:val="sv-SE"/>
+              </w:rPr>
+              <w:t xml:space="preserve"> - Adrian</w:t>
+            </w:r>
+            <w:r>
+              <w:rPr>
+                <w:lang w:val="sv-SE"/>
+              </w:rPr>
               <w:t>)</w:t>
             </w:r>
           </w:p>
@@ -3205,8 +3648,13 @@
             <w:r>
               <w:t xml:space="preserve">Chris submits the iteration, </w:t>
             </w:r>
-            <w:r>
-              <w:t xml:space="preserve">xd </w:t>
+            <w:proofErr w:type="spellStart"/>
+            <w:r>
+              <w:t>xd</w:t>
+            </w:r>
+            <w:proofErr w:type="spellEnd"/>
+            <w:r>
+              <w:t xml:space="preserve"> </w:t>
             </w:r>
           </w:p>
         </w:tc>
@@ -3236,7 +3684,15 @@
               </w:numPr>
             </w:pPr>
             <w:r>
-              <w:t xml:space="preserve">Check leaderboard </w:t>
+              <w:t xml:space="preserve">Check </w:t>
+            </w:r>
+            <w:proofErr w:type="spellStart"/>
+            <w:r>
+              <w:t>leaderboard</w:t>
+            </w:r>
+            <w:proofErr w:type="spellEnd"/>
+            <w:r>
+              <w:t xml:space="preserve"> </w:t>
             </w:r>
           </w:p>
           <w:p>
@@ -3430,7 +3886,15 @@
               <w:t xml:space="preserve">a list of messages and </w:t>
             </w:r>
             <w:r>
-              <w:t>(a list of?) finish times in each channel for the standup function</w:t>
+              <w:t xml:space="preserve">(a list of?) finish times in each channel for the </w:t>
+            </w:r>
+            <w:proofErr w:type="spellStart"/>
+            <w:r>
+              <w:t>standup</w:t>
+            </w:r>
+            <w:proofErr w:type="spellEnd"/>
+            <w:r>
+              <w:t xml:space="preserve"> function</w:t>
             </w:r>
           </w:p>
           <w:p>
@@ -3474,7 +3938,15 @@
               </w:numPr>
             </w:pPr>
             <w:r>
-              <w:t xml:space="preserve">Alexander does standup </w:t>
+              <w:t xml:space="preserve">Alexander does </w:t>
+            </w:r>
+            <w:proofErr w:type="spellStart"/>
+            <w:r>
+              <w:t>standup</w:t>
+            </w:r>
+            <w:proofErr w:type="spellEnd"/>
+            <w:r>
+              <w:t xml:space="preserve"> </w:t>
             </w:r>
           </w:p>
           <w:p>
@@ -3568,7 +4040,23 @@
               <w:t xml:space="preserve">starts </w:t>
             </w:r>
             <w:r>
-              <w:t xml:space="preserve">discussing on using threading to implement sendlater and standup for the time feature </w:t>
+              <w:t xml:space="preserve">discussing on using threading to implement </w:t>
+            </w:r>
+            <w:proofErr w:type="spellStart"/>
+            <w:r>
+              <w:t>sendlater</w:t>
+            </w:r>
+            <w:proofErr w:type="spellEnd"/>
+            <w:r>
+              <w:t xml:space="preserve"> and </w:t>
+            </w:r>
+            <w:proofErr w:type="spellStart"/>
+            <w:r>
+              <w:t>standup</w:t>
+            </w:r>
+            <w:proofErr w:type="spellEnd"/>
+            <w:r>
+              <w:t xml:space="preserve"> for the time feature </w:t>
             </w:r>
           </w:p>
           <w:p>
@@ -3711,7 +4199,15 @@
               </w:numPr>
             </w:pPr>
             <w:r>
-              <w:t>Need to incorporate stats in message share and sendlater by Chris</w:t>
+              <w:t xml:space="preserve">Need to incorporate stats in message share and </w:t>
+            </w:r>
+            <w:proofErr w:type="spellStart"/>
+            <w:r>
+              <w:t>sendlater</w:t>
+            </w:r>
+            <w:proofErr w:type="spellEnd"/>
+            <w:r>
+              <w:t xml:space="preserve"> by Chris</w:t>
             </w:r>
           </w:p>
           <w:p>
@@ -3738,17 +4234,219 @@
                 <w:ilvl w:val="0"/>
                 <w:numId w:val="9"/>
               </w:numPr>
-              <w:rPr>
-                <w:sz w:val="36"/>
-                <w:szCs w:val="36"/>
-              </w:rPr>
-            </w:pPr>
-            <w:r>
-              <w:rPr>
-                <w:sz w:val="36"/>
-                <w:szCs w:val="36"/>
-              </w:rPr>
+            </w:pPr>
+            <w:r>
               <w:t>Need to test coverage</w:t>
+            </w:r>
+          </w:p>
+        </w:tc>
+      </w:tr>
+      <w:tr>
+        <w:trPr>
+          <w:trHeight w:val="487"/>
+        </w:trPr>
+        <w:tc>
+          <w:tcPr>
+            <w:tcW w:w="1615" w:type="dxa"/>
+          </w:tcPr>
+          <w:p>
+            <w:r>
+              <w:t>16</w:t>
+            </w:r>
+            <w:r>
+              <w:rPr>
+                <w:vertAlign w:val="superscript"/>
+              </w:rPr>
+              <w:t>th</w:t>
+            </w:r>
+            <w:r>
+              <w:t xml:space="preserve"> April </w:t>
+            </w:r>
+          </w:p>
+        </w:tc>
+        <w:tc>
+          <w:tcPr>
+            <w:tcW w:w="1530" w:type="dxa"/>
+          </w:tcPr>
+          <w:p>
+            <w:r>
+              <w:t xml:space="preserve">Chris </w:t>
+            </w:r>
+          </w:p>
+          <w:p>
+            <w:r>
+              <w:t>Alex</w:t>
+            </w:r>
+          </w:p>
+          <w:p>
+            <w:pPr>
+              <w:rPr>
+                <w:lang w:val="de-DE"/>
+              </w:rPr>
+            </w:pPr>
+            <w:r>
+              <w:t>Adrian</w:t>
+            </w:r>
+          </w:p>
+        </w:tc>
+        <w:tc>
+          <w:tcPr>
+            <w:tcW w:w="5490" w:type="dxa"/>
+          </w:tcPr>
+          <w:p>
+            <w:pPr>
+              <w:pStyle w:val="ListParagraph"/>
+              <w:numPr>
+                <w:ilvl w:val="0"/>
+                <w:numId w:val="9"/>
+              </w:numPr>
+            </w:pPr>
+            <w:proofErr w:type="spellStart"/>
+            <w:r>
+              <w:t>Messsage</w:t>
+            </w:r>
+            <w:proofErr w:type="spellEnd"/>
+            <w:r>
+              <w:t xml:space="preserve"> branch </w:t>
+            </w:r>
+            <w:r>
+              <w:t xml:space="preserve">nearly </w:t>
+            </w:r>
+            <w:r>
+              <w:t>completed, merged w</w:t>
+            </w:r>
+            <w:r>
+              <w:t>ith master</w:t>
+            </w:r>
+          </w:p>
+          <w:p>
+            <w:pPr>
+              <w:pStyle w:val="ListParagraph"/>
+              <w:numPr>
+                <w:ilvl w:val="0"/>
+                <w:numId w:val="9"/>
+              </w:numPr>
+            </w:pPr>
+            <w:r>
+              <w:t xml:space="preserve">Adrian nearly finished with user/profile and search function, and made progress on the report </w:t>
+            </w:r>
+          </w:p>
+        </w:tc>
+        <w:tc>
+          <w:tcPr>
+            <w:tcW w:w="5593" w:type="dxa"/>
+          </w:tcPr>
+          <w:p>
+            <w:pPr>
+              <w:pStyle w:val="ListParagraph"/>
+              <w:numPr>
+                <w:ilvl w:val="0"/>
+                <w:numId w:val="9"/>
+              </w:numPr>
+            </w:pPr>
+            <w:r>
+              <w:t xml:space="preserve">Message reacts needs to be done </w:t>
+            </w:r>
+          </w:p>
+          <w:p>
+            <w:pPr>
+              <w:pStyle w:val="ListParagraph"/>
+              <w:numPr>
+                <w:ilvl w:val="0"/>
+                <w:numId w:val="9"/>
+              </w:numPr>
+            </w:pPr>
+            <w:r>
+              <w:t xml:space="preserve">Need help on conceptual modelling </w:t>
+            </w:r>
+          </w:p>
+        </w:tc>
+      </w:tr>
+      <w:tr>
+        <w:trPr>
+          <w:trHeight w:val="487"/>
+        </w:trPr>
+        <w:tc>
+          <w:tcPr>
+            <w:tcW w:w="1615" w:type="dxa"/>
+          </w:tcPr>
+          <w:p>
+            <w:r>
+              <w:t>17</w:t>
+            </w:r>
+            <w:r>
+              <w:rPr>
+                <w:vertAlign w:val="superscript"/>
+              </w:rPr>
+              <w:t>th</w:t>
+            </w:r>
+            <w:r>
+              <w:t xml:space="preserve"> April</w:t>
+            </w:r>
+          </w:p>
+        </w:tc>
+        <w:tc>
+          <w:tcPr>
+            <w:tcW w:w="1530" w:type="dxa"/>
+          </w:tcPr>
+          <w:p>
+            <w:r>
+              <w:t xml:space="preserve">Adrian </w:t>
+            </w:r>
+          </w:p>
+          <w:p>
+            <w:r>
+              <w:t xml:space="preserve">Emil </w:t>
+            </w:r>
+          </w:p>
+        </w:tc>
+        <w:tc>
+          <w:tcPr>
+            <w:tcW w:w="5490" w:type="dxa"/>
+          </w:tcPr>
+          <w:p>
+            <w:pPr>
+              <w:pStyle w:val="ListParagraph"/>
+              <w:numPr>
+                <w:ilvl w:val="0"/>
+                <w:numId w:val="9"/>
+              </w:numPr>
+            </w:pPr>
+            <w:r>
+              <w:t xml:space="preserve">Emil </w:t>
+            </w:r>
+            <w:r>
+              <w:t>finished with the rest of message functions</w:t>
+            </w:r>
+          </w:p>
+          <w:p/>
+        </w:tc>
+        <w:tc>
+          <w:tcPr>
+            <w:tcW w:w="5593" w:type="dxa"/>
+          </w:tcPr>
+          <w:p>
+            <w:pPr>
+              <w:pStyle w:val="ListParagraph"/>
+              <w:numPr>
+                <w:ilvl w:val="0"/>
+                <w:numId w:val="9"/>
+              </w:numPr>
+            </w:pPr>
+            <w:r>
+              <w:t>Adrian will finish notifications get function</w:t>
+            </w:r>
+          </w:p>
+          <w:p>
+            <w:pPr>
+              <w:pStyle w:val="ListParagraph"/>
+              <w:numPr>
+                <w:ilvl w:val="0"/>
+                <w:numId w:val="9"/>
+              </w:numPr>
+            </w:pPr>
+            <w:r>
+              <w:t>Planning pdf needs to be done</w:t>
             </w:r>
           </w:p>
         </w:tc>

--- a/Meeting_Minutes_1531.docx
+++ b/Meeting_Minutes_1531.docx
@@ -4399,6 +4399,15 @@
               <w:t xml:space="preserve">Emil </w:t>
             </w:r>
           </w:p>
+          <w:p>
+            <w:r>
+              <w:t>Alexander</w:t>
+            </w:r>
+            <w:r>
+              <w:br/>
+              <w:t>Alex</w:t>
+            </w:r>
+          </w:p>
         </w:tc>
         <w:tc>
           <w:tcPr>
@@ -4417,6 +4426,30 @@
             </w:r>
             <w:r>
               <w:t>finished with the rest of message functions</w:t>
+            </w:r>
+          </w:p>
+          <w:p>
+            <w:pPr>
+              <w:pStyle w:val="ListParagraph"/>
+              <w:numPr>
+                <w:ilvl w:val="0"/>
+                <w:numId w:val="9"/>
+              </w:numPr>
+            </w:pPr>
+            <w:r>
+              <w:t xml:space="preserve">Alexander added category route to report </w:t>
+            </w:r>
+          </w:p>
+          <w:p>
+            <w:pPr>
+              <w:pStyle w:val="ListParagraph"/>
+              <w:numPr>
+                <w:ilvl w:val="0"/>
+                <w:numId w:val="9"/>
+              </w:numPr>
+            </w:pPr>
+            <w:r>
+              <w:t>Alex suggests adding search category route</w:t>
             </w:r>
           </w:p>
           <w:p/>
